--- a/document/需求分析/需求规格说明书_FishTouchers V3.1.docx
+++ b/document/需求分析/需求规格说明书_FishTouchers V3.1.docx
@@ -1,6 +1,6 @@
 
 <file path=word/document.xml><?xml version="1.0" encoding="utf-8"?>
-<w:document xmlns:wpc="http://schemas.microsoft.com/office/word/2010/wordprocessingCanvas" xmlns:cx="http://schemas.microsoft.com/office/drawing/2014/chartex" xmlns:cx1="http://schemas.microsoft.com/office/drawing/2015/9/8/chartex" xmlns:mc="http://schemas.openxmlformats.org/markup-compatibility/2006" xmlns:o="urn:schemas-microsoft-com:office:office" xmlns:r="http://schemas.openxmlformats.org/officeDocument/2006/relationships" xmlns:m="http://schemas.openxmlformats.org/officeDocument/2006/math" xmlns:v="urn:schemas-microsoft-com:vml" xmlns:wp14="http://schemas.microsoft.com/office/word/2010/wordprocessingDrawing" xmlns:wp="http://schemas.openxmlformats.org/drawingml/2006/wordprocessingDrawing" xmlns:w10="urn:schemas-microsoft-com:office:word" xmlns:w="http://schemas.openxmlformats.org/wordprocessingml/2006/main" xmlns:w14="http://schemas.microsoft.com/office/word/2010/wordml" xmlns:w15="http://schemas.microsoft.com/office/word/2012/wordml" xmlns:w16se="http://schemas.microsoft.com/office/word/2015/wordml/symex" xmlns:wpg="http://schemas.microsoft.com/office/word/2010/wordprocessingGroup" xmlns:wpi="http://schemas.microsoft.com/office/word/2010/wordprocessingInk" xmlns:wne="http://schemas.microsoft.com/office/word/2006/wordml" xmlns:wps="http://schemas.microsoft.com/office/word/2010/wordprocessingShape" mc:Ignorable="w14 w15 w16se wp14">
+<w:document xmlns:wpc="http://schemas.microsoft.com/office/word/2010/wordprocessingCanvas" xmlns:cx="http://schemas.microsoft.com/office/drawing/2014/chartex" xmlns:mc="http://schemas.openxmlformats.org/markup-compatibility/2006" xmlns:o="urn:schemas-microsoft-com:office:office" xmlns:r="http://schemas.openxmlformats.org/officeDocument/2006/relationships" xmlns:m="http://schemas.openxmlformats.org/officeDocument/2006/math" xmlns:v="urn:schemas-microsoft-com:vml" xmlns:wp14="http://schemas.microsoft.com/office/word/2010/wordprocessingDrawing" xmlns:wp="http://schemas.openxmlformats.org/drawingml/2006/wordprocessingDrawing" xmlns:w10="urn:schemas-microsoft-com:office:word" xmlns:w="http://schemas.openxmlformats.org/wordprocessingml/2006/main" xmlns:w14="http://schemas.microsoft.com/office/word/2010/wordml" xmlns:w15="http://schemas.microsoft.com/office/word/2012/wordml" xmlns:w16se="http://schemas.microsoft.com/office/word/2015/wordml/symex" xmlns:wpg="http://schemas.microsoft.com/office/word/2010/wordprocessingGroup" xmlns:wpi="http://schemas.microsoft.com/office/word/2010/wordprocessingInk" xmlns:wne="http://schemas.microsoft.com/office/word/2006/wordml" xmlns:wps="http://schemas.microsoft.com/office/word/2010/wordprocessingShape" mc:Ignorable="w14 w15 w16se wp14">
   <w:body>
     <w:p>
       <w:pPr>
@@ -86,7 +86,7 @@
               </wp:anchor>
             </w:drawing>
           </mc:Choice>
-          <mc:Fallback xmlns:w16cid="http://schemas.microsoft.com/office/word/2016/wordml/cid" xmlns:am3d="http://schemas.microsoft.com/office/drawing/2017/model3d" xmlns:aink="http://schemas.microsoft.com/office/drawing/2016/ink" xmlns:cx8="http://schemas.microsoft.com/office/drawing/2016/5/14/chartex" xmlns:cx7="http://schemas.microsoft.com/office/drawing/2016/5/13/chartex" xmlns:cx6="http://schemas.microsoft.com/office/drawing/2016/5/12/chartex" xmlns:cx5="http://schemas.microsoft.com/office/drawing/2016/5/11/chartex" xmlns:cx4="http://schemas.microsoft.com/office/drawing/2016/5/10/chartex" xmlns:cx3="http://schemas.microsoft.com/office/drawing/2016/5/9/chartex" xmlns:cx2="http://schemas.microsoft.com/office/drawing/2015/10/21/chartex">
+          <mc:Fallback xmlns:cx2="http://schemas.microsoft.com/office/drawing/2015/10/21/chartex" xmlns:cx3="http://schemas.microsoft.com/office/drawing/2016/5/9/chartex" xmlns:cx4="http://schemas.microsoft.com/office/drawing/2016/5/10/chartex" xmlns:cx5="http://schemas.microsoft.com/office/drawing/2016/5/11/chartex" xmlns:cx6="http://schemas.microsoft.com/office/drawing/2016/5/12/chartex" xmlns:cx7="http://schemas.microsoft.com/office/drawing/2016/5/13/chartex" xmlns:cx8="http://schemas.microsoft.com/office/drawing/2016/5/14/chartex" xmlns:aink="http://schemas.microsoft.com/office/drawing/2016/ink" xmlns:am3d="http://schemas.microsoft.com/office/drawing/2017/model3d" xmlns:w16cid="http://schemas.microsoft.com/office/word/2016/wordml/cid" xmlns:cx1="http://schemas.microsoft.com/office/drawing/2015/9/8/chartex">
             <w:pict>
               <v:rect w14:anchorId="6911756A" id="矩形 41" o:spid="_x0000_s1026" style="position:absolute;left:0;text-align:left;margin-left:2.4pt;margin-top:9.6pt;width:408.5pt;height:642pt;z-index:251659264;visibility:visible;mso-wrap-style:square;mso-width-percent:0;mso-height-percent:0;mso-wrap-distance-left:9pt;mso-wrap-distance-top:0;mso-wrap-distance-right:9pt;mso-wrap-distance-bottom:0;mso-position-horizontal:absolute;mso-position-horizontal-relative:text;mso-position-vertical:absolute;mso-position-vertical-relative:text;mso-width-percent:0;mso-height-percent:0;mso-width-relative:margin;mso-height-relative:margin;v-text-anchor:middle" o:gfxdata="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" filled="f" strokecolor="#5b9bd5 [3204]" strokeweight="6pt"/>
             </w:pict>
@@ -815,8 +815,6 @@
         <w:lastRenderedPageBreak/>
         <w:t>文档修订</w:t>
       </w:r>
-      <w:bookmarkStart w:id="0" w:name="_GoBack"/>
-      <w:bookmarkEnd w:id="0"/>
     </w:p>
     <w:p/>
     <w:tbl>
@@ -1688,7 +1686,7 @@
             <w:pPr>
               <w:jc w:val="center"/>
               <w:rPr>
-                <w:rFonts w:ascii="Arial" w:hAnsi="Arial" w:cs="Arial" w:hint="eastAsia"/>
+                <w:rFonts w:ascii="Arial" w:hAnsi="Arial" w:cs="Arial"/>
                 <w:sz w:val="24"/>
               </w:rPr>
             </w:pPr>
@@ -1753,16 +1751,106 @@
             <w:pPr>
               <w:jc w:val="center"/>
               <w:rPr>
+                <w:rFonts w:ascii="Arial" w:hAnsi="Arial" w:cs="Arial"/>
+                <w:sz w:val="24"/>
+              </w:rPr>
+            </w:pPr>
+            <w:r>
+              <w:rPr>
                 <w:rFonts w:ascii="Arial" w:hAnsi="Arial" w:cs="Arial" w:hint="eastAsia"/>
                 <w:sz w:val="24"/>
               </w:rPr>
-            </w:pPr>
-            <w:r>
+              <w:t>修改资金约束描述</w:t>
+            </w:r>
+          </w:p>
+        </w:tc>
+      </w:tr>
+      <w:tr>
+        <w:tc>
+          <w:tcPr>
+            <w:tcW w:w="1704" w:type="dxa"/>
+            <w:vAlign w:val="center"/>
+          </w:tcPr>
+          <w:p>
+            <w:pPr>
+              <w:jc w:val="center"/>
               <w:rPr>
                 <w:rFonts w:ascii="Arial" w:hAnsi="Arial" w:cs="Arial" w:hint="eastAsia"/>
                 <w:sz w:val="24"/>
               </w:rPr>
-              <w:t>修改资金约束描述</w:t>
+            </w:pPr>
+            <w:r>
+              <w:rPr>
+                <w:rFonts w:ascii="Arial" w:hAnsi="Arial" w:cs="Arial" w:hint="eastAsia"/>
+                <w:sz w:val="24"/>
+              </w:rPr>
+              <w:t>3.2</w:t>
+            </w:r>
+          </w:p>
+        </w:tc>
+        <w:tc>
+          <w:tcPr>
+            <w:tcW w:w="1704" w:type="dxa"/>
+            <w:vAlign w:val="center"/>
+          </w:tcPr>
+          <w:p>
+            <w:pPr>
+              <w:jc w:val="center"/>
+              <w:rPr>
+                <w:rFonts w:ascii="Arial" w:hAnsi="Arial" w:cs="Arial" w:hint="eastAsia"/>
+                <w:sz w:val="24"/>
+              </w:rPr>
+            </w:pPr>
+            <w:r>
+              <w:rPr>
+                <w:rFonts w:ascii="Arial" w:hAnsi="Arial" w:cs="Arial" w:hint="eastAsia"/>
+                <w:sz w:val="24"/>
+              </w:rPr>
+              <w:t>2019/9/9</w:t>
+            </w:r>
+          </w:p>
+        </w:tc>
+        <w:tc>
+          <w:tcPr>
+            <w:tcW w:w="1200" w:type="dxa"/>
+            <w:vAlign w:val="center"/>
+          </w:tcPr>
+          <w:p>
+            <w:pPr>
+              <w:jc w:val="center"/>
+              <w:rPr>
+                <w:rFonts w:ascii="Arial" w:hAnsi="Arial" w:cs="Arial" w:hint="eastAsia"/>
+                <w:sz w:val="24"/>
+              </w:rPr>
+            </w:pPr>
+            <w:r>
+              <w:rPr>
+                <w:rFonts w:ascii="Arial" w:hAnsi="Arial" w:cs="Arial" w:hint="eastAsia"/>
+                <w:sz w:val="24"/>
+              </w:rPr>
+              <w:t>潘恋军</w:t>
+            </w:r>
+          </w:p>
+        </w:tc>
+        <w:tc>
+          <w:tcPr>
+            <w:tcW w:w="3780" w:type="dxa"/>
+            <w:vAlign w:val="center"/>
+          </w:tcPr>
+          <w:p>
+            <w:pPr>
+              <w:jc w:val="center"/>
+              <w:rPr>
+                <w:rFonts w:ascii="Arial" w:hAnsi="Arial" w:cs="Arial" w:hint="eastAsia"/>
+                <w:sz w:val="24"/>
+              </w:rPr>
+            </w:pPr>
+            <w:r>
+              <w:rPr>
+                <w:rFonts w:ascii="Arial" w:hAnsi="Arial" w:cs="Arial" w:hint="eastAsia"/>
+                <w:sz w:val="24"/>
+              </w:rPr>
+              <w:t>最后一次校验文档</w:t>
             </w:r>
           </w:p>
         </w:tc>
@@ -1773,9 +1861,6 @@
       <w:pPr>
         <w:widowControl/>
         <w:jc w:val="left"/>
-        <w:rPr>
-          <w:rFonts w:hint="eastAsia"/>
-        </w:rPr>
       </w:pPr>
       <w:r>
         <w:br w:type="page"/>
@@ -1822,7 +1907,8 @@
               <w:tab w:val="right" w:leader="dot" w:pos="8296"/>
             </w:tabs>
             <w:rPr>
-              <w:rFonts w:cstheme="minorBidi"/>
+              <w:rFonts w:ascii="宋体" w:eastAsia="宋体" w:hAnsi="宋体" w:cstheme="minorBidi"/>
+              <w:b/>
               <w:noProof/>
               <w:kern w:val="2"/>
               <w:sz w:val="21"/>
@@ -1837,16 +1923,20 @@
           <w:r>
             <w:fldChar w:fldCharType="separate"/>
           </w:r>
-          <w:hyperlink w:anchor="_Toc18078496" w:history="1">
+          <w:hyperlink w:anchor="_Toc18947950" w:history="1">
             <w:r>
               <w:rPr>
                 <w:rStyle w:val="a9"/>
+                <w:rFonts w:ascii="宋体" w:eastAsia="宋体" w:hAnsi="宋体"/>
+                <w:b/>
                 <w:noProof/>
               </w:rPr>
               <w:t>一、概述</w:t>
             </w:r>
             <w:r>
               <w:rPr>
+                <w:rFonts w:ascii="宋体" w:eastAsia="宋体" w:hAnsi="宋体"/>
+                <w:b/>
                 <w:noProof/>
                 <w:webHidden/>
               </w:rPr>
@@ -1854,6 +1944,8 @@
             </w:r>
             <w:r>
               <w:rPr>
+                <w:rFonts w:ascii="宋体" w:eastAsia="宋体" w:hAnsi="宋体"/>
+                <w:b/>
                 <w:noProof/>
                 <w:webHidden/>
               </w:rPr>
@@ -1861,19 +1953,25 @@
             </w:r>
             <w:r>
               <w:rPr>
+                <w:rFonts w:ascii="宋体" w:eastAsia="宋体" w:hAnsi="宋体"/>
+                <w:b/>
                 <w:noProof/>
                 <w:webHidden/>
               </w:rPr>
-              <w:instrText xml:space="preserve"> PAGEREF _Toc18078496 \h </w:instrText>
-            </w:r>
-            <w:r>
-              <w:rPr>
+              <w:instrText xml:space="preserve"> PAGEREF _Toc18947950 \h </w:instrText>
+            </w:r>
+            <w:r>
+              <w:rPr>
+                <w:rFonts w:ascii="宋体" w:eastAsia="宋体" w:hAnsi="宋体"/>
+                <w:b/>
                 <w:noProof/>
                 <w:webHidden/>
               </w:rPr>
             </w:r>
             <w:r>
               <w:rPr>
+                <w:rFonts w:ascii="宋体" w:eastAsia="宋体" w:hAnsi="宋体"/>
+                <w:b/>
                 <w:noProof/>
                 <w:webHidden/>
               </w:rPr>
@@ -1881,6 +1979,8 @@
             </w:r>
             <w:r>
               <w:rPr>
+                <w:rFonts w:ascii="宋体" w:eastAsia="宋体" w:hAnsi="宋体"/>
+                <w:b/>
                 <w:noProof/>
                 <w:webHidden/>
               </w:rPr>
@@ -1888,6 +1988,8 @@
             </w:r>
             <w:r>
               <w:rPr>
+                <w:rFonts w:ascii="宋体" w:eastAsia="宋体" w:hAnsi="宋体"/>
+                <w:b/>
                 <w:noProof/>
                 <w:webHidden/>
               </w:rPr>
@@ -1903,24 +2005,27 @@
               <w:tab w:val="right" w:leader="dot" w:pos="8296"/>
             </w:tabs>
             <w:rPr>
-              <w:rFonts w:cstheme="minorBidi"/>
+              <w:rFonts w:ascii="宋体" w:eastAsia="宋体" w:hAnsi="宋体" w:cstheme="minorBidi"/>
+              <w:b/>
               <w:noProof/>
               <w:kern w:val="2"/>
               <w:sz w:val="21"/>
             </w:rPr>
           </w:pPr>
-          <w:hyperlink w:anchor="_Toc18078497" w:history="1">
+          <w:hyperlink w:anchor="_Toc18947951" w:history="1">
             <w:r>
               <w:rPr>
                 <w:rStyle w:val="a9"/>
-                <w:rFonts w:ascii="黑体" w:eastAsia="黑体" w:hAnsi="黑体"/>
+                <w:rFonts w:ascii="宋体" w:eastAsia="宋体" w:hAnsi="宋体"/>
+                <w:b/>
                 <w:noProof/>
               </w:rPr>
               <w:t>1.1</w:t>
             </w:r>
             <w:r>
               <w:rPr>
-                <w:rFonts w:cstheme="minorBidi"/>
+                <w:rFonts w:ascii="宋体" w:eastAsia="宋体" w:hAnsi="宋体" w:cstheme="minorBidi"/>
+                <w:b/>
                 <w:noProof/>
                 <w:kern w:val="2"/>
                 <w:sz w:val="21"/>
@@ -1930,13 +2035,16 @@
             <w:r>
               <w:rPr>
                 <w:rStyle w:val="a9"/>
-                <w:rFonts w:ascii="黑体" w:eastAsia="黑体" w:hAnsi="黑体"/>
+                <w:rFonts w:ascii="宋体" w:eastAsia="宋体" w:hAnsi="宋体"/>
+                <w:b/>
                 <w:noProof/>
               </w:rPr>
               <w:t>目的</w:t>
             </w:r>
             <w:r>
               <w:rPr>
+                <w:rFonts w:ascii="宋体" w:eastAsia="宋体" w:hAnsi="宋体"/>
+                <w:b/>
                 <w:noProof/>
                 <w:webHidden/>
               </w:rPr>
@@ -1944,6 +2052,8 @@
             </w:r>
             <w:r>
               <w:rPr>
+                <w:rFonts w:ascii="宋体" w:eastAsia="宋体" w:hAnsi="宋体"/>
+                <w:b/>
                 <w:noProof/>
                 <w:webHidden/>
               </w:rPr>
@@ -1951,19 +2061,25 @@
             </w:r>
             <w:r>
               <w:rPr>
+                <w:rFonts w:ascii="宋体" w:eastAsia="宋体" w:hAnsi="宋体"/>
+                <w:b/>
                 <w:noProof/>
                 <w:webHidden/>
               </w:rPr>
-              <w:instrText xml:space="preserve"> PAGEREF _Toc18078497 \h </w:instrText>
-            </w:r>
-            <w:r>
-              <w:rPr>
+              <w:instrText xml:space="preserve"> PAGEREF _Toc18947951 \h </w:instrText>
+            </w:r>
+            <w:r>
+              <w:rPr>
+                <w:rFonts w:ascii="宋体" w:eastAsia="宋体" w:hAnsi="宋体"/>
+                <w:b/>
                 <w:noProof/>
                 <w:webHidden/>
               </w:rPr>
             </w:r>
             <w:r>
               <w:rPr>
+                <w:rFonts w:ascii="宋体" w:eastAsia="宋体" w:hAnsi="宋体"/>
+                <w:b/>
                 <w:noProof/>
                 <w:webHidden/>
               </w:rPr>
@@ -1971,6 +2087,8 @@
             </w:r>
             <w:r>
               <w:rPr>
+                <w:rFonts w:ascii="宋体" w:eastAsia="宋体" w:hAnsi="宋体"/>
+                <w:b/>
                 <w:noProof/>
                 <w:webHidden/>
               </w:rPr>
@@ -1978,6 +2096,8 @@
             </w:r>
             <w:r>
               <w:rPr>
+                <w:rFonts w:ascii="宋体" w:eastAsia="宋体" w:hAnsi="宋体"/>
+                <w:b/>
                 <w:noProof/>
                 <w:webHidden/>
               </w:rPr>
@@ -1992,23 +2112,27 @@
               <w:tab w:val="right" w:leader="dot" w:pos="8296"/>
             </w:tabs>
             <w:rPr>
-              <w:rFonts w:cstheme="minorBidi"/>
+              <w:rFonts w:ascii="宋体" w:eastAsia="宋体" w:hAnsi="宋体" w:cstheme="minorBidi"/>
+              <w:b/>
               <w:noProof/>
               <w:kern w:val="2"/>
               <w:sz w:val="21"/>
             </w:rPr>
           </w:pPr>
-          <w:hyperlink w:anchor="_Toc18078498" w:history="1">
+          <w:hyperlink w:anchor="_Toc18947952" w:history="1">
             <w:r>
               <w:rPr>
                 <w:rStyle w:val="a9"/>
-                <w:rFonts w:ascii="黑体" w:eastAsia="黑体" w:hAnsi="黑体"/>
+                <w:rFonts w:ascii="宋体" w:eastAsia="宋体" w:hAnsi="宋体"/>
+                <w:b/>
                 <w:noProof/>
               </w:rPr>
               <w:t>1.2项目背景</w:t>
             </w:r>
             <w:r>
               <w:rPr>
+                <w:rFonts w:ascii="宋体" w:eastAsia="宋体" w:hAnsi="宋体"/>
+                <w:b/>
                 <w:noProof/>
                 <w:webHidden/>
               </w:rPr>
@@ -2016,6 +2140,8 @@
             </w:r>
             <w:r>
               <w:rPr>
+                <w:rFonts w:ascii="宋体" w:eastAsia="宋体" w:hAnsi="宋体"/>
+                <w:b/>
                 <w:noProof/>
                 <w:webHidden/>
               </w:rPr>
@@ -2023,19 +2149,25 @@
             </w:r>
             <w:r>
               <w:rPr>
+                <w:rFonts w:ascii="宋体" w:eastAsia="宋体" w:hAnsi="宋体"/>
+                <w:b/>
                 <w:noProof/>
                 <w:webHidden/>
               </w:rPr>
-              <w:instrText xml:space="preserve"> PAGEREF _Toc18078498 \h </w:instrText>
-            </w:r>
-            <w:r>
-              <w:rPr>
+              <w:instrText xml:space="preserve"> PAGEREF _Toc18947952 \h </w:instrText>
+            </w:r>
+            <w:r>
+              <w:rPr>
+                <w:rFonts w:ascii="宋体" w:eastAsia="宋体" w:hAnsi="宋体"/>
+                <w:b/>
                 <w:noProof/>
                 <w:webHidden/>
               </w:rPr>
             </w:r>
             <w:r>
               <w:rPr>
+                <w:rFonts w:ascii="宋体" w:eastAsia="宋体" w:hAnsi="宋体"/>
+                <w:b/>
                 <w:noProof/>
                 <w:webHidden/>
               </w:rPr>
@@ -2043,6 +2175,8 @@
             </w:r>
             <w:r>
               <w:rPr>
+                <w:rFonts w:ascii="宋体" w:eastAsia="宋体" w:hAnsi="宋体"/>
+                <w:b/>
                 <w:noProof/>
                 <w:webHidden/>
               </w:rPr>
@@ -2050,6 +2184,8 @@
             </w:r>
             <w:r>
               <w:rPr>
+                <w:rFonts w:ascii="宋体" w:eastAsia="宋体" w:hAnsi="宋体"/>
+                <w:b/>
                 <w:noProof/>
                 <w:webHidden/>
               </w:rPr>
@@ -2064,23 +2200,27 @@
               <w:tab w:val="right" w:leader="dot" w:pos="8296"/>
             </w:tabs>
             <w:rPr>
-              <w:rFonts w:cstheme="minorBidi"/>
+              <w:rFonts w:ascii="宋体" w:eastAsia="宋体" w:hAnsi="宋体" w:cstheme="minorBidi"/>
+              <w:b/>
               <w:noProof/>
               <w:kern w:val="2"/>
               <w:sz w:val="21"/>
             </w:rPr>
           </w:pPr>
-          <w:hyperlink w:anchor="_Toc18078499" w:history="1">
+          <w:hyperlink w:anchor="_Toc18947953" w:history="1">
             <w:r>
               <w:rPr>
                 <w:rStyle w:val="a9"/>
-                <w:rFonts w:ascii="黑体" w:eastAsia="黑体" w:hAnsi="黑体"/>
+                <w:rFonts w:ascii="宋体" w:eastAsia="宋体" w:hAnsi="宋体"/>
+                <w:b/>
                 <w:noProof/>
               </w:rPr>
               <w:t>1.3 范围</w:t>
             </w:r>
             <w:r>
               <w:rPr>
+                <w:rFonts w:ascii="宋体" w:eastAsia="宋体" w:hAnsi="宋体"/>
+                <w:b/>
                 <w:noProof/>
                 <w:webHidden/>
               </w:rPr>
@@ -2088,6 +2228,8 @@
             </w:r>
             <w:r>
               <w:rPr>
+                <w:rFonts w:ascii="宋体" w:eastAsia="宋体" w:hAnsi="宋体"/>
+                <w:b/>
                 <w:noProof/>
                 <w:webHidden/>
               </w:rPr>
@@ -2095,19 +2237,25 @@
             </w:r>
             <w:r>
               <w:rPr>
+                <w:rFonts w:ascii="宋体" w:eastAsia="宋体" w:hAnsi="宋体"/>
+                <w:b/>
                 <w:noProof/>
                 <w:webHidden/>
               </w:rPr>
-              <w:instrText xml:space="preserve"> PAGEREF _Toc18078499 \h </w:instrText>
-            </w:r>
-            <w:r>
-              <w:rPr>
+              <w:instrText xml:space="preserve"> PAGEREF _Toc18947953 \h </w:instrText>
+            </w:r>
+            <w:r>
+              <w:rPr>
+                <w:rFonts w:ascii="宋体" w:eastAsia="宋体" w:hAnsi="宋体"/>
+                <w:b/>
                 <w:noProof/>
                 <w:webHidden/>
               </w:rPr>
             </w:r>
             <w:r>
               <w:rPr>
+                <w:rFonts w:ascii="宋体" w:eastAsia="宋体" w:hAnsi="宋体"/>
+                <w:b/>
                 <w:noProof/>
                 <w:webHidden/>
               </w:rPr>
@@ -2115,6 +2263,8 @@
             </w:r>
             <w:r>
               <w:rPr>
+                <w:rFonts w:ascii="宋体" w:eastAsia="宋体" w:hAnsi="宋体"/>
+                <w:b/>
                 <w:noProof/>
                 <w:webHidden/>
               </w:rPr>
@@ -2122,6 +2272,8 @@
             </w:r>
             <w:r>
               <w:rPr>
+                <w:rFonts w:ascii="宋体" w:eastAsia="宋体" w:hAnsi="宋体"/>
+                <w:b/>
                 <w:noProof/>
                 <w:webHidden/>
               </w:rPr>
@@ -2136,23 +2288,27 @@
               <w:tab w:val="right" w:leader="dot" w:pos="8296"/>
             </w:tabs>
             <w:rPr>
-              <w:rFonts w:cstheme="minorBidi"/>
+              <w:rFonts w:ascii="宋体" w:eastAsia="宋体" w:hAnsi="宋体" w:cstheme="minorBidi"/>
+              <w:b/>
               <w:noProof/>
               <w:kern w:val="2"/>
               <w:sz w:val="21"/>
             </w:rPr>
           </w:pPr>
-          <w:hyperlink w:anchor="_Toc18078500" w:history="1">
+          <w:hyperlink w:anchor="_Toc18947954" w:history="1">
             <w:r>
               <w:rPr>
                 <w:rStyle w:val="a9"/>
-                <w:rFonts w:ascii="黑体" w:eastAsia="黑体" w:hAnsi="黑体"/>
+                <w:rFonts w:ascii="宋体" w:eastAsia="宋体" w:hAnsi="宋体"/>
+                <w:b/>
                 <w:noProof/>
               </w:rPr>
               <w:t>1.4 术语定义</w:t>
             </w:r>
             <w:r>
               <w:rPr>
+                <w:rFonts w:ascii="宋体" w:eastAsia="宋体" w:hAnsi="宋体"/>
+                <w:b/>
                 <w:noProof/>
                 <w:webHidden/>
               </w:rPr>
@@ -2160,6 +2316,8 @@
             </w:r>
             <w:r>
               <w:rPr>
+                <w:rFonts w:ascii="宋体" w:eastAsia="宋体" w:hAnsi="宋体"/>
+                <w:b/>
                 <w:noProof/>
                 <w:webHidden/>
               </w:rPr>
@@ -2167,19 +2325,25 @@
             </w:r>
             <w:r>
               <w:rPr>
+                <w:rFonts w:ascii="宋体" w:eastAsia="宋体" w:hAnsi="宋体"/>
+                <w:b/>
                 <w:noProof/>
                 <w:webHidden/>
               </w:rPr>
-              <w:instrText xml:space="preserve"> PAGEREF _Toc18078500 \h </w:instrText>
-            </w:r>
-            <w:r>
-              <w:rPr>
+              <w:instrText xml:space="preserve"> PAGEREF _Toc18947954 \h </w:instrText>
+            </w:r>
+            <w:r>
+              <w:rPr>
+                <w:rFonts w:ascii="宋体" w:eastAsia="宋体" w:hAnsi="宋体"/>
+                <w:b/>
                 <w:noProof/>
                 <w:webHidden/>
               </w:rPr>
             </w:r>
             <w:r>
               <w:rPr>
+                <w:rFonts w:ascii="宋体" w:eastAsia="宋体" w:hAnsi="宋体"/>
+                <w:b/>
                 <w:noProof/>
                 <w:webHidden/>
               </w:rPr>
@@ -2187,6 +2351,8 @@
             </w:r>
             <w:r>
               <w:rPr>
+                <w:rFonts w:ascii="宋体" w:eastAsia="宋体" w:hAnsi="宋体"/>
+                <w:b/>
                 <w:noProof/>
                 <w:webHidden/>
               </w:rPr>
@@ -2194,6 +2360,1768 @@
             </w:r>
             <w:r>
               <w:rPr>
+                <w:rFonts w:ascii="宋体" w:eastAsia="宋体" w:hAnsi="宋体"/>
+                <w:b/>
+                <w:noProof/>
+                <w:webHidden/>
+              </w:rPr>
+              <w:fldChar w:fldCharType="end"/>
+            </w:r>
+          </w:hyperlink>
+        </w:p>
+        <w:p>
+          <w:pPr>
+            <w:pStyle w:val="11"/>
+            <w:tabs>
+              <w:tab w:val="right" w:leader="dot" w:pos="8296"/>
+            </w:tabs>
+            <w:rPr>
+              <w:rFonts w:ascii="宋体" w:eastAsia="宋体" w:hAnsi="宋体" w:cstheme="minorBidi"/>
+              <w:b/>
+              <w:noProof/>
+              <w:kern w:val="2"/>
+              <w:sz w:val="21"/>
+            </w:rPr>
+          </w:pPr>
+          <w:hyperlink w:anchor="_Toc18947955" w:history="1">
+            <w:r>
+              <w:rPr>
+                <w:rStyle w:val="a9"/>
+                <w:rFonts w:ascii="宋体" w:eastAsia="宋体" w:hAnsi="宋体"/>
+                <w:b/>
+                <w:noProof/>
+              </w:rPr>
+              <w:t>二、系统说明</w:t>
+            </w:r>
+            <w:r>
+              <w:rPr>
+                <w:rFonts w:ascii="宋体" w:eastAsia="宋体" w:hAnsi="宋体"/>
+                <w:b/>
+                <w:noProof/>
+                <w:webHidden/>
+              </w:rPr>
+              <w:tab/>
+            </w:r>
+            <w:r>
+              <w:rPr>
+                <w:rFonts w:ascii="宋体" w:eastAsia="宋体" w:hAnsi="宋体"/>
+                <w:b/>
+                <w:noProof/>
+                <w:webHidden/>
+              </w:rPr>
+              <w:fldChar w:fldCharType="begin"/>
+            </w:r>
+            <w:r>
+              <w:rPr>
+                <w:rFonts w:ascii="宋体" w:eastAsia="宋体" w:hAnsi="宋体"/>
+                <w:b/>
+                <w:noProof/>
+                <w:webHidden/>
+              </w:rPr>
+              <w:instrText xml:space="preserve"> PAGEREF _Toc18947955 \h </w:instrText>
+            </w:r>
+            <w:r>
+              <w:rPr>
+                <w:rFonts w:ascii="宋体" w:eastAsia="宋体" w:hAnsi="宋体"/>
+                <w:b/>
+                <w:noProof/>
+                <w:webHidden/>
+              </w:rPr>
+            </w:r>
+            <w:r>
+              <w:rPr>
+                <w:rFonts w:ascii="宋体" w:eastAsia="宋体" w:hAnsi="宋体"/>
+                <w:b/>
+                <w:noProof/>
+                <w:webHidden/>
+              </w:rPr>
+              <w:fldChar w:fldCharType="separate"/>
+            </w:r>
+            <w:r>
+              <w:rPr>
+                <w:rFonts w:ascii="宋体" w:eastAsia="宋体" w:hAnsi="宋体"/>
+                <w:b/>
+                <w:noProof/>
+                <w:webHidden/>
+              </w:rPr>
+              <w:t>5</w:t>
+            </w:r>
+            <w:r>
+              <w:rPr>
+                <w:rFonts w:ascii="宋体" w:eastAsia="宋体" w:hAnsi="宋体"/>
+                <w:b/>
+                <w:noProof/>
+                <w:webHidden/>
+              </w:rPr>
+              <w:fldChar w:fldCharType="end"/>
+            </w:r>
+          </w:hyperlink>
+        </w:p>
+        <w:p>
+          <w:pPr>
+            <w:pStyle w:val="11"/>
+            <w:tabs>
+              <w:tab w:val="right" w:leader="dot" w:pos="8296"/>
+            </w:tabs>
+            <w:rPr>
+              <w:rFonts w:ascii="宋体" w:eastAsia="宋体" w:hAnsi="宋体" w:cstheme="minorBidi"/>
+              <w:b/>
+              <w:noProof/>
+              <w:kern w:val="2"/>
+              <w:sz w:val="21"/>
+            </w:rPr>
+          </w:pPr>
+          <w:hyperlink w:anchor="_Toc18947956" w:history="1">
+            <w:r>
+              <w:rPr>
+                <w:rStyle w:val="a9"/>
+                <w:rFonts w:ascii="宋体" w:eastAsia="宋体" w:hAnsi="宋体"/>
+                <w:b/>
+                <w:noProof/>
+              </w:rPr>
+              <w:t>三、软件需求说明</w:t>
+            </w:r>
+            <w:r>
+              <w:rPr>
+                <w:rFonts w:ascii="宋体" w:eastAsia="宋体" w:hAnsi="宋体"/>
+                <w:b/>
+                <w:noProof/>
+                <w:webHidden/>
+              </w:rPr>
+              <w:tab/>
+            </w:r>
+            <w:r>
+              <w:rPr>
+                <w:rFonts w:ascii="宋体" w:eastAsia="宋体" w:hAnsi="宋体"/>
+                <w:b/>
+                <w:noProof/>
+                <w:webHidden/>
+              </w:rPr>
+              <w:fldChar w:fldCharType="begin"/>
+            </w:r>
+            <w:r>
+              <w:rPr>
+                <w:rFonts w:ascii="宋体" w:eastAsia="宋体" w:hAnsi="宋体"/>
+                <w:b/>
+                <w:noProof/>
+                <w:webHidden/>
+              </w:rPr>
+              <w:instrText xml:space="preserve"> PAGEREF _Toc18947956 \h </w:instrText>
+            </w:r>
+            <w:r>
+              <w:rPr>
+                <w:rFonts w:ascii="宋体" w:eastAsia="宋体" w:hAnsi="宋体"/>
+                <w:b/>
+                <w:noProof/>
+                <w:webHidden/>
+              </w:rPr>
+            </w:r>
+            <w:r>
+              <w:rPr>
+                <w:rFonts w:ascii="宋体" w:eastAsia="宋体" w:hAnsi="宋体"/>
+                <w:b/>
+                <w:noProof/>
+                <w:webHidden/>
+              </w:rPr>
+              <w:fldChar w:fldCharType="separate"/>
+            </w:r>
+            <w:r>
+              <w:rPr>
+                <w:rFonts w:ascii="宋体" w:eastAsia="宋体" w:hAnsi="宋体"/>
+                <w:b/>
+                <w:noProof/>
+                <w:webHidden/>
+              </w:rPr>
+              <w:t>6</w:t>
+            </w:r>
+            <w:r>
+              <w:rPr>
+                <w:rFonts w:ascii="宋体" w:eastAsia="宋体" w:hAnsi="宋体"/>
+                <w:b/>
+                <w:noProof/>
+                <w:webHidden/>
+              </w:rPr>
+              <w:fldChar w:fldCharType="end"/>
+            </w:r>
+          </w:hyperlink>
+        </w:p>
+        <w:p>
+          <w:pPr>
+            <w:pStyle w:val="21"/>
+            <w:tabs>
+              <w:tab w:val="right" w:leader="dot" w:pos="8296"/>
+            </w:tabs>
+            <w:rPr>
+              <w:rFonts w:ascii="宋体" w:eastAsia="宋体" w:hAnsi="宋体" w:cstheme="minorBidi"/>
+              <w:b/>
+              <w:noProof/>
+              <w:kern w:val="2"/>
+              <w:sz w:val="21"/>
+            </w:rPr>
+          </w:pPr>
+          <w:hyperlink w:anchor="_Toc18947957" w:history="1">
+            <w:r>
+              <w:rPr>
+                <w:rStyle w:val="a9"/>
+                <w:rFonts w:ascii="宋体" w:eastAsia="宋体" w:hAnsi="宋体"/>
+                <w:b/>
+                <w:noProof/>
+              </w:rPr>
+              <w:t>3.1功能要求</w:t>
+            </w:r>
+            <w:r>
+              <w:rPr>
+                <w:rFonts w:ascii="宋体" w:eastAsia="宋体" w:hAnsi="宋体"/>
+                <w:b/>
+                <w:noProof/>
+                <w:webHidden/>
+              </w:rPr>
+              <w:tab/>
+            </w:r>
+            <w:r>
+              <w:rPr>
+                <w:rFonts w:ascii="宋体" w:eastAsia="宋体" w:hAnsi="宋体"/>
+                <w:b/>
+                <w:noProof/>
+                <w:webHidden/>
+              </w:rPr>
+              <w:fldChar w:fldCharType="begin"/>
+            </w:r>
+            <w:r>
+              <w:rPr>
+                <w:rFonts w:ascii="宋体" w:eastAsia="宋体" w:hAnsi="宋体"/>
+                <w:b/>
+                <w:noProof/>
+                <w:webHidden/>
+              </w:rPr>
+              <w:instrText xml:space="preserve"> PAGEREF _Toc18947957 \h </w:instrText>
+            </w:r>
+            <w:r>
+              <w:rPr>
+                <w:rFonts w:ascii="宋体" w:eastAsia="宋体" w:hAnsi="宋体"/>
+                <w:b/>
+                <w:noProof/>
+                <w:webHidden/>
+              </w:rPr>
+            </w:r>
+            <w:r>
+              <w:rPr>
+                <w:rFonts w:ascii="宋体" w:eastAsia="宋体" w:hAnsi="宋体"/>
+                <w:b/>
+                <w:noProof/>
+                <w:webHidden/>
+              </w:rPr>
+              <w:fldChar w:fldCharType="separate"/>
+            </w:r>
+            <w:r>
+              <w:rPr>
+                <w:rFonts w:ascii="宋体" w:eastAsia="宋体" w:hAnsi="宋体"/>
+                <w:b/>
+                <w:noProof/>
+                <w:webHidden/>
+              </w:rPr>
+              <w:t>6</w:t>
+            </w:r>
+            <w:r>
+              <w:rPr>
+                <w:rFonts w:ascii="宋体" w:eastAsia="宋体" w:hAnsi="宋体"/>
+                <w:b/>
+                <w:noProof/>
+                <w:webHidden/>
+              </w:rPr>
+              <w:fldChar w:fldCharType="end"/>
+            </w:r>
+          </w:hyperlink>
+        </w:p>
+        <w:p>
+          <w:pPr>
+            <w:pStyle w:val="33"/>
+            <w:tabs>
+              <w:tab w:val="right" w:leader="dot" w:pos="8296"/>
+            </w:tabs>
+            <w:rPr>
+              <w:rFonts w:ascii="宋体" w:eastAsia="宋体" w:hAnsi="宋体" w:cstheme="minorBidi"/>
+              <w:b/>
+              <w:noProof/>
+              <w:kern w:val="2"/>
+              <w:sz w:val="21"/>
+            </w:rPr>
+          </w:pPr>
+          <w:hyperlink w:anchor="_Toc18947958" w:history="1">
+            <w:r>
+              <w:rPr>
+                <w:rStyle w:val="a9"/>
+                <w:rFonts w:ascii="宋体" w:eastAsia="宋体" w:hAnsi="宋体"/>
+                <w:b/>
+                <w:noProof/>
+              </w:rPr>
+              <w:t>3.1.1系统功能结构</w:t>
+            </w:r>
+            <w:r>
+              <w:rPr>
+                <w:rFonts w:ascii="宋体" w:eastAsia="宋体" w:hAnsi="宋体"/>
+                <w:b/>
+                <w:noProof/>
+                <w:webHidden/>
+              </w:rPr>
+              <w:tab/>
+            </w:r>
+            <w:r>
+              <w:rPr>
+                <w:rFonts w:ascii="宋体" w:eastAsia="宋体" w:hAnsi="宋体"/>
+                <w:b/>
+                <w:noProof/>
+                <w:webHidden/>
+              </w:rPr>
+              <w:fldChar w:fldCharType="begin"/>
+            </w:r>
+            <w:r>
+              <w:rPr>
+                <w:rFonts w:ascii="宋体" w:eastAsia="宋体" w:hAnsi="宋体"/>
+                <w:b/>
+                <w:noProof/>
+                <w:webHidden/>
+              </w:rPr>
+              <w:instrText xml:space="preserve"> PAGEREF _Toc18947958 \h </w:instrText>
+            </w:r>
+            <w:r>
+              <w:rPr>
+                <w:rFonts w:ascii="宋体" w:eastAsia="宋体" w:hAnsi="宋体"/>
+                <w:b/>
+                <w:noProof/>
+                <w:webHidden/>
+              </w:rPr>
+            </w:r>
+            <w:r>
+              <w:rPr>
+                <w:rFonts w:ascii="宋体" w:eastAsia="宋体" w:hAnsi="宋体"/>
+                <w:b/>
+                <w:noProof/>
+                <w:webHidden/>
+              </w:rPr>
+              <w:fldChar w:fldCharType="separate"/>
+            </w:r>
+            <w:r>
+              <w:rPr>
+                <w:rFonts w:ascii="宋体" w:eastAsia="宋体" w:hAnsi="宋体"/>
+                <w:b/>
+                <w:noProof/>
+                <w:webHidden/>
+              </w:rPr>
+              <w:t>6</w:t>
+            </w:r>
+            <w:r>
+              <w:rPr>
+                <w:rFonts w:ascii="宋体" w:eastAsia="宋体" w:hAnsi="宋体"/>
+                <w:b/>
+                <w:noProof/>
+                <w:webHidden/>
+              </w:rPr>
+              <w:fldChar w:fldCharType="end"/>
+            </w:r>
+          </w:hyperlink>
+        </w:p>
+        <w:p>
+          <w:pPr>
+            <w:pStyle w:val="33"/>
+            <w:tabs>
+              <w:tab w:val="right" w:leader="dot" w:pos="8296"/>
+            </w:tabs>
+            <w:rPr>
+              <w:rFonts w:ascii="宋体" w:eastAsia="宋体" w:hAnsi="宋体" w:cstheme="minorBidi"/>
+              <w:b/>
+              <w:noProof/>
+              <w:kern w:val="2"/>
+              <w:sz w:val="21"/>
+            </w:rPr>
+          </w:pPr>
+          <w:hyperlink w:anchor="_Toc18947959" w:history="1">
+            <w:r>
+              <w:rPr>
+                <w:rStyle w:val="a9"/>
+                <w:rFonts w:ascii="宋体" w:eastAsia="宋体" w:hAnsi="宋体"/>
+                <w:b/>
+                <w:noProof/>
+              </w:rPr>
+              <w:t>3.1.2功能模块用例图</w:t>
+            </w:r>
+            <w:r>
+              <w:rPr>
+                <w:rFonts w:ascii="宋体" w:eastAsia="宋体" w:hAnsi="宋体"/>
+                <w:b/>
+                <w:noProof/>
+                <w:webHidden/>
+              </w:rPr>
+              <w:tab/>
+            </w:r>
+            <w:r>
+              <w:rPr>
+                <w:rFonts w:ascii="宋体" w:eastAsia="宋体" w:hAnsi="宋体"/>
+                <w:b/>
+                <w:noProof/>
+                <w:webHidden/>
+              </w:rPr>
+              <w:fldChar w:fldCharType="begin"/>
+            </w:r>
+            <w:r>
+              <w:rPr>
+                <w:rFonts w:ascii="宋体" w:eastAsia="宋体" w:hAnsi="宋体"/>
+                <w:b/>
+                <w:noProof/>
+                <w:webHidden/>
+              </w:rPr>
+              <w:instrText xml:space="preserve"> PAGEREF _Toc18947959 \h </w:instrText>
+            </w:r>
+            <w:r>
+              <w:rPr>
+                <w:rFonts w:ascii="宋体" w:eastAsia="宋体" w:hAnsi="宋体"/>
+                <w:b/>
+                <w:noProof/>
+                <w:webHidden/>
+              </w:rPr>
+            </w:r>
+            <w:r>
+              <w:rPr>
+                <w:rFonts w:ascii="宋体" w:eastAsia="宋体" w:hAnsi="宋体"/>
+                <w:b/>
+                <w:noProof/>
+                <w:webHidden/>
+              </w:rPr>
+              <w:fldChar w:fldCharType="separate"/>
+            </w:r>
+            <w:r>
+              <w:rPr>
+                <w:rFonts w:ascii="宋体" w:eastAsia="宋体" w:hAnsi="宋体"/>
+                <w:b/>
+                <w:noProof/>
+                <w:webHidden/>
+              </w:rPr>
+              <w:t>8</w:t>
+            </w:r>
+            <w:r>
+              <w:rPr>
+                <w:rFonts w:ascii="宋体" w:eastAsia="宋体" w:hAnsi="宋体"/>
+                <w:b/>
+                <w:noProof/>
+                <w:webHidden/>
+              </w:rPr>
+              <w:fldChar w:fldCharType="end"/>
+            </w:r>
+          </w:hyperlink>
+        </w:p>
+        <w:p>
+          <w:pPr>
+            <w:pStyle w:val="33"/>
+            <w:tabs>
+              <w:tab w:val="right" w:leader="dot" w:pos="8296"/>
+            </w:tabs>
+            <w:rPr>
+              <w:rFonts w:ascii="宋体" w:eastAsia="宋体" w:hAnsi="宋体" w:cstheme="minorBidi"/>
+              <w:b/>
+              <w:noProof/>
+              <w:kern w:val="2"/>
+              <w:sz w:val="21"/>
+            </w:rPr>
+          </w:pPr>
+          <w:hyperlink w:anchor="_Toc18947960" w:history="1">
+            <w:r>
+              <w:rPr>
+                <w:rStyle w:val="a9"/>
+                <w:rFonts w:ascii="宋体" w:eastAsia="宋体" w:hAnsi="宋体"/>
+                <w:b/>
+                <w:noProof/>
+              </w:rPr>
+              <w:t>3.1.3用例描述</w:t>
+            </w:r>
+            <w:r>
+              <w:rPr>
+                <w:rFonts w:ascii="宋体" w:eastAsia="宋体" w:hAnsi="宋体"/>
+                <w:b/>
+                <w:noProof/>
+                <w:webHidden/>
+              </w:rPr>
+              <w:tab/>
+            </w:r>
+            <w:r>
+              <w:rPr>
+                <w:rFonts w:ascii="宋体" w:eastAsia="宋体" w:hAnsi="宋体"/>
+                <w:b/>
+                <w:noProof/>
+                <w:webHidden/>
+              </w:rPr>
+              <w:fldChar w:fldCharType="begin"/>
+            </w:r>
+            <w:r>
+              <w:rPr>
+                <w:rFonts w:ascii="宋体" w:eastAsia="宋体" w:hAnsi="宋体"/>
+                <w:b/>
+                <w:noProof/>
+                <w:webHidden/>
+              </w:rPr>
+              <w:instrText xml:space="preserve"> PAGEREF _Toc18947960 \h </w:instrText>
+            </w:r>
+            <w:r>
+              <w:rPr>
+                <w:rFonts w:ascii="宋体" w:eastAsia="宋体" w:hAnsi="宋体"/>
+                <w:b/>
+                <w:noProof/>
+                <w:webHidden/>
+              </w:rPr>
+            </w:r>
+            <w:r>
+              <w:rPr>
+                <w:rFonts w:ascii="宋体" w:eastAsia="宋体" w:hAnsi="宋体"/>
+                <w:b/>
+                <w:noProof/>
+                <w:webHidden/>
+              </w:rPr>
+              <w:fldChar w:fldCharType="separate"/>
+            </w:r>
+            <w:r>
+              <w:rPr>
+                <w:rFonts w:ascii="宋体" w:eastAsia="宋体" w:hAnsi="宋体"/>
+                <w:b/>
+                <w:noProof/>
+                <w:webHidden/>
+              </w:rPr>
+              <w:t>9</w:t>
+            </w:r>
+            <w:r>
+              <w:rPr>
+                <w:rFonts w:ascii="宋体" w:eastAsia="宋体" w:hAnsi="宋体"/>
+                <w:b/>
+                <w:noProof/>
+                <w:webHidden/>
+              </w:rPr>
+              <w:fldChar w:fldCharType="end"/>
+            </w:r>
+          </w:hyperlink>
+        </w:p>
+        <w:p>
+          <w:pPr>
+            <w:pStyle w:val="33"/>
+            <w:tabs>
+              <w:tab w:val="right" w:leader="dot" w:pos="8296"/>
+            </w:tabs>
+            <w:rPr>
+              <w:rFonts w:ascii="宋体" w:eastAsia="宋体" w:hAnsi="宋体" w:cstheme="minorBidi"/>
+              <w:b/>
+              <w:noProof/>
+              <w:kern w:val="2"/>
+              <w:sz w:val="21"/>
+            </w:rPr>
+          </w:pPr>
+          <w:hyperlink w:anchor="_Toc18947961" w:history="1">
+            <w:r>
+              <w:rPr>
+                <w:rStyle w:val="a9"/>
+                <w:rFonts w:ascii="宋体" w:eastAsia="宋体" w:hAnsi="宋体"/>
+                <w:b/>
+                <w:noProof/>
+              </w:rPr>
+              <w:t>3.1.4功能模块时序图、活动图、状态图</w:t>
+            </w:r>
+            <w:r>
+              <w:rPr>
+                <w:rFonts w:ascii="宋体" w:eastAsia="宋体" w:hAnsi="宋体"/>
+                <w:b/>
+                <w:noProof/>
+                <w:webHidden/>
+              </w:rPr>
+              <w:tab/>
+            </w:r>
+            <w:r>
+              <w:rPr>
+                <w:rFonts w:ascii="宋体" w:eastAsia="宋体" w:hAnsi="宋体"/>
+                <w:b/>
+                <w:noProof/>
+                <w:webHidden/>
+              </w:rPr>
+              <w:fldChar w:fldCharType="begin"/>
+            </w:r>
+            <w:r>
+              <w:rPr>
+                <w:rFonts w:ascii="宋体" w:eastAsia="宋体" w:hAnsi="宋体"/>
+                <w:b/>
+                <w:noProof/>
+                <w:webHidden/>
+              </w:rPr>
+              <w:instrText xml:space="preserve"> PAGEREF _Toc18947961 \h </w:instrText>
+            </w:r>
+            <w:r>
+              <w:rPr>
+                <w:rFonts w:ascii="宋体" w:eastAsia="宋体" w:hAnsi="宋体"/>
+                <w:b/>
+                <w:noProof/>
+                <w:webHidden/>
+              </w:rPr>
+            </w:r>
+            <w:r>
+              <w:rPr>
+                <w:rFonts w:ascii="宋体" w:eastAsia="宋体" w:hAnsi="宋体"/>
+                <w:b/>
+                <w:noProof/>
+                <w:webHidden/>
+              </w:rPr>
+              <w:fldChar w:fldCharType="separate"/>
+            </w:r>
+            <w:r>
+              <w:rPr>
+                <w:rFonts w:ascii="宋体" w:eastAsia="宋体" w:hAnsi="宋体"/>
+                <w:b/>
+                <w:noProof/>
+                <w:webHidden/>
+              </w:rPr>
+              <w:t>29</w:t>
+            </w:r>
+            <w:r>
+              <w:rPr>
+                <w:rFonts w:ascii="宋体" w:eastAsia="宋体" w:hAnsi="宋体"/>
+                <w:b/>
+                <w:noProof/>
+                <w:webHidden/>
+              </w:rPr>
+              <w:fldChar w:fldCharType="end"/>
+            </w:r>
+          </w:hyperlink>
+        </w:p>
+        <w:p>
+          <w:pPr>
+            <w:pStyle w:val="21"/>
+            <w:tabs>
+              <w:tab w:val="right" w:leader="dot" w:pos="8296"/>
+            </w:tabs>
+            <w:rPr>
+              <w:rFonts w:ascii="宋体" w:eastAsia="宋体" w:hAnsi="宋体" w:cstheme="minorBidi"/>
+              <w:b/>
+              <w:noProof/>
+              <w:kern w:val="2"/>
+              <w:sz w:val="21"/>
+            </w:rPr>
+          </w:pPr>
+          <w:hyperlink w:anchor="_Toc18947962" w:history="1">
+            <w:r>
+              <w:rPr>
+                <w:rStyle w:val="a9"/>
+                <w:rFonts w:ascii="宋体" w:eastAsia="宋体" w:hAnsi="宋体"/>
+                <w:b/>
+                <w:noProof/>
+              </w:rPr>
+              <w:t>3.2故障处理要求</w:t>
+            </w:r>
+            <w:r>
+              <w:rPr>
+                <w:rFonts w:ascii="宋体" w:eastAsia="宋体" w:hAnsi="宋体"/>
+                <w:b/>
+                <w:noProof/>
+                <w:webHidden/>
+              </w:rPr>
+              <w:tab/>
+            </w:r>
+            <w:r>
+              <w:rPr>
+                <w:rFonts w:ascii="宋体" w:eastAsia="宋体" w:hAnsi="宋体"/>
+                <w:b/>
+                <w:noProof/>
+                <w:webHidden/>
+              </w:rPr>
+              <w:fldChar w:fldCharType="begin"/>
+            </w:r>
+            <w:r>
+              <w:rPr>
+                <w:rFonts w:ascii="宋体" w:eastAsia="宋体" w:hAnsi="宋体"/>
+                <w:b/>
+                <w:noProof/>
+                <w:webHidden/>
+              </w:rPr>
+              <w:instrText xml:space="preserve"> PAGEREF _Toc18947962 \h </w:instrText>
+            </w:r>
+            <w:r>
+              <w:rPr>
+                <w:rFonts w:ascii="宋体" w:eastAsia="宋体" w:hAnsi="宋体"/>
+                <w:b/>
+                <w:noProof/>
+                <w:webHidden/>
+              </w:rPr>
+            </w:r>
+            <w:r>
+              <w:rPr>
+                <w:rFonts w:ascii="宋体" w:eastAsia="宋体" w:hAnsi="宋体"/>
+                <w:b/>
+                <w:noProof/>
+                <w:webHidden/>
+              </w:rPr>
+              <w:fldChar w:fldCharType="separate"/>
+            </w:r>
+            <w:r>
+              <w:rPr>
+                <w:rFonts w:ascii="宋体" w:eastAsia="宋体" w:hAnsi="宋体"/>
+                <w:b/>
+                <w:noProof/>
+                <w:webHidden/>
+              </w:rPr>
+              <w:t>40</w:t>
+            </w:r>
+            <w:r>
+              <w:rPr>
+                <w:rFonts w:ascii="宋体" w:eastAsia="宋体" w:hAnsi="宋体"/>
+                <w:b/>
+                <w:noProof/>
+                <w:webHidden/>
+              </w:rPr>
+              <w:fldChar w:fldCharType="end"/>
+            </w:r>
+          </w:hyperlink>
+        </w:p>
+        <w:p>
+          <w:pPr>
+            <w:pStyle w:val="21"/>
+            <w:tabs>
+              <w:tab w:val="right" w:leader="dot" w:pos="8296"/>
+            </w:tabs>
+            <w:rPr>
+              <w:rFonts w:ascii="宋体" w:eastAsia="宋体" w:hAnsi="宋体" w:cstheme="minorBidi"/>
+              <w:b/>
+              <w:noProof/>
+              <w:kern w:val="2"/>
+              <w:sz w:val="21"/>
+            </w:rPr>
+          </w:pPr>
+          <w:hyperlink w:anchor="_Toc18947963" w:history="1">
+            <w:r>
+              <w:rPr>
+                <w:rStyle w:val="a9"/>
+                <w:rFonts w:ascii="宋体" w:eastAsia="宋体" w:hAnsi="宋体"/>
+                <w:b/>
+                <w:noProof/>
+              </w:rPr>
+              <w:t>3.3可用性</w:t>
+            </w:r>
+            <w:r>
+              <w:rPr>
+                <w:rFonts w:ascii="宋体" w:eastAsia="宋体" w:hAnsi="宋体"/>
+                <w:b/>
+                <w:noProof/>
+                <w:webHidden/>
+              </w:rPr>
+              <w:tab/>
+            </w:r>
+            <w:r>
+              <w:rPr>
+                <w:rFonts w:ascii="宋体" w:eastAsia="宋体" w:hAnsi="宋体"/>
+                <w:b/>
+                <w:noProof/>
+                <w:webHidden/>
+              </w:rPr>
+              <w:fldChar w:fldCharType="begin"/>
+            </w:r>
+            <w:r>
+              <w:rPr>
+                <w:rFonts w:ascii="宋体" w:eastAsia="宋体" w:hAnsi="宋体"/>
+                <w:b/>
+                <w:noProof/>
+                <w:webHidden/>
+              </w:rPr>
+              <w:instrText xml:space="preserve"> PAGEREF _Toc18947963 \h </w:instrText>
+            </w:r>
+            <w:r>
+              <w:rPr>
+                <w:rFonts w:ascii="宋体" w:eastAsia="宋体" w:hAnsi="宋体"/>
+                <w:b/>
+                <w:noProof/>
+                <w:webHidden/>
+              </w:rPr>
+            </w:r>
+            <w:r>
+              <w:rPr>
+                <w:rFonts w:ascii="宋体" w:eastAsia="宋体" w:hAnsi="宋体"/>
+                <w:b/>
+                <w:noProof/>
+                <w:webHidden/>
+              </w:rPr>
+              <w:fldChar w:fldCharType="separate"/>
+            </w:r>
+            <w:r>
+              <w:rPr>
+                <w:rFonts w:ascii="宋体" w:eastAsia="宋体" w:hAnsi="宋体"/>
+                <w:b/>
+                <w:noProof/>
+                <w:webHidden/>
+              </w:rPr>
+              <w:t>41</w:t>
+            </w:r>
+            <w:r>
+              <w:rPr>
+                <w:rFonts w:ascii="宋体" w:eastAsia="宋体" w:hAnsi="宋体"/>
+                <w:b/>
+                <w:noProof/>
+                <w:webHidden/>
+              </w:rPr>
+              <w:fldChar w:fldCharType="end"/>
+            </w:r>
+          </w:hyperlink>
+        </w:p>
+        <w:p>
+          <w:pPr>
+            <w:pStyle w:val="21"/>
+            <w:tabs>
+              <w:tab w:val="right" w:leader="dot" w:pos="8296"/>
+            </w:tabs>
+            <w:rPr>
+              <w:rFonts w:ascii="宋体" w:eastAsia="宋体" w:hAnsi="宋体" w:cstheme="minorBidi"/>
+              <w:b/>
+              <w:noProof/>
+              <w:kern w:val="2"/>
+              <w:sz w:val="21"/>
+            </w:rPr>
+          </w:pPr>
+          <w:hyperlink w:anchor="_Toc18947964" w:history="1">
+            <w:r>
+              <w:rPr>
+                <w:rStyle w:val="a9"/>
+                <w:rFonts w:ascii="宋体" w:eastAsia="宋体" w:hAnsi="宋体"/>
+                <w:b/>
+                <w:noProof/>
+              </w:rPr>
+              <w:t>3.4 可靠性</w:t>
+            </w:r>
+            <w:r>
+              <w:rPr>
+                <w:rFonts w:ascii="宋体" w:eastAsia="宋体" w:hAnsi="宋体"/>
+                <w:b/>
+                <w:noProof/>
+                <w:webHidden/>
+              </w:rPr>
+              <w:tab/>
+            </w:r>
+            <w:r>
+              <w:rPr>
+                <w:rFonts w:ascii="宋体" w:eastAsia="宋体" w:hAnsi="宋体"/>
+                <w:b/>
+                <w:noProof/>
+                <w:webHidden/>
+              </w:rPr>
+              <w:fldChar w:fldCharType="begin"/>
+            </w:r>
+            <w:r>
+              <w:rPr>
+                <w:rFonts w:ascii="宋体" w:eastAsia="宋体" w:hAnsi="宋体"/>
+                <w:b/>
+                <w:noProof/>
+                <w:webHidden/>
+              </w:rPr>
+              <w:instrText xml:space="preserve"> PAGEREF _Toc18947964 \h </w:instrText>
+            </w:r>
+            <w:r>
+              <w:rPr>
+                <w:rFonts w:ascii="宋体" w:eastAsia="宋体" w:hAnsi="宋体"/>
+                <w:b/>
+                <w:noProof/>
+                <w:webHidden/>
+              </w:rPr>
+            </w:r>
+            <w:r>
+              <w:rPr>
+                <w:rFonts w:ascii="宋体" w:eastAsia="宋体" w:hAnsi="宋体"/>
+                <w:b/>
+                <w:noProof/>
+                <w:webHidden/>
+              </w:rPr>
+              <w:fldChar w:fldCharType="separate"/>
+            </w:r>
+            <w:r>
+              <w:rPr>
+                <w:rFonts w:ascii="宋体" w:eastAsia="宋体" w:hAnsi="宋体"/>
+                <w:b/>
+                <w:noProof/>
+                <w:webHidden/>
+              </w:rPr>
+              <w:t>41</w:t>
+            </w:r>
+            <w:r>
+              <w:rPr>
+                <w:rFonts w:ascii="宋体" w:eastAsia="宋体" w:hAnsi="宋体"/>
+                <w:b/>
+                <w:noProof/>
+                <w:webHidden/>
+              </w:rPr>
+              <w:fldChar w:fldCharType="end"/>
+            </w:r>
+          </w:hyperlink>
+        </w:p>
+        <w:p>
+          <w:pPr>
+            <w:pStyle w:val="21"/>
+            <w:tabs>
+              <w:tab w:val="right" w:leader="dot" w:pos="8296"/>
+            </w:tabs>
+            <w:rPr>
+              <w:rFonts w:ascii="宋体" w:eastAsia="宋体" w:hAnsi="宋体" w:cstheme="minorBidi"/>
+              <w:b/>
+              <w:noProof/>
+              <w:kern w:val="2"/>
+              <w:sz w:val="21"/>
+            </w:rPr>
+          </w:pPr>
+          <w:hyperlink w:anchor="_Toc18947965" w:history="1">
+            <w:r>
+              <w:rPr>
+                <w:rStyle w:val="a9"/>
+                <w:rFonts w:ascii="宋体" w:eastAsia="宋体" w:hAnsi="宋体"/>
+                <w:b/>
+                <w:noProof/>
+              </w:rPr>
+              <w:t>3.5 性能要求</w:t>
+            </w:r>
+            <w:r>
+              <w:rPr>
+                <w:rFonts w:ascii="宋体" w:eastAsia="宋体" w:hAnsi="宋体"/>
+                <w:b/>
+                <w:noProof/>
+                <w:webHidden/>
+              </w:rPr>
+              <w:tab/>
+            </w:r>
+            <w:r>
+              <w:rPr>
+                <w:rFonts w:ascii="宋体" w:eastAsia="宋体" w:hAnsi="宋体"/>
+                <w:b/>
+                <w:noProof/>
+                <w:webHidden/>
+              </w:rPr>
+              <w:fldChar w:fldCharType="begin"/>
+            </w:r>
+            <w:r>
+              <w:rPr>
+                <w:rFonts w:ascii="宋体" w:eastAsia="宋体" w:hAnsi="宋体"/>
+                <w:b/>
+                <w:noProof/>
+                <w:webHidden/>
+              </w:rPr>
+              <w:instrText xml:space="preserve"> PAGEREF _Toc18947965 \h </w:instrText>
+            </w:r>
+            <w:r>
+              <w:rPr>
+                <w:rFonts w:ascii="宋体" w:eastAsia="宋体" w:hAnsi="宋体"/>
+                <w:b/>
+                <w:noProof/>
+                <w:webHidden/>
+              </w:rPr>
+            </w:r>
+            <w:r>
+              <w:rPr>
+                <w:rFonts w:ascii="宋体" w:eastAsia="宋体" w:hAnsi="宋体"/>
+                <w:b/>
+                <w:noProof/>
+                <w:webHidden/>
+              </w:rPr>
+              <w:fldChar w:fldCharType="separate"/>
+            </w:r>
+            <w:r>
+              <w:rPr>
+                <w:rFonts w:ascii="宋体" w:eastAsia="宋体" w:hAnsi="宋体"/>
+                <w:b/>
+                <w:noProof/>
+                <w:webHidden/>
+              </w:rPr>
+              <w:t>41</w:t>
+            </w:r>
+            <w:r>
+              <w:rPr>
+                <w:rFonts w:ascii="宋体" w:eastAsia="宋体" w:hAnsi="宋体"/>
+                <w:b/>
+                <w:noProof/>
+                <w:webHidden/>
+              </w:rPr>
+              <w:fldChar w:fldCharType="end"/>
+            </w:r>
+          </w:hyperlink>
+        </w:p>
+        <w:p>
+          <w:pPr>
+            <w:pStyle w:val="21"/>
+            <w:tabs>
+              <w:tab w:val="right" w:leader="dot" w:pos="8296"/>
+            </w:tabs>
+            <w:rPr>
+              <w:rFonts w:ascii="宋体" w:eastAsia="宋体" w:hAnsi="宋体" w:cstheme="minorBidi"/>
+              <w:b/>
+              <w:noProof/>
+              <w:kern w:val="2"/>
+              <w:sz w:val="21"/>
+            </w:rPr>
+          </w:pPr>
+          <w:hyperlink w:anchor="_Toc18947966" w:history="1">
+            <w:r>
+              <w:rPr>
+                <w:rStyle w:val="a9"/>
+                <w:rFonts w:ascii="宋体" w:eastAsia="宋体" w:hAnsi="宋体"/>
+                <w:b/>
+                <w:noProof/>
+              </w:rPr>
+              <w:t>3.6 可维护性, 可扩展性</w:t>
+            </w:r>
+            <w:r>
+              <w:rPr>
+                <w:rFonts w:ascii="宋体" w:eastAsia="宋体" w:hAnsi="宋体"/>
+                <w:b/>
+                <w:noProof/>
+                <w:webHidden/>
+              </w:rPr>
+              <w:tab/>
+            </w:r>
+            <w:r>
+              <w:rPr>
+                <w:rFonts w:ascii="宋体" w:eastAsia="宋体" w:hAnsi="宋体"/>
+                <w:b/>
+                <w:noProof/>
+                <w:webHidden/>
+              </w:rPr>
+              <w:fldChar w:fldCharType="begin"/>
+            </w:r>
+            <w:r>
+              <w:rPr>
+                <w:rFonts w:ascii="宋体" w:eastAsia="宋体" w:hAnsi="宋体"/>
+                <w:b/>
+                <w:noProof/>
+                <w:webHidden/>
+              </w:rPr>
+              <w:instrText xml:space="preserve"> PAGEREF _Toc18947966 \h </w:instrText>
+            </w:r>
+            <w:r>
+              <w:rPr>
+                <w:rFonts w:ascii="宋体" w:eastAsia="宋体" w:hAnsi="宋体"/>
+                <w:b/>
+                <w:noProof/>
+                <w:webHidden/>
+              </w:rPr>
+            </w:r>
+            <w:r>
+              <w:rPr>
+                <w:rFonts w:ascii="宋体" w:eastAsia="宋体" w:hAnsi="宋体"/>
+                <w:b/>
+                <w:noProof/>
+                <w:webHidden/>
+              </w:rPr>
+              <w:fldChar w:fldCharType="separate"/>
+            </w:r>
+            <w:r>
+              <w:rPr>
+                <w:rFonts w:ascii="宋体" w:eastAsia="宋体" w:hAnsi="宋体"/>
+                <w:b/>
+                <w:noProof/>
+                <w:webHidden/>
+              </w:rPr>
+              <w:t>41</w:t>
+            </w:r>
+            <w:r>
+              <w:rPr>
+                <w:rFonts w:ascii="宋体" w:eastAsia="宋体" w:hAnsi="宋体"/>
+                <w:b/>
+                <w:noProof/>
+                <w:webHidden/>
+              </w:rPr>
+              <w:fldChar w:fldCharType="end"/>
+            </w:r>
+          </w:hyperlink>
+        </w:p>
+        <w:p>
+          <w:pPr>
+            <w:pStyle w:val="21"/>
+            <w:tabs>
+              <w:tab w:val="right" w:leader="dot" w:pos="8296"/>
+            </w:tabs>
+            <w:rPr>
+              <w:rFonts w:ascii="宋体" w:eastAsia="宋体" w:hAnsi="宋体" w:cstheme="minorBidi"/>
+              <w:b/>
+              <w:noProof/>
+              <w:kern w:val="2"/>
+              <w:sz w:val="21"/>
+            </w:rPr>
+          </w:pPr>
+          <w:hyperlink w:anchor="_Toc18947967" w:history="1">
+            <w:r>
+              <w:rPr>
+                <w:rStyle w:val="a9"/>
+                <w:rFonts w:ascii="宋体" w:eastAsia="宋体" w:hAnsi="宋体"/>
+                <w:b/>
+                <w:noProof/>
+              </w:rPr>
+              <w:t>3.7 灵活性</w:t>
+            </w:r>
+            <w:r>
+              <w:rPr>
+                <w:rFonts w:ascii="宋体" w:eastAsia="宋体" w:hAnsi="宋体"/>
+                <w:b/>
+                <w:noProof/>
+                <w:webHidden/>
+              </w:rPr>
+              <w:tab/>
+            </w:r>
+            <w:r>
+              <w:rPr>
+                <w:rFonts w:ascii="宋体" w:eastAsia="宋体" w:hAnsi="宋体"/>
+                <w:b/>
+                <w:noProof/>
+                <w:webHidden/>
+              </w:rPr>
+              <w:fldChar w:fldCharType="begin"/>
+            </w:r>
+            <w:r>
+              <w:rPr>
+                <w:rFonts w:ascii="宋体" w:eastAsia="宋体" w:hAnsi="宋体"/>
+                <w:b/>
+                <w:noProof/>
+                <w:webHidden/>
+              </w:rPr>
+              <w:instrText xml:space="preserve"> PAGEREF _Toc18947967 \h </w:instrText>
+            </w:r>
+            <w:r>
+              <w:rPr>
+                <w:rFonts w:ascii="宋体" w:eastAsia="宋体" w:hAnsi="宋体"/>
+                <w:b/>
+                <w:noProof/>
+                <w:webHidden/>
+              </w:rPr>
+            </w:r>
+            <w:r>
+              <w:rPr>
+                <w:rFonts w:ascii="宋体" w:eastAsia="宋体" w:hAnsi="宋体"/>
+                <w:b/>
+                <w:noProof/>
+                <w:webHidden/>
+              </w:rPr>
+              <w:fldChar w:fldCharType="separate"/>
+            </w:r>
+            <w:r>
+              <w:rPr>
+                <w:rFonts w:ascii="宋体" w:eastAsia="宋体" w:hAnsi="宋体"/>
+                <w:b/>
+                <w:noProof/>
+                <w:webHidden/>
+              </w:rPr>
+              <w:t>42</w:t>
+            </w:r>
+            <w:r>
+              <w:rPr>
+                <w:rFonts w:ascii="宋体" w:eastAsia="宋体" w:hAnsi="宋体"/>
+                <w:b/>
+                <w:noProof/>
+                <w:webHidden/>
+              </w:rPr>
+              <w:fldChar w:fldCharType="end"/>
+            </w:r>
+          </w:hyperlink>
+        </w:p>
+        <w:p>
+          <w:pPr>
+            <w:pStyle w:val="21"/>
+            <w:tabs>
+              <w:tab w:val="right" w:leader="dot" w:pos="8296"/>
+            </w:tabs>
+            <w:rPr>
+              <w:rFonts w:ascii="宋体" w:eastAsia="宋体" w:hAnsi="宋体" w:cstheme="minorBidi"/>
+              <w:b/>
+              <w:noProof/>
+              <w:kern w:val="2"/>
+              <w:sz w:val="21"/>
+            </w:rPr>
+          </w:pPr>
+          <w:hyperlink w:anchor="_Toc18947968" w:history="1">
+            <w:r>
+              <w:rPr>
+                <w:rStyle w:val="a9"/>
+                <w:rFonts w:ascii="宋体" w:eastAsia="宋体" w:hAnsi="宋体"/>
+                <w:b/>
+                <w:noProof/>
+              </w:rPr>
+              <w:t>3.8 安全性</w:t>
+            </w:r>
+            <w:r>
+              <w:rPr>
+                <w:rFonts w:ascii="宋体" w:eastAsia="宋体" w:hAnsi="宋体"/>
+                <w:b/>
+                <w:noProof/>
+                <w:webHidden/>
+              </w:rPr>
+              <w:tab/>
+            </w:r>
+            <w:r>
+              <w:rPr>
+                <w:rFonts w:ascii="宋体" w:eastAsia="宋体" w:hAnsi="宋体"/>
+                <w:b/>
+                <w:noProof/>
+                <w:webHidden/>
+              </w:rPr>
+              <w:fldChar w:fldCharType="begin"/>
+            </w:r>
+            <w:r>
+              <w:rPr>
+                <w:rFonts w:ascii="宋体" w:eastAsia="宋体" w:hAnsi="宋体"/>
+                <w:b/>
+                <w:noProof/>
+                <w:webHidden/>
+              </w:rPr>
+              <w:instrText xml:space="preserve"> PAGEREF _Toc18947968 \h </w:instrText>
+            </w:r>
+            <w:r>
+              <w:rPr>
+                <w:rFonts w:ascii="宋体" w:eastAsia="宋体" w:hAnsi="宋体"/>
+                <w:b/>
+                <w:noProof/>
+                <w:webHidden/>
+              </w:rPr>
+            </w:r>
+            <w:r>
+              <w:rPr>
+                <w:rFonts w:ascii="宋体" w:eastAsia="宋体" w:hAnsi="宋体"/>
+                <w:b/>
+                <w:noProof/>
+                <w:webHidden/>
+              </w:rPr>
+              <w:fldChar w:fldCharType="separate"/>
+            </w:r>
+            <w:r>
+              <w:rPr>
+                <w:rFonts w:ascii="宋体" w:eastAsia="宋体" w:hAnsi="宋体"/>
+                <w:b/>
+                <w:noProof/>
+                <w:webHidden/>
+              </w:rPr>
+              <w:t>42</w:t>
+            </w:r>
+            <w:r>
+              <w:rPr>
+                <w:rFonts w:ascii="宋体" w:eastAsia="宋体" w:hAnsi="宋体"/>
+                <w:b/>
+                <w:noProof/>
+                <w:webHidden/>
+              </w:rPr>
+              <w:fldChar w:fldCharType="end"/>
+            </w:r>
+          </w:hyperlink>
+        </w:p>
+        <w:p>
+          <w:pPr>
+            <w:pStyle w:val="21"/>
+            <w:tabs>
+              <w:tab w:val="right" w:leader="dot" w:pos="8296"/>
+            </w:tabs>
+            <w:rPr>
+              <w:rFonts w:ascii="宋体" w:eastAsia="宋体" w:hAnsi="宋体" w:cstheme="minorBidi"/>
+              <w:b/>
+              <w:noProof/>
+              <w:kern w:val="2"/>
+              <w:sz w:val="21"/>
+            </w:rPr>
+          </w:pPr>
+          <w:hyperlink w:anchor="_Toc18947969" w:history="1">
+            <w:r>
+              <w:rPr>
+                <w:rStyle w:val="a9"/>
+                <w:rFonts w:ascii="宋体" w:eastAsia="宋体" w:hAnsi="宋体"/>
+                <w:b/>
+                <w:noProof/>
+              </w:rPr>
+              <w:t>3.9 设计约束</w:t>
+            </w:r>
+            <w:r>
+              <w:rPr>
+                <w:rFonts w:ascii="宋体" w:eastAsia="宋体" w:hAnsi="宋体"/>
+                <w:b/>
+                <w:noProof/>
+                <w:webHidden/>
+              </w:rPr>
+              <w:tab/>
+            </w:r>
+            <w:r>
+              <w:rPr>
+                <w:rFonts w:ascii="宋体" w:eastAsia="宋体" w:hAnsi="宋体"/>
+                <w:b/>
+                <w:noProof/>
+                <w:webHidden/>
+              </w:rPr>
+              <w:fldChar w:fldCharType="begin"/>
+            </w:r>
+            <w:r>
+              <w:rPr>
+                <w:rFonts w:ascii="宋体" w:eastAsia="宋体" w:hAnsi="宋体"/>
+                <w:b/>
+                <w:noProof/>
+                <w:webHidden/>
+              </w:rPr>
+              <w:instrText xml:space="preserve"> PAGEREF _Toc18947969 \h </w:instrText>
+            </w:r>
+            <w:r>
+              <w:rPr>
+                <w:rFonts w:ascii="宋体" w:eastAsia="宋体" w:hAnsi="宋体"/>
+                <w:b/>
+                <w:noProof/>
+                <w:webHidden/>
+              </w:rPr>
+            </w:r>
+            <w:r>
+              <w:rPr>
+                <w:rFonts w:ascii="宋体" w:eastAsia="宋体" w:hAnsi="宋体"/>
+                <w:b/>
+                <w:noProof/>
+                <w:webHidden/>
+              </w:rPr>
+              <w:fldChar w:fldCharType="separate"/>
+            </w:r>
+            <w:r>
+              <w:rPr>
+                <w:rFonts w:ascii="宋体" w:eastAsia="宋体" w:hAnsi="宋体"/>
+                <w:b/>
+                <w:noProof/>
+                <w:webHidden/>
+              </w:rPr>
+              <w:t>43</w:t>
+            </w:r>
+            <w:r>
+              <w:rPr>
+                <w:rFonts w:ascii="宋体" w:eastAsia="宋体" w:hAnsi="宋体"/>
+                <w:b/>
+                <w:noProof/>
+                <w:webHidden/>
+              </w:rPr>
+              <w:fldChar w:fldCharType="end"/>
+            </w:r>
+          </w:hyperlink>
+        </w:p>
+        <w:p>
+          <w:pPr>
+            <w:pStyle w:val="21"/>
+            <w:tabs>
+              <w:tab w:val="right" w:leader="dot" w:pos="8296"/>
+            </w:tabs>
+            <w:rPr>
+              <w:rFonts w:ascii="宋体" w:eastAsia="宋体" w:hAnsi="宋体" w:cstheme="minorBidi"/>
+              <w:b/>
+              <w:noProof/>
+              <w:kern w:val="2"/>
+              <w:sz w:val="21"/>
+            </w:rPr>
+          </w:pPr>
+          <w:hyperlink w:anchor="_Toc18947970" w:history="1">
+            <w:r>
+              <w:rPr>
+                <w:rStyle w:val="a9"/>
+                <w:rFonts w:ascii="宋体" w:eastAsia="宋体" w:hAnsi="宋体"/>
+                <w:b/>
+                <w:noProof/>
+              </w:rPr>
+              <w:t>3.10 用户使用手册和在线帮助系统</w:t>
+            </w:r>
+            <w:r>
+              <w:rPr>
+                <w:rFonts w:ascii="宋体" w:eastAsia="宋体" w:hAnsi="宋体"/>
+                <w:b/>
+                <w:noProof/>
+                <w:webHidden/>
+              </w:rPr>
+              <w:tab/>
+            </w:r>
+            <w:r>
+              <w:rPr>
+                <w:rFonts w:ascii="宋体" w:eastAsia="宋体" w:hAnsi="宋体"/>
+                <w:b/>
+                <w:noProof/>
+                <w:webHidden/>
+              </w:rPr>
+              <w:fldChar w:fldCharType="begin"/>
+            </w:r>
+            <w:r>
+              <w:rPr>
+                <w:rFonts w:ascii="宋体" w:eastAsia="宋体" w:hAnsi="宋体"/>
+                <w:b/>
+                <w:noProof/>
+                <w:webHidden/>
+              </w:rPr>
+              <w:instrText xml:space="preserve"> PAGEREF _Toc18947970 \h </w:instrText>
+            </w:r>
+            <w:r>
+              <w:rPr>
+                <w:rFonts w:ascii="宋体" w:eastAsia="宋体" w:hAnsi="宋体"/>
+                <w:b/>
+                <w:noProof/>
+                <w:webHidden/>
+              </w:rPr>
+            </w:r>
+            <w:r>
+              <w:rPr>
+                <w:rFonts w:ascii="宋体" w:eastAsia="宋体" w:hAnsi="宋体"/>
+                <w:b/>
+                <w:noProof/>
+                <w:webHidden/>
+              </w:rPr>
+              <w:fldChar w:fldCharType="separate"/>
+            </w:r>
+            <w:r>
+              <w:rPr>
+                <w:rFonts w:ascii="宋体" w:eastAsia="宋体" w:hAnsi="宋体"/>
+                <w:b/>
+                <w:noProof/>
+                <w:webHidden/>
+              </w:rPr>
+              <w:t>43</w:t>
+            </w:r>
+            <w:r>
+              <w:rPr>
+                <w:rFonts w:ascii="宋体" w:eastAsia="宋体" w:hAnsi="宋体"/>
+                <w:b/>
+                <w:noProof/>
+                <w:webHidden/>
+              </w:rPr>
+              <w:fldChar w:fldCharType="end"/>
+            </w:r>
+          </w:hyperlink>
+        </w:p>
+        <w:p>
+          <w:pPr>
+            <w:pStyle w:val="21"/>
+            <w:tabs>
+              <w:tab w:val="right" w:leader="dot" w:pos="8296"/>
+            </w:tabs>
+            <w:rPr>
+              <w:rFonts w:ascii="宋体" w:eastAsia="宋体" w:hAnsi="宋体" w:cstheme="minorBidi"/>
+              <w:b/>
+              <w:noProof/>
+              <w:kern w:val="2"/>
+              <w:sz w:val="21"/>
+            </w:rPr>
+          </w:pPr>
+          <w:hyperlink w:anchor="_Toc18947971" w:history="1">
+            <w:r>
+              <w:rPr>
+                <w:rStyle w:val="a9"/>
+                <w:rFonts w:ascii="宋体" w:eastAsia="宋体" w:hAnsi="宋体"/>
+                <w:b/>
+                <w:noProof/>
+              </w:rPr>
+              <w:t>3.11 界面要求</w:t>
+            </w:r>
+            <w:r>
+              <w:rPr>
+                <w:rFonts w:ascii="宋体" w:eastAsia="宋体" w:hAnsi="宋体"/>
+                <w:b/>
+                <w:noProof/>
+                <w:webHidden/>
+              </w:rPr>
+              <w:tab/>
+            </w:r>
+            <w:r>
+              <w:rPr>
+                <w:rFonts w:ascii="宋体" w:eastAsia="宋体" w:hAnsi="宋体"/>
+                <w:b/>
+                <w:noProof/>
+                <w:webHidden/>
+              </w:rPr>
+              <w:fldChar w:fldCharType="begin"/>
+            </w:r>
+            <w:r>
+              <w:rPr>
+                <w:rFonts w:ascii="宋体" w:eastAsia="宋体" w:hAnsi="宋体"/>
+                <w:b/>
+                <w:noProof/>
+                <w:webHidden/>
+              </w:rPr>
+              <w:instrText xml:space="preserve"> PAGEREF _Toc18947971 \h </w:instrText>
+            </w:r>
+            <w:r>
+              <w:rPr>
+                <w:rFonts w:ascii="宋体" w:eastAsia="宋体" w:hAnsi="宋体"/>
+                <w:b/>
+                <w:noProof/>
+                <w:webHidden/>
+              </w:rPr>
+            </w:r>
+            <w:r>
+              <w:rPr>
+                <w:rFonts w:ascii="宋体" w:eastAsia="宋体" w:hAnsi="宋体"/>
+                <w:b/>
+                <w:noProof/>
+                <w:webHidden/>
+              </w:rPr>
+              <w:fldChar w:fldCharType="separate"/>
+            </w:r>
+            <w:r>
+              <w:rPr>
+                <w:rFonts w:ascii="宋体" w:eastAsia="宋体" w:hAnsi="宋体"/>
+                <w:b/>
+                <w:noProof/>
+                <w:webHidden/>
+              </w:rPr>
+              <w:t>43</w:t>
+            </w:r>
+            <w:r>
+              <w:rPr>
+                <w:rFonts w:ascii="宋体" w:eastAsia="宋体" w:hAnsi="宋体"/>
+                <w:b/>
+                <w:noProof/>
+                <w:webHidden/>
+              </w:rPr>
+              <w:fldChar w:fldCharType="end"/>
+            </w:r>
+          </w:hyperlink>
+        </w:p>
+        <w:p>
+          <w:pPr>
+            <w:pStyle w:val="21"/>
+            <w:tabs>
+              <w:tab w:val="right" w:leader="dot" w:pos="8296"/>
+            </w:tabs>
+            <w:rPr>
+              <w:rFonts w:ascii="宋体" w:eastAsia="宋体" w:hAnsi="宋体" w:cstheme="minorBidi"/>
+              <w:b/>
+              <w:noProof/>
+              <w:kern w:val="2"/>
+              <w:sz w:val="21"/>
+            </w:rPr>
+          </w:pPr>
+          <w:hyperlink w:anchor="_Toc18947972" w:history="1">
+            <w:r>
+              <w:rPr>
+                <w:rStyle w:val="a9"/>
+                <w:rFonts w:ascii="宋体" w:eastAsia="宋体" w:hAnsi="宋体"/>
+                <w:b/>
+                <w:noProof/>
+              </w:rPr>
+              <w:t>3.13 控制</w:t>
+            </w:r>
+            <w:r>
+              <w:rPr>
+                <w:rFonts w:ascii="宋体" w:eastAsia="宋体" w:hAnsi="宋体"/>
+                <w:b/>
+                <w:noProof/>
+                <w:webHidden/>
+              </w:rPr>
+              <w:tab/>
+            </w:r>
+            <w:r>
+              <w:rPr>
+                <w:rFonts w:ascii="宋体" w:eastAsia="宋体" w:hAnsi="宋体"/>
+                <w:b/>
+                <w:noProof/>
+                <w:webHidden/>
+              </w:rPr>
+              <w:fldChar w:fldCharType="begin"/>
+            </w:r>
+            <w:r>
+              <w:rPr>
+                <w:rFonts w:ascii="宋体" w:eastAsia="宋体" w:hAnsi="宋体"/>
+                <w:b/>
+                <w:noProof/>
+                <w:webHidden/>
+              </w:rPr>
+              <w:instrText xml:space="preserve"> PAGEREF _Toc18947972 \h </w:instrText>
+            </w:r>
+            <w:r>
+              <w:rPr>
+                <w:rFonts w:ascii="宋体" w:eastAsia="宋体" w:hAnsi="宋体"/>
+                <w:b/>
+                <w:noProof/>
+                <w:webHidden/>
+              </w:rPr>
+            </w:r>
+            <w:r>
+              <w:rPr>
+                <w:rFonts w:ascii="宋体" w:eastAsia="宋体" w:hAnsi="宋体"/>
+                <w:b/>
+                <w:noProof/>
+                <w:webHidden/>
+              </w:rPr>
+              <w:fldChar w:fldCharType="separate"/>
+            </w:r>
+            <w:r>
+              <w:rPr>
+                <w:rFonts w:ascii="宋体" w:eastAsia="宋体" w:hAnsi="宋体"/>
+                <w:b/>
+                <w:noProof/>
+                <w:webHidden/>
+              </w:rPr>
+              <w:t>44</w:t>
+            </w:r>
+            <w:r>
+              <w:rPr>
+                <w:rFonts w:ascii="宋体" w:eastAsia="宋体" w:hAnsi="宋体"/>
+                <w:b/>
+                <w:noProof/>
+                <w:webHidden/>
+              </w:rPr>
+              <w:fldChar w:fldCharType="end"/>
+            </w:r>
+          </w:hyperlink>
+        </w:p>
+        <w:p>
+          <w:pPr>
+            <w:pStyle w:val="21"/>
+            <w:tabs>
+              <w:tab w:val="right" w:leader="dot" w:pos="8296"/>
+            </w:tabs>
+            <w:rPr>
+              <w:rFonts w:ascii="宋体" w:eastAsia="宋体" w:hAnsi="宋体" w:cstheme="minorBidi"/>
+              <w:b/>
+              <w:noProof/>
+              <w:kern w:val="2"/>
+              <w:sz w:val="21"/>
+            </w:rPr>
+          </w:pPr>
+          <w:hyperlink w:anchor="_Toc18947973" w:history="1">
+            <w:r>
+              <w:rPr>
+                <w:rStyle w:val="a9"/>
+                <w:rFonts w:ascii="宋体" w:eastAsia="宋体" w:hAnsi="宋体"/>
+                <w:b/>
+                <w:noProof/>
+              </w:rPr>
+              <w:t>3.14 设备</w:t>
+            </w:r>
+            <w:r>
+              <w:rPr>
+                <w:rFonts w:ascii="宋体" w:eastAsia="宋体" w:hAnsi="宋体"/>
+                <w:b/>
+                <w:noProof/>
+                <w:webHidden/>
+              </w:rPr>
+              <w:tab/>
+            </w:r>
+            <w:r>
+              <w:rPr>
+                <w:rFonts w:ascii="宋体" w:eastAsia="宋体" w:hAnsi="宋体"/>
+                <w:b/>
+                <w:noProof/>
+                <w:webHidden/>
+              </w:rPr>
+              <w:fldChar w:fldCharType="begin"/>
+            </w:r>
+            <w:r>
+              <w:rPr>
+                <w:rFonts w:ascii="宋体" w:eastAsia="宋体" w:hAnsi="宋体"/>
+                <w:b/>
+                <w:noProof/>
+                <w:webHidden/>
+              </w:rPr>
+              <w:instrText xml:space="preserve"> PAGEREF _Toc18947973 \h </w:instrText>
+            </w:r>
+            <w:r>
+              <w:rPr>
+                <w:rFonts w:ascii="宋体" w:eastAsia="宋体" w:hAnsi="宋体"/>
+                <w:b/>
+                <w:noProof/>
+                <w:webHidden/>
+              </w:rPr>
+            </w:r>
+            <w:r>
+              <w:rPr>
+                <w:rFonts w:ascii="宋体" w:eastAsia="宋体" w:hAnsi="宋体"/>
+                <w:b/>
+                <w:noProof/>
+                <w:webHidden/>
+              </w:rPr>
+              <w:fldChar w:fldCharType="separate"/>
+            </w:r>
+            <w:r>
+              <w:rPr>
+                <w:rFonts w:ascii="宋体" w:eastAsia="宋体" w:hAnsi="宋体"/>
+                <w:b/>
+                <w:noProof/>
+                <w:webHidden/>
+              </w:rPr>
+              <w:t>44</w:t>
+            </w:r>
+            <w:r>
+              <w:rPr>
+                <w:rFonts w:ascii="宋体" w:eastAsia="宋体" w:hAnsi="宋体"/>
+                <w:b/>
+                <w:noProof/>
+                <w:webHidden/>
+              </w:rPr>
+              <w:fldChar w:fldCharType="end"/>
+            </w:r>
+          </w:hyperlink>
+        </w:p>
+        <w:p>
+          <w:pPr>
+            <w:pStyle w:val="11"/>
+            <w:tabs>
+              <w:tab w:val="right" w:leader="dot" w:pos="8296"/>
+            </w:tabs>
+            <w:rPr>
+              <w:rFonts w:ascii="宋体" w:eastAsia="宋体" w:hAnsi="宋体" w:cstheme="minorBidi"/>
+              <w:b/>
+              <w:noProof/>
+              <w:kern w:val="2"/>
+              <w:sz w:val="21"/>
+            </w:rPr>
+          </w:pPr>
+          <w:hyperlink w:anchor="_Toc18947974" w:history="1">
+            <w:r>
+              <w:rPr>
+                <w:rStyle w:val="a9"/>
+                <w:rFonts w:ascii="宋体" w:eastAsia="宋体" w:hAnsi="宋体"/>
+                <w:b/>
+                <w:noProof/>
+              </w:rPr>
+              <w:t>四、验收标准</w:t>
+            </w:r>
+            <w:r>
+              <w:rPr>
+                <w:rFonts w:ascii="宋体" w:eastAsia="宋体" w:hAnsi="宋体"/>
+                <w:b/>
+                <w:noProof/>
+                <w:webHidden/>
+              </w:rPr>
+              <w:tab/>
+            </w:r>
+            <w:r>
+              <w:rPr>
+                <w:rFonts w:ascii="宋体" w:eastAsia="宋体" w:hAnsi="宋体"/>
+                <w:b/>
+                <w:noProof/>
+                <w:webHidden/>
+              </w:rPr>
+              <w:fldChar w:fldCharType="begin"/>
+            </w:r>
+            <w:r>
+              <w:rPr>
+                <w:rFonts w:ascii="宋体" w:eastAsia="宋体" w:hAnsi="宋体"/>
+                <w:b/>
+                <w:noProof/>
+                <w:webHidden/>
+              </w:rPr>
+              <w:instrText xml:space="preserve"> PAGEREF _Toc18947974 \h </w:instrText>
+            </w:r>
+            <w:r>
+              <w:rPr>
+                <w:rFonts w:ascii="宋体" w:eastAsia="宋体" w:hAnsi="宋体"/>
+                <w:b/>
+                <w:noProof/>
+                <w:webHidden/>
+              </w:rPr>
+            </w:r>
+            <w:r>
+              <w:rPr>
+                <w:rFonts w:ascii="宋体" w:eastAsia="宋体" w:hAnsi="宋体"/>
+                <w:b/>
+                <w:noProof/>
+                <w:webHidden/>
+              </w:rPr>
+              <w:fldChar w:fldCharType="separate"/>
+            </w:r>
+            <w:r>
+              <w:rPr>
+                <w:rFonts w:ascii="宋体" w:eastAsia="宋体" w:hAnsi="宋体"/>
+                <w:b/>
+                <w:noProof/>
+                <w:webHidden/>
+              </w:rPr>
+              <w:t>44</w:t>
+            </w:r>
+            <w:r>
+              <w:rPr>
+                <w:rFonts w:ascii="宋体" w:eastAsia="宋体" w:hAnsi="宋体"/>
+                <w:b/>
                 <w:noProof/>
                 <w:webHidden/>
               </w:rPr>
@@ -2209,21 +4137,26 @@
             </w:tabs>
             <w:rPr>
               <w:rFonts w:cstheme="minorBidi"/>
+              <w:b/>
               <w:noProof/>
               <w:kern w:val="2"/>
               <w:sz w:val="21"/>
             </w:rPr>
           </w:pPr>
-          <w:hyperlink w:anchor="_Toc18078501" w:history="1">
+          <w:hyperlink w:anchor="_Toc18947975" w:history="1">
             <w:r>
               <w:rPr>
                 <w:rStyle w:val="a9"/>
+                <w:rFonts w:ascii="宋体" w:eastAsia="宋体" w:hAnsi="宋体"/>
+                <w:b/>
                 <w:noProof/>
               </w:rPr>
-              <w:t>二、系统说明</w:t>
-            </w:r>
-            <w:r>
-              <w:rPr>
+              <w:t>五、参考文档</w:t>
+            </w:r>
+            <w:r>
+              <w:rPr>
+                <w:rFonts w:ascii="宋体" w:eastAsia="宋体" w:hAnsi="宋体"/>
+                <w:b/>
                 <w:noProof/>
                 <w:webHidden/>
               </w:rPr>
@@ -2231,6 +4164,8 @@
             </w:r>
             <w:r>
               <w:rPr>
+                <w:rFonts w:ascii="宋体" w:eastAsia="宋体" w:hAnsi="宋体"/>
+                <w:b/>
                 <w:noProof/>
                 <w:webHidden/>
               </w:rPr>
@@ -2238,19 +4173,25 @@
             </w:r>
             <w:r>
               <w:rPr>
+                <w:rFonts w:ascii="宋体" w:eastAsia="宋体" w:hAnsi="宋体"/>
+                <w:b/>
                 <w:noProof/>
                 <w:webHidden/>
               </w:rPr>
-              <w:instrText xml:space="preserve"> PAGEREF _Toc18078501 \h </w:instrText>
-            </w:r>
-            <w:r>
-              <w:rPr>
+              <w:instrText xml:space="preserve"> PAGEREF _Toc18947975 \h </w:instrText>
+            </w:r>
+            <w:r>
+              <w:rPr>
+                <w:rFonts w:ascii="宋体" w:eastAsia="宋体" w:hAnsi="宋体"/>
+                <w:b/>
                 <w:noProof/>
                 <w:webHidden/>
               </w:rPr>
             </w:r>
             <w:r>
               <w:rPr>
+                <w:rFonts w:ascii="宋体" w:eastAsia="宋体" w:hAnsi="宋体"/>
+                <w:b/>
                 <w:noProof/>
                 <w:webHidden/>
               </w:rPr>
@@ -2258,13 +4199,17 @@
             </w:r>
             <w:r>
               <w:rPr>
+                <w:rFonts w:ascii="宋体" w:eastAsia="宋体" w:hAnsi="宋体"/>
+                <w:b/>
                 <w:noProof/>
                 <w:webHidden/>
               </w:rPr>
-              <w:t>5</w:t>
-            </w:r>
-            <w:r>
-              <w:rPr>
+              <w:t>45</w:t>
+            </w:r>
+            <w:r>
+              <w:rPr>
+                <w:rFonts w:ascii="宋体" w:eastAsia="宋体" w:hAnsi="宋体"/>
+                <w:b/>
                 <w:noProof/>
                 <w:webHidden/>
               </w:rPr>
@@ -2273,1551 +4218,6 @@
           </w:hyperlink>
         </w:p>
         <w:p>
-          <w:pPr>
-            <w:pStyle w:val="11"/>
-            <w:tabs>
-              <w:tab w:val="right" w:leader="dot" w:pos="8296"/>
-            </w:tabs>
-            <w:rPr>
-              <w:rFonts w:cstheme="minorBidi"/>
-              <w:noProof/>
-              <w:kern w:val="2"/>
-              <w:sz w:val="21"/>
-            </w:rPr>
-          </w:pPr>
-          <w:hyperlink w:anchor="_Toc18078502" w:history="1">
-            <w:r>
-              <w:rPr>
-                <w:rStyle w:val="a9"/>
-                <w:noProof/>
-              </w:rPr>
-              <w:t>三、软件需求说明</w:t>
-            </w:r>
-            <w:r>
-              <w:rPr>
-                <w:noProof/>
-                <w:webHidden/>
-              </w:rPr>
-              <w:tab/>
-            </w:r>
-            <w:r>
-              <w:rPr>
-                <w:noProof/>
-                <w:webHidden/>
-              </w:rPr>
-              <w:fldChar w:fldCharType="begin"/>
-            </w:r>
-            <w:r>
-              <w:rPr>
-                <w:noProof/>
-                <w:webHidden/>
-              </w:rPr>
-              <w:instrText xml:space="preserve"> PAGEREF _Toc18078502 \h </w:instrText>
-            </w:r>
-            <w:r>
-              <w:rPr>
-                <w:noProof/>
-                <w:webHidden/>
-              </w:rPr>
-            </w:r>
-            <w:r>
-              <w:rPr>
-                <w:noProof/>
-                <w:webHidden/>
-              </w:rPr>
-              <w:fldChar w:fldCharType="separate"/>
-            </w:r>
-            <w:r>
-              <w:rPr>
-                <w:noProof/>
-                <w:webHidden/>
-              </w:rPr>
-              <w:t>6</w:t>
-            </w:r>
-            <w:r>
-              <w:rPr>
-                <w:noProof/>
-                <w:webHidden/>
-              </w:rPr>
-              <w:fldChar w:fldCharType="end"/>
-            </w:r>
-          </w:hyperlink>
-        </w:p>
-        <w:p>
-          <w:pPr>
-            <w:pStyle w:val="21"/>
-            <w:tabs>
-              <w:tab w:val="right" w:leader="dot" w:pos="8296"/>
-            </w:tabs>
-            <w:rPr>
-              <w:rFonts w:cstheme="minorBidi"/>
-              <w:noProof/>
-              <w:kern w:val="2"/>
-              <w:sz w:val="21"/>
-            </w:rPr>
-          </w:pPr>
-          <w:hyperlink w:anchor="_Toc18078503" w:history="1">
-            <w:r>
-              <w:rPr>
-                <w:rStyle w:val="a9"/>
-                <w:noProof/>
-              </w:rPr>
-              <w:t>3.1</w:t>
-            </w:r>
-            <w:r>
-              <w:rPr>
-                <w:rStyle w:val="a9"/>
-                <w:rFonts w:ascii="黑体" w:eastAsia="黑体" w:hAnsi="黑体"/>
-                <w:noProof/>
-              </w:rPr>
-              <w:t>功能要求</w:t>
-            </w:r>
-            <w:r>
-              <w:rPr>
-                <w:noProof/>
-                <w:webHidden/>
-              </w:rPr>
-              <w:tab/>
-            </w:r>
-            <w:r>
-              <w:rPr>
-                <w:noProof/>
-                <w:webHidden/>
-              </w:rPr>
-              <w:fldChar w:fldCharType="begin"/>
-            </w:r>
-            <w:r>
-              <w:rPr>
-                <w:noProof/>
-                <w:webHidden/>
-              </w:rPr>
-              <w:instrText xml:space="preserve"> PAGEREF _Toc18078503 \h </w:instrText>
-            </w:r>
-            <w:r>
-              <w:rPr>
-                <w:noProof/>
-                <w:webHidden/>
-              </w:rPr>
-            </w:r>
-            <w:r>
-              <w:rPr>
-                <w:noProof/>
-                <w:webHidden/>
-              </w:rPr>
-              <w:fldChar w:fldCharType="separate"/>
-            </w:r>
-            <w:r>
-              <w:rPr>
-                <w:noProof/>
-                <w:webHidden/>
-              </w:rPr>
-              <w:t>6</w:t>
-            </w:r>
-            <w:r>
-              <w:rPr>
-                <w:noProof/>
-                <w:webHidden/>
-              </w:rPr>
-              <w:fldChar w:fldCharType="end"/>
-            </w:r>
-          </w:hyperlink>
-        </w:p>
-        <w:p>
-          <w:pPr>
-            <w:pStyle w:val="33"/>
-            <w:tabs>
-              <w:tab w:val="right" w:leader="dot" w:pos="8296"/>
-            </w:tabs>
-            <w:rPr>
-              <w:rFonts w:cstheme="minorBidi"/>
-              <w:noProof/>
-              <w:kern w:val="2"/>
-              <w:sz w:val="21"/>
-            </w:rPr>
-          </w:pPr>
-          <w:hyperlink w:anchor="_Toc18078504" w:history="1">
-            <w:r>
-              <w:rPr>
-                <w:rStyle w:val="a9"/>
-                <w:noProof/>
-              </w:rPr>
-              <w:t>3.1.1</w:t>
-            </w:r>
-            <w:r>
-              <w:rPr>
-                <w:rStyle w:val="a9"/>
-                <w:rFonts w:ascii="黑体" w:eastAsia="黑体" w:hAnsi="黑体"/>
-                <w:noProof/>
-              </w:rPr>
-              <w:t>系统功能结构</w:t>
-            </w:r>
-            <w:r>
-              <w:rPr>
-                <w:noProof/>
-                <w:webHidden/>
-              </w:rPr>
-              <w:tab/>
-            </w:r>
-            <w:r>
-              <w:rPr>
-                <w:noProof/>
-                <w:webHidden/>
-              </w:rPr>
-              <w:fldChar w:fldCharType="begin"/>
-            </w:r>
-            <w:r>
-              <w:rPr>
-                <w:noProof/>
-                <w:webHidden/>
-              </w:rPr>
-              <w:instrText xml:space="preserve"> PAGEREF _Toc18078504 \h </w:instrText>
-            </w:r>
-            <w:r>
-              <w:rPr>
-                <w:noProof/>
-                <w:webHidden/>
-              </w:rPr>
-            </w:r>
-            <w:r>
-              <w:rPr>
-                <w:noProof/>
-                <w:webHidden/>
-              </w:rPr>
-              <w:fldChar w:fldCharType="separate"/>
-            </w:r>
-            <w:r>
-              <w:rPr>
-                <w:noProof/>
-                <w:webHidden/>
-              </w:rPr>
-              <w:t>6</w:t>
-            </w:r>
-            <w:r>
-              <w:rPr>
-                <w:noProof/>
-                <w:webHidden/>
-              </w:rPr>
-              <w:fldChar w:fldCharType="end"/>
-            </w:r>
-          </w:hyperlink>
-        </w:p>
-        <w:p>
-          <w:pPr>
-            <w:pStyle w:val="33"/>
-            <w:tabs>
-              <w:tab w:val="right" w:leader="dot" w:pos="8296"/>
-            </w:tabs>
-            <w:rPr>
-              <w:rFonts w:cstheme="minorBidi"/>
-              <w:noProof/>
-              <w:kern w:val="2"/>
-              <w:sz w:val="21"/>
-            </w:rPr>
-          </w:pPr>
-          <w:hyperlink w:anchor="_Toc18078505" w:history="1">
-            <w:r>
-              <w:rPr>
-                <w:rStyle w:val="a9"/>
-                <w:noProof/>
-              </w:rPr>
-              <w:t>3.1.2功能模块用例图</w:t>
-            </w:r>
-            <w:r>
-              <w:rPr>
-                <w:noProof/>
-                <w:webHidden/>
-              </w:rPr>
-              <w:tab/>
-            </w:r>
-            <w:r>
-              <w:rPr>
-                <w:noProof/>
-                <w:webHidden/>
-              </w:rPr>
-              <w:fldChar w:fldCharType="begin"/>
-            </w:r>
-            <w:r>
-              <w:rPr>
-                <w:noProof/>
-                <w:webHidden/>
-              </w:rPr>
-              <w:instrText xml:space="preserve"> PAGEREF _Toc18078505 \h </w:instrText>
-            </w:r>
-            <w:r>
-              <w:rPr>
-                <w:noProof/>
-                <w:webHidden/>
-              </w:rPr>
-            </w:r>
-            <w:r>
-              <w:rPr>
-                <w:noProof/>
-                <w:webHidden/>
-              </w:rPr>
-              <w:fldChar w:fldCharType="separate"/>
-            </w:r>
-            <w:r>
-              <w:rPr>
-                <w:noProof/>
-                <w:webHidden/>
-              </w:rPr>
-              <w:t>8</w:t>
-            </w:r>
-            <w:r>
-              <w:rPr>
-                <w:noProof/>
-                <w:webHidden/>
-              </w:rPr>
-              <w:fldChar w:fldCharType="end"/>
-            </w:r>
-          </w:hyperlink>
-        </w:p>
-        <w:p>
-          <w:pPr>
-            <w:pStyle w:val="33"/>
-            <w:tabs>
-              <w:tab w:val="right" w:leader="dot" w:pos="8296"/>
-            </w:tabs>
-            <w:rPr>
-              <w:rFonts w:cstheme="minorBidi"/>
-              <w:noProof/>
-              <w:kern w:val="2"/>
-              <w:sz w:val="21"/>
-            </w:rPr>
-          </w:pPr>
-          <w:hyperlink w:anchor="_Toc18078506" w:history="1">
-            <w:r>
-              <w:rPr>
-                <w:rStyle w:val="a9"/>
-                <w:noProof/>
-              </w:rPr>
-              <w:t>3.1.3</w:t>
-            </w:r>
-            <w:r>
-              <w:rPr>
-                <w:rStyle w:val="a9"/>
-                <w:rFonts w:ascii="黑体" w:eastAsia="黑体" w:hAnsi="黑体"/>
-                <w:noProof/>
-              </w:rPr>
-              <w:t>用例描述</w:t>
-            </w:r>
-            <w:r>
-              <w:rPr>
-                <w:noProof/>
-                <w:webHidden/>
-              </w:rPr>
-              <w:tab/>
-            </w:r>
-            <w:r>
-              <w:rPr>
-                <w:noProof/>
-                <w:webHidden/>
-              </w:rPr>
-              <w:fldChar w:fldCharType="begin"/>
-            </w:r>
-            <w:r>
-              <w:rPr>
-                <w:noProof/>
-                <w:webHidden/>
-              </w:rPr>
-              <w:instrText xml:space="preserve"> PAGEREF _Toc18078506 \h </w:instrText>
-            </w:r>
-            <w:r>
-              <w:rPr>
-                <w:noProof/>
-                <w:webHidden/>
-              </w:rPr>
-            </w:r>
-            <w:r>
-              <w:rPr>
-                <w:noProof/>
-                <w:webHidden/>
-              </w:rPr>
-              <w:fldChar w:fldCharType="separate"/>
-            </w:r>
-            <w:r>
-              <w:rPr>
-                <w:noProof/>
-                <w:webHidden/>
-              </w:rPr>
-              <w:t>9</w:t>
-            </w:r>
-            <w:r>
-              <w:rPr>
-                <w:noProof/>
-                <w:webHidden/>
-              </w:rPr>
-              <w:fldChar w:fldCharType="end"/>
-            </w:r>
-          </w:hyperlink>
-        </w:p>
-        <w:p>
-          <w:pPr>
-            <w:pStyle w:val="33"/>
-            <w:tabs>
-              <w:tab w:val="right" w:leader="dot" w:pos="8296"/>
-            </w:tabs>
-            <w:rPr>
-              <w:rFonts w:cstheme="minorBidi"/>
-              <w:noProof/>
-              <w:kern w:val="2"/>
-              <w:sz w:val="21"/>
-            </w:rPr>
-          </w:pPr>
-          <w:hyperlink w:anchor="_Toc18078507" w:history="1">
-            <w:r>
-              <w:rPr>
-                <w:rStyle w:val="a9"/>
-                <w:noProof/>
-              </w:rPr>
-              <w:t>3.1.4功能模块时序图、活动图、状态图</w:t>
-            </w:r>
-            <w:r>
-              <w:rPr>
-                <w:noProof/>
-                <w:webHidden/>
-              </w:rPr>
-              <w:tab/>
-            </w:r>
-            <w:r>
-              <w:rPr>
-                <w:noProof/>
-                <w:webHidden/>
-              </w:rPr>
-              <w:fldChar w:fldCharType="begin"/>
-            </w:r>
-            <w:r>
-              <w:rPr>
-                <w:noProof/>
-                <w:webHidden/>
-              </w:rPr>
-              <w:instrText xml:space="preserve"> PAGEREF _Toc18078507 \h </w:instrText>
-            </w:r>
-            <w:r>
-              <w:rPr>
-                <w:noProof/>
-                <w:webHidden/>
-              </w:rPr>
-            </w:r>
-            <w:r>
-              <w:rPr>
-                <w:noProof/>
-                <w:webHidden/>
-              </w:rPr>
-              <w:fldChar w:fldCharType="separate"/>
-            </w:r>
-            <w:r>
-              <w:rPr>
-                <w:noProof/>
-                <w:webHidden/>
-              </w:rPr>
-              <w:t>29</w:t>
-            </w:r>
-            <w:r>
-              <w:rPr>
-                <w:noProof/>
-                <w:webHidden/>
-              </w:rPr>
-              <w:fldChar w:fldCharType="end"/>
-            </w:r>
-          </w:hyperlink>
-        </w:p>
-        <w:p>
-          <w:pPr>
-            <w:pStyle w:val="21"/>
-            <w:tabs>
-              <w:tab w:val="right" w:leader="dot" w:pos="8296"/>
-            </w:tabs>
-            <w:rPr>
-              <w:rFonts w:cstheme="minorBidi"/>
-              <w:noProof/>
-              <w:kern w:val="2"/>
-              <w:sz w:val="21"/>
-            </w:rPr>
-          </w:pPr>
-          <w:hyperlink w:anchor="_Toc18078508" w:history="1">
-            <w:r>
-              <w:rPr>
-                <w:rStyle w:val="a9"/>
-                <w:noProof/>
-              </w:rPr>
-              <w:t>3.2</w:t>
-            </w:r>
-            <w:r>
-              <w:rPr>
-                <w:rStyle w:val="a9"/>
-                <w:rFonts w:ascii="黑体" w:eastAsia="黑体" w:hAnsi="黑体"/>
-                <w:noProof/>
-              </w:rPr>
-              <w:t>故障处理要求</w:t>
-            </w:r>
-            <w:r>
-              <w:rPr>
-                <w:noProof/>
-                <w:webHidden/>
-              </w:rPr>
-              <w:tab/>
-            </w:r>
-            <w:r>
-              <w:rPr>
-                <w:noProof/>
-                <w:webHidden/>
-              </w:rPr>
-              <w:fldChar w:fldCharType="begin"/>
-            </w:r>
-            <w:r>
-              <w:rPr>
-                <w:noProof/>
-                <w:webHidden/>
-              </w:rPr>
-              <w:instrText xml:space="preserve"> PAGEREF _Toc18078508 \h </w:instrText>
-            </w:r>
-            <w:r>
-              <w:rPr>
-                <w:noProof/>
-                <w:webHidden/>
-              </w:rPr>
-            </w:r>
-            <w:r>
-              <w:rPr>
-                <w:noProof/>
-                <w:webHidden/>
-              </w:rPr>
-              <w:fldChar w:fldCharType="separate"/>
-            </w:r>
-            <w:r>
-              <w:rPr>
-                <w:noProof/>
-                <w:webHidden/>
-              </w:rPr>
-              <w:t>40</w:t>
-            </w:r>
-            <w:r>
-              <w:rPr>
-                <w:noProof/>
-                <w:webHidden/>
-              </w:rPr>
-              <w:fldChar w:fldCharType="end"/>
-            </w:r>
-          </w:hyperlink>
-        </w:p>
-        <w:p>
-          <w:pPr>
-            <w:pStyle w:val="21"/>
-            <w:tabs>
-              <w:tab w:val="right" w:leader="dot" w:pos="8296"/>
-            </w:tabs>
-            <w:rPr>
-              <w:rFonts w:cstheme="minorBidi"/>
-              <w:noProof/>
-              <w:kern w:val="2"/>
-              <w:sz w:val="21"/>
-            </w:rPr>
-          </w:pPr>
-          <w:hyperlink w:anchor="_Toc18078509" w:history="1">
-            <w:r>
-              <w:rPr>
-                <w:rStyle w:val="a9"/>
-                <w:noProof/>
-              </w:rPr>
-              <w:t>3.3</w:t>
-            </w:r>
-            <w:r>
-              <w:rPr>
-                <w:rStyle w:val="a9"/>
-                <w:rFonts w:ascii="黑体" w:eastAsia="黑体" w:hAnsi="黑体"/>
-                <w:noProof/>
-              </w:rPr>
-              <w:t>可用性</w:t>
-            </w:r>
-            <w:r>
-              <w:rPr>
-                <w:noProof/>
-                <w:webHidden/>
-              </w:rPr>
-              <w:tab/>
-            </w:r>
-            <w:r>
-              <w:rPr>
-                <w:noProof/>
-                <w:webHidden/>
-              </w:rPr>
-              <w:fldChar w:fldCharType="begin"/>
-            </w:r>
-            <w:r>
-              <w:rPr>
-                <w:noProof/>
-                <w:webHidden/>
-              </w:rPr>
-              <w:instrText xml:space="preserve"> PAGEREF _Toc18078509 \h </w:instrText>
-            </w:r>
-            <w:r>
-              <w:rPr>
-                <w:noProof/>
-                <w:webHidden/>
-              </w:rPr>
-            </w:r>
-            <w:r>
-              <w:rPr>
-                <w:noProof/>
-                <w:webHidden/>
-              </w:rPr>
-              <w:fldChar w:fldCharType="separate"/>
-            </w:r>
-            <w:r>
-              <w:rPr>
-                <w:noProof/>
-                <w:webHidden/>
-              </w:rPr>
-              <w:t>41</w:t>
-            </w:r>
-            <w:r>
-              <w:rPr>
-                <w:noProof/>
-                <w:webHidden/>
-              </w:rPr>
-              <w:fldChar w:fldCharType="end"/>
-            </w:r>
-          </w:hyperlink>
-        </w:p>
-        <w:p>
-          <w:pPr>
-            <w:pStyle w:val="21"/>
-            <w:tabs>
-              <w:tab w:val="right" w:leader="dot" w:pos="8296"/>
-            </w:tabs>
-            <w:rPr>
-              <w:rFonts w:cstheme="minorBidi"/>
-              <w:noProof/>
-              <w:kern w:val="2"/>
-              <w:sz w:val="21"/>
-            </w:rPr>
-          </w:pPr>
-          <w:hyperlink w:anchor="_Toc18078510" w:history="1">
-            <w:r>
-              <w:rPr>
-                <w:rStyle w:val="a9"/>
-                <w:noProof/>
-              </w:rPr>
-              <w:t xml:space="preserve">3.4 </w:t>
-            </w:r>
-            <w:r>
-              <w:rPr>
-                <w:rStyle w:val="a9"/>
-                <w:rFonts w:ascii="黑体" w:eastAsia="黑体" w:hAnsi="黑体"/>
-                <w:noProof/>
-              </w:rPr>
-              <w:t>可靠性</w:t>
-            </w:r>
-            <w:r>
-              <w:rPr>
-                <w:noProof/>
-                <w:webHidden/>
-              </w:rPr>
-              <w:tab/>
-            </w:r>
-            <w:r>
-              <w:rPr>
-                <w:noProof/>
-                <w:webHidden/>
-              </w:rPr>
-              <w:fldChar w:fldCharType="begin"/>
-            </w:r>
-            <w:r>
-              <w:rPr>
-                <w:noProof/>
-                <w:webHidden/>
-              </w:rPr>
-              <w:instrText xml:space="preserve"> PAGEREF _Toc18078510 \h </w:instrText>
-            </w:r>
-            <w:r>
-              <w:rPr>
-                <w:noProof/>
-                <w:webHidden/>
-              </w:rPr>
-            </w:r>
-            <w:r>
-              <w:rPr>
-                <w:noProof/>
-                <w:webHidden/>
-              </w:rPr>
-              <w:fldChar w:fldCharType="separate"/>
-            </w:r>
-            <w:r>
-              <w:rPr>
-                <w:noProof/>
-                <w:webHidden/>
-              </w:rPr>
-              <w:t>41</w:t>
-            </w:r>
-            <w:r>
-              <w:rPr>
-                <w:noProof/>
-                <w:webHidden/>
-              </w:rPr>
-              <w:fldChar w:fldCharType="end"/>
-            </w:r>
-          </w:hyperlink>
-        </w:p>
-        <w:p>
-          <w:pPr>
-            <w:pStyle w:val="21"/>
-            <w:tabs>
-              <w:tab w:val="right" w:leader="dot" w:pos="8296"/>
-            </w:tabs>
-            <w:rPr>
-              <w:rFonts w:cstheme="minorBidi"/>
-              <w:noProof/>
-              <w:kern w:val="2"/>
-              <w:sz w:val="21"/>
-            </w:rPr>
-          </w:pPr>
-          <w:hyperlink w:anchor="_Toc18078511" w:history="1">
-            <w:r>
-              <w:rPr>
-                <w:rStyle w:val="a9"/>
-                <w:noProof/>
-              </w:rPr>
-              <w:t xml:space="preserve">3.5 </w:t>
-            </w:r>
-            <w:r>
-              <w:rPr>
-                <w:rStyle w:val="a9"/>
-                <w:rFonts w:ascii="黑体" w:eastAsia="黑体" w:hAnsi="黑体"/>
-                <w:noProof/>
-              </w:rPr>
-              <w:t>性能要求</w:t>
-            </w:r>
-            <w:r>
-              <w:rPr>
-                <w:noProof/>
-                <w:webHidden/>
-              </w:rPr>
-              <w:tab/>
-            </w:r>
-            <w:r>
-              <w:rPr>
-                <w:noProof/>
-                <w:webHidden/>
-              </w:rPr>
-              <w:fldChar w:fldCharType="begin"/>
-            </w:r>
-            <w:r>
-              <w:rPr>
-                <w:noProof/>
-                <w:webHidden/>
-              </w:rPr>
-              <w:instrText xml:space="preserve"> PAGEREF _Toc18078511 \h </w:instrText>
-            </w:r>
-            <w:r>
-              <w:rPr>
-                <w:noProof/>
-                <w:webHidden/>
-              </w:rPr>
-            </w:r>
-            <w:r>
-              <w:rPr>
-                <w:noProof/>
-                <w:webHidden/>
-              </w:rPr>
-              <w:fldChar w:fldCharType="separate"/>
-            </w:r>
-            <w:r>
-              <w:rPr>
-                <w:noProof/>
-                <w:webHidden/>
-              </w:rPr>
-              <w:t>41</w:t>
-            </w:r>
-            <w:r>
-              <w:rPr>
-                <w:noProof/>
-                <w:webHidden/>
-              </w:rPr>
-              <w:fldChar w:fldCharType="end"/>
-            </w:r>
-          </w:hyperlink>
-        </w:p>
-        <w:p>
-          <w:pPr>
-            <w:pStyle w:val="21"/>
-            <w:tabs>
-              <w:tab w:val="right" w:leader="dot" w:pos="8296"/>
-            </w:tabs>
-            <w:rPr>
-              <w:rFonts w:cstheme="minorBidi"/>
-              <w:noProof/>
-              <w:kern w:val="2"/>
-              <w:sz w:val="21"/>
-            </w:rPr>
-          </w:pPr>
-          <w:hyperlink w:anchor="_Toc18078512" w:history="1">
-            <w:r>
-              <w:rPr>
-                <w:rStyle w:val="a9"/>
-                <w:noProof/>
-              </w:rPr>
-              <w:t xml:space="preserve">3.6 </w:t>
-            </w:r>
-            <w:r>
-              <w:rPr>
-                <w:rStyle w:val="a9"/>
-                <w:rFonts w:ascii="黑体" w:eastAsia="黑体" w:hAnsi="黑体"/>
-                <w:noProof/>
-              </w:rPr>
-              <w:t>可维护性, 可扩展性</w:t>
-            </w:r>
-            <w:r>
-              <w:rPr>
-                <w:noProof/>
-                <w:webHidden/>
-              </w:rPr>
-              <w:tab/>
-            </w:r>
-            <w:r>
-              <w:rPr>
-                <w:noProof/>
-                <w:webHidden/>
-              </w:rPr>
-              <w:fldChar w:fldCharType="begin"/>
-            </w:r>
-            <w:r>
-              <w:rPr>
-                <w:noProof/>
-                <w:webHidden/>
-              </w:rPr>
-              <w:instrText xml:space="preserve"> PAGEREF _Toc18078512 \h </w:instrText>
-            </w:r>
-            <w:r>
-              <w:rPr>
-                <w:noProof/>
-                <w:webHidden/>
-              </w:rPr>
-            </w:r>
-            <w:r>
-              <w:rPr>
-                <w:noProof/>
-                <w:webHidden/>
-              </w:rPr>
-              <w:fldChar w:fldCharType="separate"/>
-            </w:r>
-            <w:r>
-              <w:rPr>
-                <w:noProof/>
-                <w:webHidden/>
-              </w:rPr>
-              <w:t>41</w:t>
-            </w:r>
-            <w:r>
-              <w:rPr>
-                <w:noProof/>
-                <w:webHidden/>
-              </w:rPr>
-              <w:fldChar w:fldCharType="end"/>
-            </w:r>
-          </w:hyperlink>
-        </w:p>
-        <w:p>
-          <w:pPr>
-            <w:pStyle w:val="21"/>
-            <w:tabs>
-              <w:tab w:val="right" w:leader="dot" w:pos="8296"/>
-            </w:tabs>
-            <w:rPr>
-              <w:rFonts w:cstheme="minorBidi"/>
-              <w:noProof/>
-              <w:kern w:val="2"/>
-              <w:sz w:val="21"/>
-            </w:rPr>
-          </w:pPr>
-          <w:hyperlink w:anchor="_Toc18078513" w:history="1">
-            <w:r>
-              <w:rPr>
-                <w:rStyle w:val="a9"/>
-                <w:noProof/>
-              </w:rPr>
-              <w:t xml:space="preserve">3.7 </w:t>
-            </w:r>
-            <w:r>
-              <w:rPr>
-                <w:rStyle w:val="a9"/>
-                <w:rFonts w:ascii="黑体" w:eastAsia="黑体" w:hAnsi="黑体"/>
-                <w:noProof/>
-              </w:rPr>
-              <w:t>灵活性</w:t>
-            </w:r>
-            <w:r>
-              <w:rPr>
-                <w:noProof/>
-                <w:webHidden/>
-              </w:rPr>
-              <w:tab/>
-            </w:r>
-            <w:r>
-              <w:rPr>
-                <w:noProof/>
-                <w:webHidden/>
-              </w:rPr>
-              <w:fldChar w:fldCharType="begin"/>
-            </w:r>
-            <w:r>
-              <w:rPr>
-                <w:noProof/>
-                <w:webHidden/>
-              </w:rPr>
-              <w:instrText xml:space="preserve"> PAGEREF _Toc18078513 \h </w:instrText>
-            </w:r>
-            <w:r>
-              <w:rPr>
-                <w:noProof/>
-                <w:webHidden/>
-              </w:rPr>
-            </w:r>
-            <w:r>
-              <w:rPr>
-                <w:noProof/>
-                <w:webHidden/>
-              </w:rPr>
-              <w:fldChar w:fldCharType="separate"/>
-            </w:r>
-            <w:r>
-              <w:rPr>
-                <w:noProof/>
-                <w:webHidden/>
-              </w:rPr>
-              <w:t>42</w:t>
-            </w:r>
-            <w:r>
-              <w:rPr>
-                <w:noProof/>
-                <w:webHidden/>
-              </w:rPr>
-              <w:fldChar w:fldCharType="end"/>
-            </w:r>
-          </w:hyperlink>
-        </w:p>
-        <w:p>
-          <w:pPr>
-            <w:pStyle w:val="21"/>
-            <w:tabs>
-              <w:tab w:val="right" w:leader="dot" w:pos="8296"/>
-            </w:tabs>
-            <w:rPr>
-              <w:rFonts w:cstheme="minorBidi"/>
-              <w:noProof/>
-              <w:kern w:val="2"/>
-              <w:sz w:val="21"/>
-            </w:rPr>
-          </w:pPr>
-          <w:hyperlink w:anchor="_Toc18078514" w:history="1">
-            <w:r>
-              <w:rPr>
-                <w:rStyle w:val="a9"/>
-                <w:noProof/>
-              </w:rPr>
-              <w:t xml:space="preserve">3.8 </w:t>
-            </w:r>
-            <w:r>
-              <w:rPr>
-                <w:rStyle w:val="a9"/>
-                <w:rFonts w:ascii="黑体" w:eastAsia="黑体" w:hAnsi="黑体"/>
-                <w:noProof/>
-              </w:rPr>
-              <w:t>安全性</w:t>
-            </w:r>
-            <w:r>
-              <w:rPr>
-                <w:noProof/>
-                <w:webHidden/>
-              </w:rPr>
-              <w:tab/>
-            </w:r>
-            <w:r>
-              <w:rPr>
-                <w:noProof/>
-                <w:webHidden/>
-              </w:rPr>
-              <w:fldChar w:fldCharType="begin"/>
-            </w:r>
-            <w:r>
-              <w:rPr>
-                <w:noProof/>
-                <w:webHidden/>
-              </w:rPr>
-              <w:instrText xml:space="preserve"> PAGEREF _Toc18078514 \h </w:instrText>
-            </w:r>
-            <w:r>
-              <w:rPr>
-                <w:noProof/>
-                <w:webHidden/>
-              </w:rPr>
-            </w:r>
-            <w:r>
-              <w:rPr>
-                <w:noProof/>
-                <w:webHidden/>
-              </w:rPr>
-              <w:fldChar w:fldCharType="separate"/>
-            </w:r>
-            <w:r>
-              <w:rPr>
-                <w:noProof/>
-                <w:webHidden/>
-              </w:rPr>
-              <w:t>42</w:t>
-            </w:r>
-            <w:r>
-              <w:rPr>
-                <w:noProof/>
-                <w:webHidden/>
-              </w:rPr>
-              <w:fldChar w:fldCharType="end"/>
-            </w:r>
-          </w:hyperlink>
-        </w:p>
-        <w:p>
-          <w:pPr>
-            <w:pStyle w:val="21"/>
-            <w:tabs>
-              <w:tab w:val="right" w:leader="dot" w:pos="8296"/>
-            </w:tabs>
-            <w:rPr>
-              <w:rFonts w:cstheme="minorBidi"/>
-              <w:noProof/>
-              <w:kern w:val="2"/>
-              <w:sz w:val="21"/>
-            </w:rPr>
-          </w:pPr>
-          <w:hyperlink w:anchor="_Toc18078515" w:history="1">
-            <w:r>
-              <w:rPr>
-                <w:rStyle w:val="a9"/>
-                <w:noProof/>
-              </w:rPr>
-              <w:t xml:space="preserve">3.9 </w:t>
-            </w:r>
-            <w:r>
-              <w:rPr>
-                <w:rStyle w:val="a9"/>
-                <w:rFonts w:ascii="黑体" w:eastAsia="黑体" w:hAnsi="黑体"/>
-                <w:noProof/>
-              </w:rPr>
-              <w:t>设计约束</w:t>
-            </w:r>
-            <w:r>
-              <w:rPr>
-                <w:noProof/>
-                <w:webHidden/>
-              </w:rPr>
-              <w:tab/>
-            </w:r>
-            <w:r>
-              <w:rPr>
-                <w:noProof/>
-                <w:webHidden/>
-              </w:rPr>
-              <w:fldChar w:fldCharType="begin"/>
-            </w:r>
-            <w:r>
-              <w:rPr>
-                <w:noProof/>
-                <w:webHidden/>
-              </w:rPr>
-              <w:instrText xml:space="preserve"> PAGEREF _Toc18078515 \h </w:instrText>
-            </w:r>
-            <w:r>
-              <w:rPr>
-                <w:noProof/>
-                <w:webHidden/>
-              </w:rPr>
-            </w:r>
-            <w:r>
-              <w:rPr>
-                <w:noProof/>
-                <w:webHidden/>
-              </w:rPr>
-              <w:fldChar w:fldCharType="separate"/>
-            </w:r>
-            <w:r>
-              <w:rPr>
-                <w:noProof/>
-                <w:webHidden/>
-              </w:rPr>
-              <w:t>43</w:t>
-            </w:r>
-            <w:r>
-              <w:rPr>
-                <w:noProof/>
-                <w:webHidden/>
-              </w:rPr>
-              <w:fldChar w:fldCharType="end"/>
-            </w:r>
-          </w:hyperlink>
-        </w:p>
-        <w:p>
-          <w:pPr>
-            <w:pStyle w:val="21"/>
-            <w:tabs>
-              <w:tab w:val="right" w:leader="dot" w:pos="8296"/>
-            </w:tabs>
-            <w:rPr>
-              <w:rFonts w:cstheme="minorBidi"/>
-              <w:noProof/>
-              <w:kern w:val="2"/>
-              <w:sz w:val="21"/>
-            </w:rPr>
-          </w:pPr>
-          <w:hyperlink w:anchor="_Toc18078516" w:history="1">
-            <w:r>
-              <w:rPr>
-                <w:rStyle w:val="a9"/>
-                <w:noProof/>
-              </w:rPr>
-              <w:t xml:space="preserve">3.10 </w:t>
-            </w:r>
-            <w:r>
-              <w:rPr>
-                <w:rStyle w:val="a9"/>
-                <w:rFonts w:ascii="黑体" w:eastAsia="黑体" w:hAnsi="黑体"/>
-                <w:noProof/>
-              </w:rPr>
-              <w:t>用户使用手册和在线帮助系统</w:t>
-            </w:r>
-            <w:r>
-              <w:rPr>
-                <w:noProof/>
-                <w:webHidden/>
-              </w:rPr>
-              <w:tab/>
-            </w:r>
-            <w:r>
-              <w:rPr>
-                <w:noProof/>
-                <w:webHidden/>
-              </w:rPr>
-              <w:fldChar w:fldCharType="begin"/>
-            </w:r>
-            <w:r>
-              <w:rPr>
-                <w:noProof/>
-                <w:webHidden/>
-              </w:rPr>
-              <w:instrText xml:space="preserve"> PAGEREF _Toc18078516 \h </w:instrText>
-            </w:r>
-            <w:r>
-              <w:rPr>
-                <w:noProof/>
-                <w:webHidden/>
-              </w:rPr>
-            </w:r>
-            <w:r>
-              <w:rPr>
-                <w:noProof/>
-                <w:webHidden/>
-              </w:rPr>
-              <w:fldChar w:fldCharType="separate"/>
-            </w:r>
-            <w:r>
-              <w:rPr>
-                <w:noProof/>
-                <w:webHidden/>
-              </w:rPr>
-              <w:t>43</w:t>
-            </w:r>
-            <w:r>
-              <w:rPr>
-                <w:noProof/>
-                <w:webHidden/>
-              </w:rPr>
-              <w:fldChar w:fldCharType="end"/>
-            </w:r>
-          </w:hyperlink>
-        </w:p>
-        <w:p>
-          <w:pPr>
-            <w:pStyle w:val="21"/>
-            <w:tabs>
-              <w:tab w:val="right" w:leader="dot" w:pos="8296"/>
-            </w:tabs>
-            <w:rPr>
-              <w:rFonts w:cstheme="minorBidi"/>
-              <w:noProof/>
-              <w:kern w:val="2"/>
-              <w:sz w:val="21"/>
-            </w:rPr>
-          </w:pPr>
-          <w:hyperlink w:anchor="_Toc18078517" w:history="1">
-            <w:r>
-              <w:rPr>
-                <w:rStyle w:val="a9"/>
-                <w:noProof/>
-              </w:rPr>
-              <w:t>3.11</w:t>
-            </w:r>
-            <w:r>
-              <w:rPr>
-                <w:rStyle w:val="a9"/>
-                <w:rFonts w:ascii="黑体" w:eastAsia="黑体" w:hAnsi="黑体"/>
-                <w:noProof/>
-              </w:rPr>
-              <w:t xml:space="preserve"> 界面要求</w:t>
-            </w:r>
-            <w:r>
-              <w:rPr>
-                <w:noProof/>
-                <w:webHidden/>
-              </w:rPr>
-              <w:tab/>
-            </w:r>
-            <w:r>
-              <w:rPr>
-                <w:noProof/>
-                <w:webHidden/>
-              </w:rPr>
-              <w:fldChar w:fldCharType="begin"/>
-            </w:r>
-            <w:r>
-              <w:rPr>
-                <w:noProof/>
-                <w:webHidden/>
-              </w:rPr>
-              <w:instrText xml:space="preserve"> PAGEREF _Toc18078517 \h </w:instrText>
-            </w:r>
-            <w:r>
-              <w:rPr>
-                <w:noProof/>
-                <w:webHidden/>
-              </w:rPr>
-            </w:r>
-            <w:r>
-              <w:rPr>
-                <w:noProof/>
-                <w:webHidden/>
-              </w:rPr>
-              <w:fldChar w:fldCharType="separate"/>
-            </w:r>
-            <w:r>
-              <w:rPr>
-                <w:noProof/>
-                <w:webHidden/>
-              </w:rPr>
-              <w:t>43</w:t>
-            </w:r>
-            <w:r>
-              <w:rPr>
-                <w:noProof/>
-                <w:webHidden/>
-              </w:rPr>
-              <w:fldChar w:fldCharType="end"/>
-            </w:r>
-          </w:hyperlink>
-        </w:p>
-        <w:p>
-          <w:pPr>
-            <w:pStyle w:val="21"/>
-            <w:tabs>
-              <w:tab w:val="right" w:leader="dot" w:pos="8296"/>
-            </w:tabs>
-            <w:rPr>
-              <w:rFonts w:cstheme="minorBidi"/>
-              <w:noProof/>
-              <w:kern w:val="2"/>
-              <w:sz w:val="21"/>
-            </w:rPr>
-          </w:pPr>
-          <w:hyperlink w:anchor="_Toc18078518" w:history="1">
-            <w:r>
-              <w:rPr>
-                <w:rStyle w:val="a9"/>
-                <w:noProof/>
-              </w:rPr>
-              <w:t xml:space="preserve">3.13 </w:t>
-            </w:r>
-            <w:r>
-              <w:rPr>
-                <w:rStyle w:val="a9"/>
-                <w:rFonts w:ascii="黑体" w:eastAsia="黑体" w:hAnsi="黑体"/>
-                <w:noProof/>
-              </w:rPr>
-              <w:t>控制</w:t>
-            </w:r>
-            <w:r>
-              <w:rPr>
-                <w:noProof/>
-                <w:webHidden/>
-              </w:rPr>
-              <w:tab/>
-            </w:r>
-            <w:r>
-              <w:rPr>
-                <w:noProof/>
-                <w:webHidden/>
-              </w:rPr>
-              <w:fldChar w:fldCharType="begin"/>
-            </w:r>
-            <w:r>
-              <w:rPr>
-                <w:noProof/>
-                <w:webHidden/>
-              </w:rPr>
-              <w:instrText xml:space="preserve"> PAGEREF _Toc18078518 \h </w:instrText>
-            </w:r>
-            <w:r>
-              <w:rPr>
-                <w:noProof/>
-                <w:webHidden/>
-              </w:rPr>
-            </w:r>
-            <w:r>
-              <w:rPr>
-                <w:noProof/>
-                <w:webHidden/>
-              </w:rPr>
-              <w:fldChar w:fldCharType="separate"/>
-            </w:r>
-            <w:r>
-              <w:rPr>
-                <w:noProof/>
-                <w:webHidden/>
-              </w:rPr>
-              <w:t>44</w:t>
-            </w:r>
-            <w:r>
-              <w:rPr>
-                <w:noProof/>
-                <w:webHidden/>
-              </w:rPr>
-              <w:fldChar w:fldCharType="end"/>
-            </w:r>
-          </w:hyperlink>
-        </w:p>
-        <w:p>
-          <w:pPr>
-            <w:pStyle w:val="21"/>
-            <w:tabs>
-              <w:tab w:val="right" w:leader="dot" w:pos="8296"/>
-            </w:tabs>
-            <w:rPr>
-              <w:rFonts w:cstheme="minorBidi"/>
-              <w:noProof/>
-              <w:kern w:val="2"/>
-              <w:sz w:val="21"/>
-            </w:rPr>
-          </w:pPr>
-          <w:hyperlink w:anchor="_Toc18078519" w:history="1">
-            <w:r>
-              <w:rPr>
-                <w:rStyle w:val="a9"/>
-                <w:noProof/>
-              </w:rPr>
-              <w:t xml:space="preserve">3.14 </w:t>
-            </w:r>
-            <w:r>
-              <w:rPr>
-                <w:rStyle w:val="a9"/>
-                <w:rFonts w:ascii="黑体" w:eastAsia="黑体" w:hAnsi="黑体"/>
-                <w:noProof/>
-              </w:rPr>
-              <w:t>设备</w:t>
-            </w:r>
-            <w:r>
-              <w:rPr>
-                <w:noProof/>
-                <w:webHidden/>
-              </w:rPr>
-              <w:tab/>
-            </w:r>
-            <w:r>
-              <w:rPr>
-                <w:noProof/>
-                <w:webHidden/>
-              </w:rPr>
-              <w:fldChar w:fldCharType="begin"/>
-            </w:r>
-            <w:r>
-              <w:rPr>
-                <w:noProof/>
-                <w:webHidden/>
-              </w:rPr>
-              <w:instrText xml:space="preserve"> PAGEREF _Toc18078519 \h </w:instrText>
-            </w:r>
-            <w:r>
-              <w:rPr>
-                <w:noProof/>
-                <w:webHidden/>
-              </w:rPr>
-            </w:r>
-            <w:r>
-              <w:rPr>
-                <w:noProof/>
-                <w:webHidden/>
-              </w:rPr>
-              <w:fldChar w:fldCharType="separate"/>
-            </w:r>
-            <w:r>
-              <w:rPr>
-                <w:noProof/>
-                <w:webHidden/>
-              </w:rPr>
-              <w:t>44</w:t>
-            </w:r>
-            <w:r>
-              <w:rPr>
-                <w:noProof/>
-                <w:webHidden/>
-              </w:rPr>
-              <w:fldChar w:fldCharType="end"/>
-            </w:r>
-          </w:hyperlink>
-        </w:p>
-        <w:p>
-          <w:pPr>
-            <w:pStyle w:val="11"/>
-            <w:tabs>
-              <w:tab w:val="right" w:leader="dot" w:pos="8296"/>
-            </w:tabs>
-            <w:rPr>
-              <w:rFonts w:cstheme="minorBidi"/>
-              <w:noProof/>
-              <w:kern w:val="2"/>
-              <w:sz w:val="21"/>
-            </w:rPr>
-          </w:pPr>
-          <w:hyperlink w:anchor="_Toc18078520" w:history="1">
-            <w:r>
-              <w:rPr>
-                <w:rStyle w:val="a9"/>
-                <w:noProof/>
-              </w:rPr>
-              <w:t>四、验收标准</w:t>
-            </w:r>
-            <w:r>
-              <w:rPr>
-                <w:noProof/>
-                <w:webHidden/>
-              </w:rPr>
-              <w:tab/>
-            </w:r>
-            <w:r>
-              <w:rPr>
-                <w:noProof/>
-                <w:webHidden/>
-              </w:rPr>
-              <w:fldChar w:fldCharType="begin"/>
-            </w:r>
-            <w:r>
-              <w:rPr>
-                <w:noProof/>
-                <w:webHidden/>
-              </w:rPr>
-              <w:instrText xml:space="preserve"> PAGEREF _Toc18078520 \h </w:instrText>
-            </w:r>
-            <w:r>
-              <w:rPr>
-                <w:noProof/>
-                <w:webHidden/>
-              </w:rPr>
-            </w:r>
-            <w:r>
-              <w:rPr>
-                <w:noProof/>
-                <w:webHidden/>
-              </w:rPr>
-              <w:fldChar w:fldCharType="separate"/>
-            </w:r>
-            <w:r>
-              <w:rPr>
-                <w:noProof/>
-                <w:webHidden/>
-              </w:rPr>
-              <w:t>44</w:t>
-            </w:r>
-            <w:r>
-              <w:rPr>
-                <w:noProof/>
-                <w:webHidden/>
-              </w:rPr>
-              <w:fldChar w:fldCharType="end"/>
-            </w:r>
-          </w:hyperlink>
-        </w:p>
-        <w:p>
-          <w:pPr>
-            <w:pStyle w:val="11"/>
-            <w:tabs>
-              <w:tab w:val="right" w:leader="dot" w:pos="8296"/>
-            </w:tabs>
-            <w:rPr>
-              <w:rFonts w:cstheme="minorBidi"/>
-              <w:noProof/>
-              <w:kern w:val="2"/>
-              <w:sz w:val="21"/>
-            </w:rPr>
-          </w:pPr>
-          <w:hyperlink w:anchor="_Toc18078521" w:history="1">
-            <w:r>
-              <w:rPr>
-                <w:rStyle w:val="a9"/>
-                <w:noProof/>
-              </w:rPr>
-              <w:t>五、参考文档</w:t>
-            </w:r>
-            <w:r>
-              <w:rPr>
-                <w:noProof/>
-                <w:webHidden/>
-              </w:rPr>
-              <w:tab/>
-            </w:r>
-            <w:r>
-              <w:rPr>
-                <w:noProof/>
-                <w:webHidden/>
-              </w:rPr>
-              <w:fldChar w:fldCharType="begin"/>
-            </w:r>
-            <w:r>
-              <w:rPr>
-                <w:noProof/>
-                <w:webHidden/>
-              </w:rPr>
-              <w:instrText xml:space="preserve"> PAGEREF _Toc18078521 \h </w:instrText>
-            </w:r>
-            <w:r>
-              <w:rPr>
-                <w:noProof/>
-                <w:webHidden/>
-              </w:rPr>
-            </w:r>
-            <w:r>
-              <w:rPr>
-                <w:noProof/>
-                <w:webHidden/>
-              </w:rPr>
-              <w:fldChar w:fldCharType="separate"/>
-            </w:r>
-            <w:r>
-              <w:rPr>
-                <w:noProof/>
-                <w:webHidden/>
-              </w:rPr>
-              <w:t>45</w:t>
-            </w:r>
-            <w:r>
-              <w:rPr>
-                <w:noProof/>
-                <w:webHidden/>
-              </w:rPr>
-              <w:fldChar w:fldCharType="end"/>
-            </w:r>
-          </w:hyperlink>
-        </w:p>
-        <w:p>
-          <w:pPr>
-            <w:rPr>
-              <w:rFonts w:hint="eastAsia"/>
-            </w:rPr>
-          </w:pPr>
           <w:r>
             <w:rPr>
               <w:b/>
@@ -3827,13 +4227,15 @@
             <w:fldChar w:fldCharType="end"/>
           </w:r>
         </w:p>
+        <w:bookmarkStart w:id="0" w:name="_GoBack" w:displacedByCustomXml="next"/>
+        <w:bookmarkEnd w:id="0" w:displacedByCustomXml="next"/>
       </w:sdtContent>
     </w:sdt>
     <w:p>
       <w:pPr>
         <w:pStyle w:val="1"/>
       </w:pPr>
-      <w:bookmarkStart w:id="1" w:name="_Toc18078496"/>
+      <w:bookmarkStart w:id="1" w:name="_Toc18947950"/>
       <w:r>
         <w:rPr>
           <w:rFonts w:hint="eastAsia"/>
@@ -3860,7 +4262,7 @@
           <w:rFonts w:ascii="黑体" w:eastAsia="黑体" w:hAnsi="黑体"/>
         </w:rPr>
       </w:pPr>
-      <w:bookmarkStart w:id="2" w:name="_Toc18078497"/>
+      <w:bookmarkStart w:id="2" w:name="_Toc18947951"/>
       <w:r>
         <w:rPr>
           <w:rFonts w:ascii="黑体" w:eastAsia="黑体" w:hAnsi="黑体" w:hint="eastAsia"/>
@@ -3957,7 +4359,7 @@
           <w:rFonts w:ascii="黑体" w:eastAsia="黑体" w:hAnsi="黑体"/>
         </w:rPr>
       </w:pPr>
-      <w:bookmarkStart w:id="3" w:name="_Toc18078498"/>
+      <w:bookmarkStart w:id="3" w:name="_Toc18947952"/>
       <w:r>
         <w:rPr>
           <w:rFonts w:ascii="黑体" w:eastAsia="黑体" w:hAnsi="黑体" w:hint="eastAsia"/>
@@ -4206,7 +4608,7 @@
           <w:rFonts w:ascii="黑体" w:eastAsia="黑体" w:hAnsi="黑体"/>
         </w:rPr>
       </w:pPr>
-      <w:bookmarkStart w:id="4" w:name="_Toc18078499"/>
+      <w:bookmarkStart w:id="4" w:name="_Toc18947953"/>
       <w:r>
         <w:rPr>
           <w:rFonts w:ascii="黑体" w:eastAsia="黑体" w:hAnsi="黑体" w:hint="eastAsia"/>
@@ -4386,7 +4788,7 @@
           <w:rFonts w:ascii="黑体" w:eastAsia="黑体" w:hAnsi="黑体"/>
         </w:rPr>
       </w:pPr>
-      <w:bookmarkStart w:id="5" w:name="_Toc18078500"/>
+      <w:bookmarkStart w:id="5" w:name="_Toc18947954"/>
       <w:r>
         <w:rPr>
           <w:rFonts w:ascii="黑体" w:eastAsia="黑体" w:hAnsi="黑体" w:hint="eastAsia"/>
@@ -4480,7 +4882,7 @@
       <w:pPr>
         <w:pStyle w:val="1"/>
       </w:pPr>
-      <w:bookmarkStart w:id="6" w:name="_Toc18078501"/>
+      <w:bookmarkStart w:id="6" w:name="_Toc18947955"/>
       <w:r>
         <w:rPr>
           <w:rFonts w:hint="eastAsia"/>
@@ -4867,7 +5269,7 @@
       <w:pPr>
         <w:pStyle w:val="1"/>
       </w:pPr>
-      <w:bookmarkStart w:id="7" w:name="_Toc18078502"/>
+      <w:bookmarkStart w:id="7" w:name="_Toc18947956"/>
       <w:r>
         <w:rPr>
           <w:rFonts w:hint="eastAsia"/>
@@ -4881,7 +5283,7 @@
       <w:pPr>
         <w:pStyle w:val="2"/>
       </w:pPr>
-      <w:bookmarkStart w:id="8" w:name="_Toc18078503"/>
+      <w:bookmarkStart w:id="8" w:name="_Toc18947957"/>
       <w:r>
         <w:rPr>
           <w:rFonts w:hint="eastAsia"/>
@@ -4903,7 +5305,7 @@
       <w:pPr>
         <w:pStyle w:val="3"/>
       </w:pPr>
-      <w:bookmarkStart w:id="9" w:name="_Toc18078504"/>
+      <w:bookmarkStart w:id="9" w:name="_Toc18947958"/>
       <w:r>
         <w:t>3.1.</w:t>
       </w:r>
@@ -4955,7 +5357,7 @@
           <w:sz w:val="24"/>
         </w:rPr>
         <w:drawing>
-          <wp:inline distT="0" distB="0" distL="0" distR="0" wp14:anchorId="567B469F" wp14:editId="525122F1">
+          <wp:inline distT="0" distB="0" distL="0" distR="0" wp14:anchorId="6DC186FF" wp14:editId="3464D88D">
             <wp:extent cx="5274310" cy="3916680"/>
             <wp:effectExtent l="0" t="0" r="2540" b="7620"/>
             <wp:docPr id="18" name="图片 18"/>
@@ -5044,7 +5446,7 @@
           <w:szCs w:val="30"/>
         </w:rPr>
         <w:drawing>
-          <wp:inline distT="0" distB="0" distL="0" distR="0" wp14:anchorId="0DB667F2" wp14:editId="29BE7413">
+          <wp:inline distT="0" distB="0" distL="0" distR="0" wp14:anchorId="1BD47310" wp14:editId="404EFE7C">
             <wp:extent cx="5274310" cy="3320415"/>
             <wp:effectExtent l="0" t="0" r="2540" b="0"/>
             <wp:docPr id="19" name="图片 19"/>
@@ -5097,7 +5499,7 @@
       <w:pPr>
         <w:pStyle w:val="3"/>
       </w:pPr>
-      <w:bookmarkStart w:id="10" w:name="_Toc18078505"/>
+      <w:bookmarkStart w:id="10" w:name="_Toc18947959"/>
       <w:r>
         <w:lastRenderedPageBreak/>
         <w:t>3.1.</w:t>
@@ -5137,7 +5539,7 @@
           <w:noProof/>
         </w:rPr>
         <w:drawing>
-          <wp:inline distT="0" distB="0" distL="0" distR="0" wp14:anchorId="0A77C97C" wp14:editId="30793F96">
+          <wp:inline distT="0" distB="0" distL="0" distR="0" wp14:anchorId="3185B470" wp14:editId="7167FAE9">
             <wp:extent cx="5029200" cy="4730750"/>
             <wp:effectExtent l="0" t="0" r="0" b="0"/>
             <wp:docPr id="3" name="图片 3"/>
@@ -5211,7 +5613,7 @@
           <w:noProof/>
         </w:rPr>
         <w:drawing>
-          <wp:inline distT="0" distB="0" distL="0" distR="0" wp14:anchorId="36893768" wp14:editId="491F696C">
+          <wp:inline distT="0" distB="0" distL="0" distR="0" wp14:anchorId="3D11AEC3" wp14:editId="6A6A3AE4">
             <wp:extent cx="5274310" cy="4079240"/>
             <wp:effectExtent l="0" t="0" r="2540" b="0"/>
             <wp:docPr id="4" name="图片 4"/>
@@ -5257,7 +5659,7 @@
       <w:pPr>
         <w:pStyle w:val="3"/>
       </w:pPr>
-      <w:bookmarkStart w:id="11" w:name="_Toc18078506"/>
+      <w:bookmarkStart w:id="11" w:name="_Toc18947960"/>
       <w:r>
         <w:t>3.1.</w:t>
       </w:r>
@@ -26105,7 +26507,7 @@
       <w:pPr>
         <w:pStyle w:val="3"/>
       </w:pPr>
-      <w:bookmarkStart w:id="12" w:name="_Toc18078507"/>
+      <w:bookmarkStart w:id="12" w:name="_Toc18947961"/>
       <w:r>
         <w:t>3.1.</w:t>
       </w:r>
@@ -26178,7 +26580,7 @@
           <w:sz w:val="24"/>
         </w:rPr>
         <w:drawing>
-          <wp:inline distT="0" distB="0" distL="0" distR="0" wp14:anchorId="551C2980" wp14:editId="34710877">
+          <wp:inline distT="0" distB="0" distL="0" distR="0" wp14:anchorId="086224AF" wp14:editId="3825F79C">
             <wp:extent cx="3620770" cy="3840480"/>
             <wp:effectExtent l="0" t="0" r="0" b="0"/>
             <wp:docPr id="20" name="图片 20"/>
@@ -26269,7 +26671,7 @@
           <w:sz w:val="24"/>
         </w:rPr>
         <w:drawing>
-          <wp:inline distT="0" distB="0" distL="0" distR="0" wp14:anchorId="6F5E8575" wp14:editId="1832DD9B">
+          <wp:inline distT="0" distB="0" distL="0" distR="0" wp14:anchorId="2398F1B1" wp14:editId="3D7CDADC">
             <wp:extent cx="4428490" cy="1147445"/>
             <wp:effectExtent l="0" t="0" r="0" b="0"/>
             <wp:docPr id="21" name="图片 21"/>
@@ -26367,7 +26769,7 @@
         </w:rPr>
         <w:lastRenderedPageBreak/>
         <w:drawing>
-          <wp:inline distT="0" distB="0" distL="0" distR="0" wp14:anchorId="726C3FC6" wp14:editId="3DD77F2C">
+          <wp:inline distT="0" distB="0" distL="0" distR="0" wp14:anchorId="79E4EF4D" wp14:editId="5EBD64D1">
             <wp:extent cx="4519930" cy="1027430"/>
             <wp:effectExtent l="0" t="0" r="0" b="0"/>
             <wp:docPr id="22" name="图片 22"/>
@@ -26498,7 +26900,7 @@
           <w:noProof/>
         </w:rPr>
         <w:drawing>
-          <wp:inline distT="0" distB="0" distL="0" distR="0" wp14:anchorId="0F3698B9" wp14:editId="3C8DAD9A">
+          <wp:inline distT="0" distB="0" distL="0" distR="0" wp14:anchorId="22D18BE8" wp14:editId="5BF0FEEC">
             <wp:extent cx="4231640" cy="3054769"/>
             <wp:effectExtent l="0" t="0" r="0" b="0"/>
             <wp:docPr id="1" name="图片 1"/>
@@ -26577,7 +26979,7 @@
         </w:rPr>
         <w:lastRenderedPageBreak/>
         <w:drawing>
-          <wp:inline distT="0" distB="0" distL="0" distR="0" wp14:anchorId="2249AFDC" wp14:editId="7FEC4643">
+          <wp:inline distT="0" distB="0" distL="0" distR="0" wp14:anchorId="4770940D" wp14:editId="44EC9B47">
             <wp:extent cx="2992120" cy="2770935"/>
             <wp:effectExtent l="0" t="0" r="0" b="0"/>
             <wp:docPr id="2" name="图片 2"/>
@@ -26662,7 +27064,7 @@
           <w:noProof/>
         </w:rPr>
         <w:drawing>
-          <wp:inline distT="0" distB="0" distL="0" distR="0" wp14:anchorId="26507326" wp14:editId="775E478D">
+          <wp:inline distT="0" distB="0" distL="0" distR="0" wp14:anchorId="440DC37E" wp14:editId="5F11844D">
             <wp:extent cx="4777944" cy="914400"/>
             <wp:effectExtent l="0" t="0" r="0" b="0"/>
             <wp:docPr id="5" name="图片 5"/>
@@ -26765,7 +27167,7 @@
           <w:noProof/>
         </w:rPr>
         <w:drawing>
-          <wp:inline distT="0" distB="0" distL="0" distR="0" wp14:anchorId="76EBE8C0" wp14:editId="534D09C1">
+          <wp:inline distT="0" distB="0" distL="0" distR="0" wp14:anchorId="3E0D5B69" wp14:editId="21789207">
             <wp:extent cx="4135120" cy="3028903"/>
             <wp:effectExtent l="0" t="0" r="0" b="0"/>
             <wp:docPr id="6" name="图片 6"/>
@@ -26852,7 +27254,7 @@
           <w:noProof/>
         </w:rPr>
         <w:drawing>
-          <wp:inline distT="0" distB="0" distL="0" distR="0" wp14:anchorId="4D7C22A1" wp14:editId="2E495B72">
+          <wp:inline distT="0" distB="0" distL="0" distR="0" wp14:anchorId="2986E9F1" wp14:editId="37C97C65">
             <wp:extent cx="4133850" cy="2529840"/>
             <wp:effectExtent l="0" t="0" r="0" b="0"/>
             <wp:docPr id="7" name="图片 7"/>
@@ -26946,7 +27348,7 @@
           <w:noProof/>
         </w:rPr>
         <w:drawing>
-          <wp:inline distT="0" distB="0" distL="0" distR="0" wp14:anchorId="4F45FFE7" wp14:editId="4B771271">
+          <wp:inline distT="0" distB="0" distL="0" distR="0" wp14:anchorId="47B61139" wp14:editId="2EBF8C14">
             <wp:extent cx="3964940" cy="1053980"/>
             <wp:effectExtent l="0" t="0" r="0" b="0"/>
             <wp:docPr id="8" name="图片 8"/>
@@ -27049,7 +27451,7 @@
           <w:noProof/>
         </w:rPr>
         <w:drawing>
-          <wp:inline distT="0" distB="0" distL="0" distR="0" wp14:anchorId="320B4481" wp14:editId="754FDF54">
+          <wp:inline distT="0" distB="0" distL="0" distR="0" wp14:anchorId="056DA2FA" wp14:editId="5A11FDC7">
             <wp:extent cx="3942080" cy="2810619"/>
             <wp:effectExtent l="0" t="0" r="1270" b="0"/>
             <wp:docPr id="9" name="图片 9"/>
@@ -27126,7 +27528,7 @@
         </w:rPr>
         <w:lastRenderedPageBreak/>
         <w:drawing>
-          <wp:inline distT="0" distB="0" distL="0" distR="0" wp14:anchorId="14378AE3" wp14:editId="31D7D333">
+          <wp:inline distT="0" distB="0" distL="0" distR="0" wp14:anchorId="7F419487" wp14:editId="11EC0C10">
             <wp:extent cx="3307080" cy="3062612"/>
             <wp:effectExtent l="0" t="0" r="0" b="0"/>
             <wp:docPr id="10" name="图片 10"/>
@@ -27213,7 +27615,7 @@
           <w:noProof/>
         </w:rPr>
         <w:drawing>
-          <wp:inline distT="0" distB="0" distL="0" distR="0" wp14:anchorId="3FCE0FDD" wp14:editId="5F435DEF">
+          <wp:inline distT="0" distB="0" distL="0" distR="0" wp14:anchorId="27976F98" wp14:editId="77A0F361">
             <wp:extent cx="4276927" cy="980440"/>
             <wp:effectExtent l="0" t="0" r="0" b="0"/>
             <wp:docPr id="11" name="图片 11"/>
@@ -27316,7 +27718,7 @@
           <w:noProof/>
         </w:rPr>
         <w:drawing>
-          <wp:inline distT="0" distB="0" distL="0" distR="0" wp14:anchorId="3677930F" wp14:editId="24517C3E">
+          <wp:inline distT="0" distB="0" distL="0" distR="0" wp14:anchorId="74A5D648" wp14:editId="191A86B6">
             <wp:extent cx="4104640" cy="2994223"/>
             <wp:effectExtent l="0" t="0" r="0" b="0"/>
             <wp:docPr id="12" name="图片 12"/>
@@ -27393,7 +27795,7 @@
           <w:noProof/>
         </w:rPr>
         <w:drawing>
-          <wp:inline distT="0" distB="0" distL="0" distR="0" wp14:anchorId="65182F89" wp14:editId="6BE492E1">
+          <wp:inline distT="0" distB="0" distL="0" distR="0" wp14:anchorId="29AEC604" wp14:editId="30EF4F63">
             <wp:extent cx="3063240" cy="2836799"/>
             <wp:effectExtent l="0" t="0" r="0" b="0"/>
             <wp:docPr id="13" name="图片 13"/>
@@ -27469,7 +27871,7 @@
           <w:noProof/>
         </w:rPr>
         <w:drawing>
-          <wp:inline distT="0" distB="0" distL="0" distR="0" wp14:anchorId="3AE3A219" wp14:editId="49CE6356">
+          <wp:inline distT="0" distB="0" distL="0" distR="0" wp14:anchorId="67C54AD3" wp14:editId="16D473E5">
             <wp:extent cx="4107180" cy="1207260"/>
             <wp:effectExtent l="0" t="0" r="0" b="0"/>
             <wp:docPr id="14" name="图片 14"/>
@@ -27574,7 +27976,7 @@
         </w:rPr>
         <w:lastRenderedPageBreak/>
         <w:drawing>
-          <wp:inline distT="0" distB="0" distL="0" distR="0" wp14:anchorId="0DC5B44F" wp14:editId="74A2FAE9">
+          <wp:inline distT="0" distB="0" distL="0" distR="0" wp14:anchorId="6F6ED99A" wp14:editId="0A9ED8BE">
             <wp:extent cx="5212080" cy="6576060"/>
             <wp:effectExtent l="0" t="0" r="0" b="0"/>
             <wp:docPr id="15" name="图片 15" descr="未命名文件 (10)"/>
@@ -27655,7 +28057,7 @@
           <w:noProof/>
         </w:rPr>
         <w:drawing>
-          <wp:inline distT="0" distB="0" distL="0" distR="0" wp14:anchorId="2B80B009" wp14:editId="02EE189F">
+          <wp:inline distT="0" distB="0" distL="0" distR="0" wp14:anchorId="0AEDA4CD" wp14:editId="59D813A7">
             <wp:extent cx="5273527" cy="1695450"/>
             <wp:effectExtent l="0" t="0" r="0" b="0"/>
             <wp:docPr id="16" name="图片 16" descr="C:\Users\89810\Downloads\未命名文件 (11).png"/>
@@ -27740,7 +28142,7 @@
           <w:noProof/>
         </w:rPr>
         <w:drawing>
-          <wp:inline distT="0" distB="0" distL="0" distR="0" wp14:anchorId="03334CF4" wp14:editId="621BE12A">
+          <wp:inline distT="0" distB="0" distL="0" distR="0" wp14:anchorId="5176DCF0" wp14:editId="5806B2E9">
             <wp:extent cx="5274310" cy="1309248"/>
             <wp:effectExtent l="0" t="0" r="0" b="0"/>
             <wp:docPr id="17" name="图片 17" descr="C:\Users\89810\Downloads\未命名文件 (12).png"/>
@@ -27870,7 +28272,7 @@
         </w:rPr>
         <w:lastRenderedPageBreak/>
         <w:drawing>
-          <wp:inline distT="0" distB="0" distL="0" distR="0" wp14:anchorId="629A05C2" wp14:editId="49DBBF30">
+          <wp:inline distT="0" distB="0" distL="0" distR="0" wp14:anchorId="140A78AD" wp14:editId="70C44B21">
             <wp:extent cx="4007830" cy="7885430"/>
             <wp:effectExtent l="0" t="0" r="0" b="0"/>
             <wp:docPr id="23" name="图片 23"/>
@@ -27954,7 +28356,7 @@
         </w:rPr>
         <w:lastRenderedPageBreak/>
         <w:drawing>
-          <wp:inline distT="0" distB="0" distL="0" distR="0" wp14:anchorId="0E427ADE" wp14:editId="277055BD">
+          <wp:inline distT="0" distB="0" distL="0" distR="0" wp14:anchorId="3583195D" wp14:editId="0170DFAD">
             <wp:extent cx="3360982" cy="5532120"/>
             <wp:effectExtent l="0" t="0" r="0" b="0"/>
             <wp:docPr id="24" name="图片 24"/>
@@ -28037,7 +28439,7 @@
           <w:sz w:val="24"/>
         </w:rPr>
         <w:drawing>
-          <wp:inline distT="0" distB="0" distL="0" distR="0" wp14:anchorId="1B960B41" wp14:editId="663A7D0D">
+          <wp:inline distT="0" distB="0" distL="0" distR="0" wp14:anchorId="6241AFFC" wp14:editId="0D0942F9">
             <wp:extent cx="5044440" cy="1921573"/>
             <wp:effectExtent l="0" t="0" r="0" b="0"/>
             <wp:docPr id="25" name="图片 25"/>
@@ -28150,7 +28552,7 @@
         </w:rPr>
         <w:lastRenderedPageBreak/>
         <w:drawing>
-          <wp:inline distT="0" distB="0" distL="0" distR="0" wp14:anchorId="6CDC3DA7" wp14:editId="58361904">
+          <wp:inline distT="0" distB="0" distL="0" distR="0" wp14:anchorId="375B0307" wp14:editId="399002B4">
             <wp:extent cx="3916680" cy="6117062"/>
             <wp:effectExtent l="0" t="0" r="0" b="0"/>
             <wp:docPr id="26" name="图片 26"/>
@@ -28239,7 +28641,7 @@
         </w:rPr>
         <w:lastRenderedPageBreak/>
         <w:drawing>
-          <wp:inline distT="0" distB="0" distL="0" distR="0" wp14:anchorId="2E6A9747" wp14:editId="4A3A5D0D">
+          <wp:inline distT="0" distB="0" distL="0" distR="0" wp14:anchorId="64C48117" wp14:editId="6199370E">
             <wp:extent cx="3375660" cy="4588788"/>
             <wp:effectExtent l="0" t="0" r="0" b="0"/>
             <wp:docPr id="27" name="图片 27"/>
@@ -28326,7 +28728,7 @@
           <w:sz w:val="24"/>
         </w:rPr>
         <w:drawing>
-          <wp:inline distT="0" distB="0" distL="0" distR="0" wp14:anchorId="3C10A8E5" wp14:editId="662C259E">
+          <wp:inline distT="0" distB="0" distL="0" distR="0" wp14:anchorId="4DE1FCE9" wp14:editId="71B054E7">
             <wp:extent cx="5036820" cy="2138394"/>
             <wp:effectExtent l="0" t="0" r="0" b="0"/>
             <wp:docPr id="28" name="图片 28"/>
@@ -28379,7 +28781,7 @@
       <w:pPr>
         <w:pStyle w:val="2"/>
       </w:pPr>
-      <w:bookmarkStart w:id="13" w:name="_Toc18078508"/>
+      <w:bookmarkStart w:id="13" w:name="_Toc18947962"/>
       <w:r>
         <w:rPr>
           <w:rFonts w:hint="eastAsia"/>
@@ -28421,7 +28823,7 @@
       <w:pPr>
         <w:pStyle w:val="2"/>
       </w:pPr>
-      <w:bookmarkStart w:id="16" w:name="_Toc18078509"/>
+      <w:bookmarkStart w:id="16" w:name="_Toc18947963"/>
       <w:r>
         <w:rPr>
           <w:rFonts w:hint="eastAsia"/>
@@ -28702,7 +29104,7 @@
       <w:pPr>
         <w:pStyle w:val="2"/>
       </w:pPr>
-      <w:bookmarkStart w:id="20" w:name="_Toc18078510"/>
+      <w:bookmarkStart w:id="20" w:name="_Toc18947964"/>
       <w:r>
         <w:rPr>
           <w:rFonts w:hint="eastAsia"/>
@@ -28850,7 +29252,7 @@
       <w:pPr>
         <w:pStyle w:val="2"/>
       </w:pPr>
-      <w:bookmarkStart w:id="24" w:name="_Toc18078511"/>
+      <w:bookmarkStart w:id="24" w:name="_Toc18947965"/>
       <w:r>
         <w:rPr>
           <w:rFonts w:hint="eastAsia"/>
@@ -29018,7 +29420,7 @@
       <w:pPr>
         <w:pStyle w:val="2"/>
       </w:pPr>
-      <w:bookmarkStart w:id="28" w:name="_Toc18078512"/>
+      <w:bookmarkStart w:id="28" w:name="_Toc18947966"/>
       <w:r>
         <w:rPr>
           <w:rFonts w:hint="eastAsia"/>
@@ -29360,7 +29762,7 @@
       <w:pPr>
         <w:pStyle w:val="2"/>
       </w:pPr>
-      <w:bookmarkStart w:id="36" w:name="_Toc18078513"/>
+      <w:bookmarkStart w:id="36" w:name="_Toc18947967"/>
       <w:r>
         <w:t xml:space="preserve">3.7 </w:t>
       </w:r>
@@ -29712,7 +30114,7 @@
       <w:pPr>
         <w:pStyle w:val="2"/>
       </w:pPr>
-      <w:bookmarkStart w:id="43" w:name="_Toc18078514"/>
+      <w:bookmarkStart w:id="43" w:name="_Toc18947968"/>
       <w:r>
         <w:rPr>
           <w:rFonts w:hint="eastAsia"/>
@@ -29836,7 +30238,7 @@
       <w:bookmarkStart w:id="44" w:name="_Toc527276069"/>
       <w:bookmarkStart w:id="45" w:name="_Toc534785390"/>
       <w:bookmarkStart w:id="46" w:name="_Toc182983918"/>
-      <w:bookmarkStart w:id="47" w:name="_Toc18078515"/>
+      <w:bookmarkStart w:id="47" w:name="_Toc18947969"/>
       <w:r>
         <w:rPr>
           <w:rFonts w:hint="eastAsia"/>
@@ -30052,7 +30454,7 @@
         <w:spacing w:line="360" w:lineRule="auto"/>
         <w:ind w:left="495"/>
         <w:rPr>
-          <w:rFonts w:ascii="宋体" w:hAnsi="宋体" w:hint="eastAsia"/>
+          <w:rFonts w:ascii="宋体" w:hAnsi="宋体"/>
           <w:sz w:val="24"/>
         </w:rPr>
       </w:pPr>
@@ -30457,7 +30859,7 @@
       <w:pPr>
         <w:pStyle w:val="2"/>
       </w:pPr>
-      <w:bookmarkStart w:id="61" w:name="_Toc18078516"/>
+      <w:bookmarkStart w:id="61" w:name="_Toc18947970"/>
       <w:r>
         <w:t>3.10</w:t>
       </w:r>
@@ -30544,7 +30946,7 @@
       <w:pPr>
         <w:pStyle w:val="2"/>
       </w:pPr>
-      <w:bookmarkStart w:id="65" w:name="_Toc18078517"/>
+      <w:bookmarkStart w:id="65" w:name="_Toc18947971"/>
       <w:r>
         <w:rPr>
           <w:rFonts w:hint="eastAsia"/>
@@ -31176,7 +31578,7 @@
       </w:pPr>
       <w:bookmarkStart w:id="76" w:name="_Toc534785394"/>
       <w:bookmarkStart w:id="77" w:name="_Toc182983922"/>
-      <w:bookmarkStart w:id="78" w:name="_Toc18078518"/>
+      <w:bookmarkStart w:id="78" w:name="_Toc18947972"/>
       <w:r>
         <w:rPr>
           <w:rFonts w:hint="eastAsia"/>
@@ -31223,7 +31625,7 @@
       <w:pPr>
         <w:pStyle w:val="2"/>
       </w:pPr>
-      <w:bookmarkStart w:id="81" w:name="_Toc18078519"/>
+      <w:bookmarkStart w:id="81" w:name="_Toc18947973"/>
       <w:r>
         <w:rPr>
           <w:rFonts w:hint="eastAsia"/>
@@ -31358,7 +31760,7 @@
       <w:pPr>
         <w:pStyle w:val="1"/>
       </w:pPr>
-      <w:bookmarkStart w:id="84" w:name="_Toc18078520"/>
+      <w:bookmarkStart w:id="84" w:name="_Toc18947974"/>
       <w:r>
         <w:rPr>
           <w:rFonts w:hint="eastAsia"/>
@@ -31768,7 +32170,7 @@
       <w:pPr>
         <w:pStyle w:val="1"/>
       </w:pPr>
-      <w:bookmarkStart w:id="85" w:name="_Toc18078521"/>
+      <w:bookmarkStart w:id="85" w:name="_Toc18947975"/>
       <w:r>
         <w:rPr>
           <w:rFonts w:hint="eastAsia"/>
@@ -32019,7 +32421,7 @@
 </file>
 
 <file path=word/endnotes.xml><?xml version="1.0" encoding="utf-8"?>
-<w:endnotes xmlns:wpc="http://schemas.microsoft.com/office/word/2010/wordprocessingCanvas" xmlns:cx="http://schemas.microsoft.com/office/drawing/2014/chartex" xmlns:cx1="http://schemas.microsoft.com/office/drawing/2015/9/8/chartex" xmlns:mc="http://schemas.openxmlformats.org/markup-compatibility/2006" xmlns:o="urn:schemas-microsoft-com:office:office" xmlns:r="http://schemas.openxmlformats.org/officeDocument/2006/relationships" xmlns:m="http://schemas.openxmlformats.org/officeDocument/2006/math" xmlns:v="urn:schemas-microsoft-com:vml" xmlns:wp14="http://schemas.microsoft.com/office/word/2010/wordprocessingDrawing" xmlns:wp="http://schemas.openxmlformats.org/drawingml/2006/wordprocessingDrawing" xmlns:w10="urn:schemas-microsoft-com:office:word" xmlns:w="http://schemas.openxmlformats.org/wordprocessingml/2006/main" xmlns:w14="http://schemas.microsoft.com/office/word/2010/wordml" xmlns:w15="http://schemas.microsoft.com/office/word/2012/wordml" xmlns:w16se="http://schemas.microsoft.com/office/word/2015/wordml/symex" xmlns:wpg="http://schemas.microsoft.com/office/word/2010/wordprocessingGroup" xmlns:wpi="http://schemas.microsoft.com/office/word/2010/wordprocessingInk" xmlns:wne="http://schemas.microsoft.com/office/word/2006/wordml" xmlns:wps="http://schemas.microsoft.com/office/word/2010/wordprocessingShape" mc:Ignorable="w14 w15 w16se wp14">
+<w:endnotes xmlns:wpc="http://schemas.microsoft.com/office/word/2010/wordprocessingCanvas" xmlns:cx="http://schemas.microsoft.com/office/drawing/2014/chartex" xmlns:mc="http://schemas.openxmlformats.org/markup-compatibility/2006" xmlns:o="urn:schemas-microsoft-com:office:office" xmlns:r="http://schemas.openxmlformats.org/officeDocument/2006/relationships" xmlns:m="http://schemas.openxmlformats.org/officeDocument/2006/math" xmlns:v="urn:schemas-microsoft-com:vml" xmlns:wp14="http://schemas.microsoft.com/office/word/2010/wordprocessingDrawing" xmlns:wp="http://schemas.openxmlformats.org/drawingml/2006/wordprocessingDrawing" xmlns:w10="urn:schemas-microsoft-com:office:word" xmlns:w="http://schemas.openxmlformats.org/wordprocessingml/2006/main" xmlns:w14="http://schemas.microsoft.com/office/word/2010/wordml" xmlns:w15="http://schemas.microsoft.com/office/word/2012/wordml" xmlns:w16se="http://schemas.microsoft.com/office/word/2015/wordml/symex" xmlns:wpg="http://schemas.microsoft.com/office/word/2010/wordprocessingGroup" xmlns:wpi="http://schemas.microsoft.com/office/word/2010/wordprocessingInk" xmlns:wne="http://schemas.microsoft.com/office/word/2006/wordml" xmlns:wps="http://schemas.microsoft.com/office/word/2010/wordprocessingShape" mc:Ignorable="w14 w15 w16se wp14">
   <w:endnote w:type="separator" w:id="-1">
     <w:p>
       <w:r>
@@ -32038,7 +32440,7 @@
 </file>
 
 <file path=word/footnotes.xml><?xml version="1.0" encoding="utf-8"?>
-<w:footnotes xmlns:wpc="http://schemas.microsoft.com/office/word/2010/wordprocessingCanvas" xmlns:cx="http://schemas.microsoft.com/office/drawing/2014/chartex" xmlns:cx1="http://schemas.microsoft.com/office/drawing/2015/9/8/chartex" xmlns:mc="http://schemas.openxmlformats.org/markup-compatibility/2006" xmlns:o="urn:schemas-microsoft-com:office:office" xmlns:r="http://schemas.openxmlformats.org/officeDocument/2006/relationships" xmlns:m="http://schemas.openxmlformats.org/officeDocument/2006/math" xmlns:v="urn:schemas-microsoft-com:vml" xmlns:wp14="http://schemas.microsoft.com/office/word/2010/wordprocessingDrawing" xmlns:wp="http://schemas.openxmlformats.org/drawingml/2006/wordprocessingDrawing" xmlns:w10="urn:schemas-microsoft-com:office:word" xmlns:w="http://schemas.openxmlformats.org/wordprocessingml/2006/main" xmlns:w14="http://schemas.microsoft.com/office/word/2010/wordml" xmlns:w15="http://schemas.microsoft.com/office/word/2012/wordml" xmlns:w16se="http://schemas.microsoft.com/office/word/2015/wordml/symex" xmlns:wpg="http://schemas.microsoft.com/office/word/2010/wordprocessingGroup" xmlns:wpi="http://schemas.microsoft.com/office/word/2010/wordprocessingInk" xmlns:wne="http://schemas.microsoft.com/office/word/2006/wordml" xmlns:wps="http://schemas.microsoft.com/office/word/2010/wordprocessingShape" mc:Ignorable="w14 w15 w16se wp14">
+<w:footnotes xmlns:wpc="http://schemas.microsoft.com/office/word/2010/wordprocessingCanvas" xmlns:cx="http://schemas.microsoft.com/office/drawing/2014/chartex" xmlns:mc="http://schemas.openxmlformats.org/markup-compatibility/2006" xmlns:o="urn:schemas-microsoft-com:office:office" xmlns:r="http://schemas.openxmlformats.org/officeDocument/2006/relationships" xmlns:m="http://schemas.openxmlformats.org/officeDocument/2006/math" xmlns:v="urn:schemas-microsoft-com:vml" xmlns:wp14="http://schemas.microsoft.com/office/word/2010/wordprocessingDrawing" xmlns:wp="http://schemas.openxmlformats.org/drawingml/2006/wordprocessingDrawing" xmlns:w10="urn:schemas-microsoft-com:office:word" xmlns:w="http://schemas.openxmlformats.org/wordprocessingml/2006/main" xmlns:w14="http://schemas.microsoft.com/office/word/2010/wordml" xmlns:w15="http://schemas.microsoft.com/office/word/2012/wordml" xmlns:w16se="http://schemas.microsoft.com/office/word/2015/wordml/symex" xmlns:wpg="http://schemas.microsoft.com/office/word/2010/wordprocessingGroup" xmlns:wpi="http://schemas.microsoft.com/office/word/2010/wordprocessingInk" xmlns:wne="http://schemas.microsoft.com/office/word/2006/wordml" xmlns:wps="http://schemas.microsoft.com/office/word/2010/wordprocessingShape" mc:Ignorable="w14 w15 w16se wp14">
   <w:footnote w:type="separator" w:id="-1">
     <w:p>
       <w:r>
@@ -32057,7 +32459,7 @@
 </file>
 
 <file path=word/numbering.xml><?xml version="1.0" encoding="utf-8"?>
-<w:numbering xmlns:wpc="http://schemas.microsoft.com/office/word/2010/wordprocessingCanvas" xmlns:cx="http://schemas.microsoft.com/office/drawing/2014/chartex" xmlns:cx1="http://schemas.microsoft.com/office/drawing/2015/9/8/chartex" xmlns:mc="http://schemas.openxmlformats.org/markup-compatibility/2006" xmlns:o="urn:schemas-microsoft-com:office:office" xmlns:r="http://schemas.openxmlformats.org/officeDocument/2006/relationships" xmlns:m="http://schemas.openxmlformats.org/officeDocument/2006/math" xmlns:v="urn:schemas-microsoft-com:vml" xmlns:wp14="http://schemas.microsoft.com/office/word/2010/wordprocessingDrawing" xmlns:wp="http://schemas.openxmlformats.org/drawingml/2006/wordprocessingDrawing" xmlns:w10="urn:schemas-microsoft-com:office:word" xmlns:w="http://schemas.openxmlformats.org/wordprocessingml/2006/main" xmlns:w14="http://schemas.microsoft.com/office/word/2010/wordml" xmlns:w15="http://schemas.microsoft.com/office/word/2012/wordml" xmlns:w16se="http://schemas.microsoft.com/office/word/2015/wordml/symex" xmlns:wpg="http://schemas.microsoft.com/office/word/2010/wordprocessingGroup" xmlns:wpi="http://schemas.microsoft.com/office/word/2010/wordprocessingInk" xmlns:wne="http://schemas.microsoft.com/office/word/2006/wordml" xmlns:wps="http://schemas.microsoft.com/office/word/2010/wordprocessingShape" mc:Ignorable="w14 w15 w16se wp14">
+<w:numbering xmlns:wpc="http://schemas.microsoft.com/office/word/2010/wordprocessingCanvas" xmlns:cx="http://schemas.microsoft.com/office/drawing/2014/chartex" xmlns:mc="http://schemas.openxmlformats.org/markup-compatibility/2006" xmlns:o="urn:schemas-microsoft-com:office:office" xmlns:r="http://schemas.openxmlformats.org/officeDocument/2006/relationships" xmlns:m="http://schemas.openxmlformats.org/officeDocument/2006/math" xmlns:v="urn:schemas-microsoft-com:vml" xmlns:wp14="http://schemas.microsoft.com/office/word/2010/wordprocessingDrawing" xmlns:wp="http://schemas.openxmlformats.org/drawingml/2006/wordprocessingDrawing" xmlns:w10="urn:schemas-microsoft-com:office:word" xmlns:w="http://schemas.openxmlformats.org/wordprocessingml/2006/main" xmlns:w14="http://schemas.microsoft.com/office/word/2010/wordml" xmlns:w15="http://schemas.microsoft.com/office/word/2012/wordml" xmlns:w16se="http://schemas.microsoft.com/office/word/2015/wordml/symex" xmlns:wpg="http://schemas.microsoft.com/office/word/2010/wordprocessingGroup" xmlns:wpi="http://schemas.microsoft.com/office/word/2010/wordprocessingInk" xmlns:wne="http://schemas.microsoft.com/office/word/2006/wordml" xmlns:wps="http://schemas.microsoft.com/office/word/2010/wordprocessingShape" mc:Ignorable="w14 w15 w16se wp14">
   <w:abstractNum w:abstractNumId="0" w15:restartNumberingAfterBreak="0">
     <w:nsid w:val="018D3084"/>
     <w:multiLevelType w:val="hybridMultilevel"/>
@@ -40013,7 +40415,7 @@
 </file>
 
 <file path=customXml/itemProps1.xml><?xml version="1.0" encoding="utf-8"?>
-<ds:datastoreItem xmlns:ds="http://schemas.openxmlformats.org/officeDocument/2006/customXml" ds:itemID="{2A49DFA5-91BC-42B0-A9F9-1931824C7A57}">
+<ds:datastoreItem xmlns:ds="http://schemas.openxmlformats.org/officeDocument/2006/customXml" ds:itemID="{18E3E8E7-8886-495E-87E9-FE312F7CF0B5}">
   <ds:schemaRefs>
     <ds:schemaRef ds:uri="http://schemas.openxmlformats.org/officeDocument/2006/bibliography"/>
   </ds:schemaRefs>

--- a/document/需求分析/需求规格说明书_FishTouchers V3.1.docx
+++ b/document/需求分析/需求规格说明书_FishTouchers V3.1.docx
@@ -86,7 +86,7 @@
               </wp:anchor>
             </w:drawing>
           </mc:Choice>
-          <mc:Fallback xmlns:cx2="http://schemas.microsoft.com/office/drawing/2015/10/21/chartex" xmlns:cx3="http://schemas.microsoft.com/office/drawing/2016/5/9/chartex" xmlns:cx4="http://schemas.microsoft.com/office/drawing/2016/5/10/chartex" xmlns:cx5="http://schemas.microsoft.com/office/drawing/2016/5/11/chartex" xmlns:cx6="http://schemas.microsoft.com/office/drawing/2016/5/12/chartex" xmlns:cx7="http://schemas.microsoft.com/office/drawing/2016/5/13/chartex" xmlns:cx8="http://schemas.microsoft.com/office/drawing/2016/5/14/chartex" xmlns:aink="http://schemas.microsoft.com/office/drawing/2016/ink" xmlns:am3d="http://schemas.microsoft.com/office/drawing/2017/model3d" xmlns:w16cid="http://schemas.microsoft.com/office/word/2016/wordml/cid" xmlns:cx1="http://schemas.microsoft.com/office/drawing/2015/9/8/chartex">
+          <mc:Fallback xmlns:cx1="http://schemas.microsoft.com/office/drawing/2015/9/8/chartex" xmlns:w16cid="http://schemas.microsoft.com/office/word/2016/wordml/cid" xmlns:am3d="http://schemas.microsoft.com/office/drawing/2017/model3d" xmlns:aink="http://schemas.microsoft.com/office/drawing/2016/ink" xmlns:cx8="http://schemas.microsoft.com/office/drawing/2016/5/14/chartex" xmlns:cx7="http://schemas.microsoft.com/office/drawing/2016/5/13/chartex" xmlns:cx6="http://schemas.microsoft.com/office/drawing/2016/5/12/chartex" xmlns:cx5="http://schemas.microsoft.com/office/drawing/2016/5/11/chartex" xmlns:cx4="http://schemas.microsoft.com/office/drawing/2016/5/10/chartex" xmlns:cx3="http://schemas.microsoft.com/office/drawing/2016/5/9/chartex" xmlns:cx2="http://schemas.microsoft.com/office/drawing/2015/10/21/chartex">
             <w:pict>
               <v:rect w14:anchorId="6911756A" id="矩形 41" o:spid="_x0000_s1026" style="position:absolute;left:0;text-align:left;margin-left:2.4pt;margin-top:9.6pt;width:408.5pt;height:642pt;z-index:251659264;visibility:visible;mso-wrap-style:square;mso-width-percent:0;mso-height-percent:0;mso-wrap-distance-left:9pt;mso-wrap-distance-top:0;mso-wrap-distance-right:9pt;mso-wrap-distance-bottom:0;mso-position-horizontal:absolute;mso-position-horizontal-relative:text;mso-position-vertical:absolute;mso-position-vertical-relative:text;mso-width-percent:0;mso-height-percent:0;mso-width-relative:margin;mso-height-relative:margin;v-text-anchor:middle" o:gfxdata="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" filled="f" strokecolor="#5b9bd5 [3204]" strokeweight="6pt"/>
             </w:pict>
@@ -1775,7 +1775,7 @@
             <w:pPr>
               <w:jc w:val="center"/>
               <w:rPr>
-                <w:rFonts w:ascii="Arial" w:hAnsi="Arial" w:cs="Arial" w:hint="eastAsia"/>
+                <w:rFonts w:ascii="Arial" w:hAnsi="Arial" w:cs="Arial"/>
                 <w:sz w:val="24"/>
               </w:rPr>
             </w:pPr>
@@ -1797,7 +1797,7 @@
             <w:pPr>
               <w:jc w:val="center"/>
               <w:rPr>
-                <w:rFonts w:ascii="Arial" w:hAnsi="Arial" w:cs="Arial" w:hint="eastAsia"/>
+                <w:rFonts w:ascii="Arial" w:hAnsi="Arial" w:cs="Arial"/>
                 <w:sz w:val="24"/>
               </w:rPr>
             </w:pPr>
@@ -1819,7 +1819,7 @@
             <w:pPr>
               <w:jc w:val="center"/>
               <w:rPr>
-                <w:rFonts w:ascii="Arial" w:hAnsi="Arial" w:cs="Arial" w:hint="eastAsia"/>
+                <w:rFonts w:ascii="Arial" w:hAnsi="Arial" w:cs="Arial"/>
                 <w:sz w:val="24"/>
               </w:rPr>
             </w:pPr>
@@ -1841,7 +1841,7 @@
             <w:pPr>
               <w:jc w:val="center"/>
               <w:rPr>
-                <w:rFonts w:ascii="Arial" w:hAnsi="Arial" w:cs="Arial" w:hint="eastAsia"/>
+                <w:rFonts w:ascii="Arial" w:hAnsi="Arial" w:cs="Arial"/>
                 <w:sz w:val="24"/>
               </w:rPr>
             </w:pPr>
@@ -1911,7 +1911,8 @@
               <w:b/>
               <w:noProof/>
               <w:kern w:val="2"/>
-              <w:sz w:val="21"/>
+              <w:sz w:val="24"/>
+              <w:szCs w:val="24"/>
             </w:rPr>
           </w:pPr>
           <w:r>
@@ -1930,6 +1931,8 @@
                 <w:rFonts w:ascii="宋体" w:eastAsia="宋体" w:hAnsi="宋体"/>
                 <w:b/>
                 <w:noProof/>
+                <w:sz w:val="24"/>
+                <w:szCs w:val="24"/>
               </w:rPr>
               <w:t>一、概述</w:t>
             </w:r>
@@ -1939,6 +1942,8 @@
                 <w:b/>
                 <w:noProof/>
                 <w:webHidden/>
+                <w:sz w:val="24"/>
+                <w:szCs w:val="24"/>
               </w:rPr>
               <w:tab/>
             </w:r>
@@ -1948,6 +1953,8 @@
                 <w:b/>
                 <w:noProof/>
                 <w:webHidden/>
+                <w:sz w:val="24"/>
+                <w:szCs w:val="24"/>
               </w:rPr>
               <w:fldChar w:fldCharType="begin"/>
             </w:r>
@@ -1957,6 +1964,8 @@
                 <w:b/>
                 <w:noProof/>
                 <w:webHidden/>
+                <w:sz w:val="24"/>
+                <w:szCs w:val="24"/>
               </w:rPr>
               <w:instrText xml:space="preserve"> PAGEREF _Toc18947950 \h </w:instrText>
             </w:r>
@@ -1966,6 +1975,8 @@
                 <w:b/>
                 <w:noProof/>
                 <w:webHidden/>
+                <w:sz w:val="24"/>
+                <w:szCs w:val="24"/>
               </w:rPr>
             </w:r>
             <w:r>
@@ -1974,6 +1985,8 @@
                 <w:b/>
                 <w:noProof/>
                 <w:webHidden/>
+                <w:sz w:val="24"/>
+                <w:szCs w:val="24"/>
               </w:rPr>
               <w:fldChar w:fldCharType="separate"/>
             </w:r>
@@ -1983,6 +1996,8 @@
                 <w:b/>
                 <w:noProof/>
                 <w:webHidden/>
+                <w:sz w:val="24"/>
+                <w:szCs w:val="24"/>
               </w:rPr>
               <w:t>4</w:t>
             </w:r>
@@ -1992,6 +2007,8 @@
                 <w:b/>
                 <w:noProof/>
                 <w:webHidden/>
+                <w:sz w:val="24"/>
+                <w:szCs w:val="24"/>
               </w:rPr>
               <w:fldChar w:fldCharType="end"/>
             </w:r>
@@ -2009,7 +2026,8 @@
               <w:b/>
               <w:noProof/>
               <w:kern w:val="2"/>
-              <w:sz w:val="21"/>
+              <w:sz w:val="24"/>
+              <w:szCs w:val="24"/>
             </w:rPr>
           </w:pPr>
           <w:hyperlink w:anchor="_Toc18947951" w:history="1">
@@ -2019,6 +2037,8 @@
                 <w:rFonts w:ascii="宋体" w:eastAsia="宋体" w:hAnsi="宋体"/>
                 <w:b/>
                 <w:noProof/>
+                <w:sz w:val="24"/>
+                <w:szCs w:val="24"/>
               </w:rPr>
               <w:t>1.1</w:t>
             </w:r>
@@ -2028,7 +2048,8 @@
                 <w:b/>
                 <w:noProof/>
                 <w:kern w:val="2"/>
-                <w:sz w:val="21"/>
+                <w:sz w:val="24"/>
+                <w:szCs w:val="24"/>
               </w:rPr>
               <w:tab/>
             </w:r>
@@ -2038,6 +2059,8 @@
                 <w:rFonts w:ascii="宋体" w:eastAsia="宋体" w:hAnsi="宋体"/>
                 <w:b/>
                 <w:noProof/>
+                <w:sz w:val="24"/>
+                <w:szCs w:val="24"/>
               </w:rPr>
               <w:t>目的</w:t>
             </w:r>
@@ -2047,6 +2070,8 @@
                 <w:b/>
                 <w:noProof/>
                 <w:webHidden/>
+                <w:sz w:val="24"/>
+                <w:szCs w:val="24"/>
               </w:rPr>
               <w:tab/>
             </w:r>
@@ -2056,6 +2081,8 @@
                 <w:b/>
                 <w:noProof/>
                 <w:webHidden/>
+                <w:sz w:val="24"/>
+                <w:szCs w:val="24"/>
               </w:rPr>
               <w:fldChar w:fldCharType="begin"/>
             </w:r>
@@ -2065,6 +2092,8 @@
                 <w:b/>
                 <w:noProof/>
                 <w:webHidden/>
+                <w:sz w:val="24"/>
+                <w:szCs w:val="24"/>
               </w:rPr>
               <w:instrText xml:space="preserve"> PAGEREF _Toc18947951 \h </w:instrText>
             </w:r>
@@ -2074,6 +2103,8 @@
                 <w:b/>
                 <w:noProof/>
                 <w:webHidden/>
+                <w:sz w:val="24"/>
+                <w:szCs w:val="24"/>
               </w:rPr>
             </w:r>
             <w:r>
@@ -2082,6 +2113,8 @@
                 <w:b/>
                 <w:noProof/>
                 <w:webHidden/>
+                <w:sz w:val="24"/>
+                <w:szCs w:val="24"/>
               </w:rPr>
               <w:fldChar w:fldCharType="separate"/>
             </w:r>
@@ -2091,6 +2124,8 @@
                 <w:b/>
                 <w:noProof/>
                 <w:webHidden/>
+                <w:sz w:val="24"/>
+                <w:szCs w:val="24"/>
               </w:rPr>
               <w:t>4</w:t>
             </w:r>
@@ -2100,6 +2135,8 @@
                 <w:b/>
                 <w:noProof/>
                 <w:webHidden/>
+                <w:sz w:val="24"/>
+                <w:szCs w:val="24"/>
               </w:rPr>
               <w:fldChar w:fldCharType="end"/>
             </w:r>
@@ -2116,7 +2153,8 @@
               <w:b/>
               <w:noProof/>
               <w:kern w:val="2"/>
-              <w:sz w:val="21"/>
+              <w:sz w:val="24"/>
+              <w:szCs w:val="24"/>
             </w:rPr>
           </w:pPr>
           <w:hyperlink w:anchor="_Toc18947952" w:history="1">
@@ -2126,6 +2164,8 @@
                 <w:rFonts w:ascii="宋体" w:eastAsia="宋体" w:hAnsi="宋体"/>
                 <w:b/>
                 <w:noProof/>
+                <w:sz w:val="24"/>
+                <w:szCs w:val="24"/>
               </w:rPr>
               <w:t>1.2项目背景</w:t>
             </w:r>
@@ -2135,6 +2175,8 @@
                 <w:b/>
                 <w:noProof/>
                 <w:webHidden/>
+                <w:sz w:val="24"/>
+                <w:szCs w:val="24"/>
               </w:rPr>
               <w:tab/>
             </w:r>
@@ -2144,6 +2186,8 @@
                 <w:b/>
                 <w:noProof/>
                 <w:webHidden/>
+                <w:sz w:val="24"/>
+                <w:szCs w:val="24"/>
               </w:rPr>
               <w:fldChar w:fldCharType="begin"/>
             </w:r>
@@ -2153,6 +2197,8 @@
                 <w:b/>
                 <w:noProof/>
                 <w:webHidden/>
+                <w:sz w:val="24"/>
+                <w:szCs w:val="24"/>
               </w:rPr>
               <w:instrText xml:space="preserve"> PAGEREF _Toc18947952 \h </w:instrText>
             </w:r>
@@ -2162,6 +2208,8 @@
                 <w:b/>
                 <w:noProof/>
                 <w:webHidden/>
+                <w:sz w:val="24"/>
+                <w:szCs w:val="24"/>
               </w:rPr>
             </w:r>
             <w:r>
@@ -2170,6 +2218,8 @@
                 <w:b/>
                 <w:noProof/>
                 <w:webHidden/>
+                <w:sz w:val="24"/>
+                <w:szCs w:val="24"/>
               </w:rPr>
               <w:fldChar w:fldCharType="separate"/>
             </w:r>
@@ -2179,6 +2229,8 @@
                 <w:b/>
                 <w:noProof/>
                 <w:webHidden/>
+                <w:sz w:val="24"/>
+                <w:szCs w:val="24"/>
               </w:rPr>
               <w:t>4</w:t>
             </w:r>
@@ -2188,6 +2240,8 @@
                 <w:b/>
                 <w:noProof/>
                 <w:webHidden/>
+                <w:sz w:val="24"/>
+                <w:szCs w:val="24"/>
               </w:rPr>
               <w:fldChar w:fldCharType="end"/>
             </w:r>
@@ -2204,7 +2258,8 @@
               <w:b/>
               <w:noProof/>
               <w:kern w:val="2"/>
-              <w:sz w:val="21"/>
+              <w:sz w:val="24"/>
+              <w:szCs w:val="24"/>
             </w:rPr>
           </w:pPr>
           <w:hyperlink w:anchor="_Toc18947953" w:history="1">
@@ -2214,6 +2269,8 @@
                 <w:rFonts w:ascii="宋体" w:eastAsia="宋体" w:hAnsi="宋体"/>
                 <w:b/>
                 <w:noProof/>
+                <w:sz w:val="24"/>
+                <w:szCs w:val="24"/>
               </w:rPr>
               <w:t>1.3 范围</w:t>
             </w:r>
@@ -2223,6 +2280,8 @@
                 <w:b/>
                 <w:noProof/>
                 <w:webHidden/>
+                <w:sz w:val="24"/>
+                <w:szCs w:val="24"/>
               </w:rPr>
               <w:tab/>
             </w:r>
@@ -2232,6 +2291,8 @@
                 <w:b/>
                 <w:noProof/>
                 <w:webHidden/>
+                <w:sz w:val="24"/>
+                <w:szCs w:val="24"/>
               </w:rPr>
               <w:fldChar w:fldCharType="begin"/>
             </w:r>
@@ -2241,6 +2302,8 @@
                 <w:b/>
                 <w:noProof/>
                 <w:webHidden/>
+                <w:sz w:val="24"/>
+                <w:szCs w:val="24"/>
               </w:rPr>
               <w:instrText xml:space="preserve"> PAGEREF _Toc18947953 \h </w:instrText>
             </w:r>
@@ -2250,6 +2313,8 @@
                 <w:b/>
                 <w:noProof/>
                 <w:webHidden/>
+                <w:sz w:val="24"/>
+                <w:szCs w:val="24"/>
               </w:rPr>
             </w:r>
             <w:r>
@@ -2258,6 +2323,8 @@
                 <w:b/>
                 <w:noProof/>
                 <w:webHidden/>
+                <w:sz w:val="24"/>
+                <w:szCs w:val="24"/>
               </w:rPr>
               <w:fldChar w:fldCharType="separate"/>
             </w:r>
@@ -2267,6 +2334,8 @@
                 <w:b/>
                 <w:noProof/>
                 <w:webHidden/>
+                <w:sz w:val="24"/>
+                <w:szCs w:val="24"/>
               </w:rPr>
               <w:t>4</w:t>
             </w:r>
@@ -2276,6 +2345,8 @@
                 <w:b/>
                 <w:noProof/>
                 <w:webHidden/>
+                <w:sz w:val="24"/>
+                <w:szCs w:val="24"/>
               </w:rPr>
               <w:fldChar w:fldCharType="end"/>
             </w:r>
@@ -2292,7 +2363,8 @@
               <w:b/>
               <w:noProof/>
               <w:kern w:val="2"/>
-              <w:sz w:val="21"/>
+              <w:sz w:val="24"/>
+              <w:szCs w:val="24"/>
             </w:rPr>
           </w:pPr>
           <w:hyperlink w:anchor="_Toc18947954" w:history="1">
@@ -2302,6 +2374,8 @@
                 <w:rFonts w:ascii="宋体" w:eastAsia="宋体" w:hAnsi="宋体"/>
                 <w:b/>
                 <w:noProof/>
+                <w:sz w:val="24"/>
+                <w:szCs w:val="24"/>
               </w:rPr>
               <w:t>1.4 术语定义</w:t>
             </w:r>
@@ -2311,6 +2385,8 @@
                 <w:b/>
                 <w:noProof/>
                 <w:webHidden/>
+                <w:sz w:val="24"/>
+                <w:szCs w:val="24"/>
               </w:rPr>
               <w:tab/>
             </w:r>
@@ -2320,6 +2396,8 @@
                 <w:b/>
                 <w:noProof/>
                 <w:webHidden/>
+                <w:sz w:val="24"/>
+                <w:szCs w:val="24"/>
               </w:rPr>
               <w:fldChar w:fldCharType="begin"/>
             </w:r>
@@ -2329,6 +2407,8 @@
                 <w:b/>
                 <w:noProof/>
                 <w:webHidden/>
+                <w:sz w:val="24"/>
+                <w:szCs w:val="24"/>
               </w:rPr>
               <w:instrText xml:space="preserve"> PAGEREF _Toc18947954 \h </w:instrText>
             </w:r>
@@ -2338,6 +2418,8 @@
                 <w:b/>
                 <w:noProof/>
                 <w:webHidden/>
+                <w:sz w:val="24"/>
+                <w:szCs w:val="24"/>
               </w:rPr>
             </w:r>
             <w:r>
@@ -2346,6 +2428,8 @@
                 <w:b/>
                 <w:noProof/>
                 <w:webHidden/>
+                <w:sz w:val="24"/>
+                <w:szCs w:val="24"/>
               </w:rPr>
               <w:fldChar w:fldCharType="separate"/>
             </w:r>
@@ -2355,6 +2439,8 @@
                 <w:b/>
                 <w:noProof/>
                 <w:webHidden/>
+                <w:sz w:val="24"/>
+                <w:szCs w:val="24"/>
               </w:rPr>
               <w:t>5</w:t>
             </w:r>
@@ -2364,6 +2450,8 @@
                 <w:b/>
                 <w:noProof/>
                 <w:webHidden/>
+                <w:sz w:val="24"/>
+                <w:szCs w:val="24"/>
               </w:rPr>
               <w:fldChar w:fldCharType="end"/>
             </w:r>
@@ -2380,7 +2468,8 @@
               <w:b/>
               <w:noProof/>
               <w:kern w:val="2"/>
-              <w:sz w:val="21"/>
+              <w:sz w:val="24"/>
+              <w:szCs w:val="24"/>
             </w:rPr>
           </w:pPr>
           <w:hyperlink w:anchor="_Toc18947955" w:history="1">
@@ -2390,6 +2479,8 @@
                 <w:rFonts w:ascii="宋体" w:eastAsia="宋体" w:hAnsi="宋体"/>
                 <w:b/>
                 <w:noProof/>
+                <w:sz w:val="24"/>
+                <w:szCs w:val="24"/>
               </w:rPr>
               <w:t>二、系统说明</w:t>
             </w:r>
@@ -2399,6 +2490,8 @@
                 <w:b/>
                 <w:noProof/>
                 <w:webHidden/>
+                <w:sz w:val="24"/>
+                <w:szCs w:val="24"/>
               </w:rPr>
               <w:tab/>
             </w:r>
@@ -2408,6 +2501,8 @@
                 <w:b/>
                 <w:noProof/>
                 <w:webHidden/>
+                <w:sz w:val="24"/>
+                <w:szCs w:val="24"/>
               </w:rPr>
               <w:fldChar w:fldCharType="begin"/>
             </w:r>
@@ -2417,6 +2512,8 @@
                 <w:b/>
                 <w:noProof/>
                 <w:webHidden/>
+                <w:sz w:val="24"/>
+                <w:szCs w:val="24"/>
               </w:rPr>
               <w:instrText xml:space="preserve"> PAGEREF _Toc18947955 \h </w:instrText>
             </w:r>
@@ -2426,6 +2523,8 @@
                 <w:b/>
                 <w:noProof/>
                 <w:webHidden/>
+                <w:sz w:val="24"/>
+                <w:szCs w:val="24"/>
               </w:rPr>
             </w:r>
             <w:r>
@@ -2434,6 +2533,8 @@
                 <w:b/>
                 <w:noProof/>
                 <w:webHidden/>
+                <w:sz w:val="24"/>
+                <w:szCs w:val="24"/>
               </w:rPr>
               <w:fldChar w:fldCharType="separate"/>
             </w:r>
@@ -2443,6 +2544,8 @@
                 <w:b/>
                 <w:noProof/>
                 <w:webHidden/>
+                <w:sz w:val="24"/>
+                <w:szCs w:val="24"/>
               </w:rPr>
               <w:t>5</w:t>
             </w:r>
@@ -2452,6 +2555,8 @@
                 <w:b/>
                 <w:noProof/>
                 <w:webHidden/>
+                <w:sz w:val="24"/>
+                <w:szCs w:val="24"/>
               </w:rPr>
               <w:fldChar w:fldCharType="end"/>
             </w:r>
@@ -2468,7 +2573,8 @@
               <w:b/>
               <w:noProof/>
               <w:kern w:val="2"/>
-              <w:sz w:val="21"/>
+              <w:sz w:val="24"/>
+              <w:szCs w:val="24"/>
             </w:rPr>
           </w:pPr>
           <w:hyperlink w:anchor="_Toc18947956" w:history="1">
@@ -2478,6 +2584,8 @@
                 <w:rFonts w:ascii="宋体" w:eastAsia="宋体" w:hAnsi="宋体"/>
                 <w:b/>
                 <w:noProof/>
+                <w:sz w:val="24"/>
+                <w:szCs w:val="24"/>
               </w:rPr>
               <w:t>三、软件需求说明</w:t>
             </w:r>
@@ -2487,6 +2595,8 @@
                 <w:b/>
                 <w:noProof/>
                 <w:webHidden/>
+                <w:sz w:val="24"/>
+                <w:szCs w:val="24"/>
               </w:rPr>
               <w:tab/>
             </w:r>
@@ -2496,6 +2606,8 @@
                 <w:b/>
                 <w:noProof/>
                 <w:webHidden/>
+                <w:sz w:val="24"/>
+                <w:szCs w:val="24"/>
               </w:rPr>
               <w:fldChar w:fldCharType="begin"/>
             </w:r>
@@ -2505,6 +2617,8 @@
                 <w:b/>
                 <w:noProof/>
                 <w:webHidden/>
+                <w:sz w:val="24"/>
+                <w:szCs w:val="24"/>
               </w:rPr>
               <w:instrText xml:space="preserve"> PAGEREF _Toc18947956 \h </w:instrText>
             </w:r>
@@ -2514,6 +2628,8 @@
                 <w:b/>
                 <w:noProof/>
                 <w:webHidden/>
+                <w:sz w:val="24"/>
+                <w:szCs w:val="24"/>
               </w:rPr>
             </w:r>
             <w:r>
@@ -2522,6 +2638,8 @@
                 <w:b/>
                 <w:noProof/>
                 <w:webHidden/>
+                <w:sz w:val="24"/>
+                <w:szCs w:val="24"/>
               </w:rPr>
               <w:fldChar w:fldCharType="separate"/>
             </w:r>
@@ -2531,6 +2649,8 @@
                 <w:b/>
                 <w:noProof/>
                 <w:webHidden/>
+                <w:sz w:val="24"/>
+                <w:szCs w:val="24"/>
               </w:rPr>
               <w:t>6</w:t>
             </w:r>
@@ -2540,6 +2660,8 @@
                 <w:b/>
                 <w:noProof/>
                 <w:webHidden/>
+                <w:sz w:val="24"/>
+                <w:szCs w:val="24"/>
               </w:rPr>
               <w:fldChar w:fldCharType="end"/>
             </w:r>
@@ -2556,7 +2678,8 @@
               <w:b/>
               <w:noProof/>
               <w:kern w:val="2"/>
-              <w:sz w:val="21"/>
+              <w:sz w:val="24"/>
+              <w:szCs w:val="24"/>
             </w:rPr>
           </w:pPr>
           <w:hyperlink w:anchor="_Toc18947957" w:history="1">
@@ -2566,6 +2689,8 @@
                 <w:rFonts w:ascii="宋体" w:eastAsia="宋体" w:hAnsi="宋体"/>
                 <w:b/>
                 <w:noProof/>
+                <w:sz w:val="24"/>
+                <w:szCs w:val="24"/>
               </w:rPr>
               <w:t>3.1功能要求</w:t>
             </w:r>
@@ -2575,6 +2700,8 @@
                 <w:b/>
                 <w:noProof/>
                 <w:webHidden/>
+                <w:sz w:val="24"/>
+                <w:szCs w:val="24"/>
               </w:rPr>
               <w:tab/>
             </w:r>
@@ -2584,6 +2711,8 @@
                 <w:b/>
                 <w:noProof/>
                 <w:webHidden/>
+                <w:sz w:val="24"/>
+                <w:szCs w:val="24"/>
               </w:rPr>
               <w:fldChar w:fldCharType="begin"/>
             </w:r>
@@ -2593,6 +2722,8 @@
                 <w:b/>
                 <w:noProof/>
                 <w:webHidden/>
+                <w:sz w:val="24"/>
+                <w:szCs w:val="24"/>
               </w:rPr>
               <w:instrText xml:space="preserve"> PAGEREF _Toc18947957 \h </w:instrText>
             </w:r>
@@ -2602,6 +2733,8 @@
                 <w:b/>
                 <w:noProof/>
                 <w:webHidden/>
+                <w:sz w:val="24"/>
+                <w:szCs w:val="24"/>
               </w:rPr>
             </w:r>
             <w:r>
@@ -2610,6 +2743,8 @@
                 <w:b/>
                 <w:noProof/>
                 <w:webHidden/>
+                <w:sz w:val="24"/>
+                <w:szCs w:val="24"/>
               </w:rPr>
               <w:fldChar w:fldCharType="separate"/>
             </w:r>
@@ -2619,6 +2754,8 @@
                 <w:b/>
                 <w:noProof/>
                 <w:webHidden/>
+                <w:sz w:val="24"/>
+                <w:szCs w:val="24"/>
               </w:rPr>
               <w:t>6</w:t>
             </w:r>
@@ -2628,6 +2765,8 @@
                 <w:b/>
                 <w:noProof/>
                 <w:webHidden/>
+                <w:sz w:val="24"/>
+                <w:szCs w:val="24"/>
               </w:rPr>
               <w:fldChar w:fldCharType="end"/>
             </w:r>
@@ -2644,7 +2783,8 @@
               <w:b/>
               <w:noProof/>
               <w:kern w:val="2"/>
-              <w:sz w:val="21"/>
+              <w:sz w:val="24"/>
+              <w:szCs w:val="24"/>
             </w:rPr>
           </w:pPr>
           <w:hyperlink w:anchor="_Toc18947958" w:history="1">
@@ -2654,6 +2794,8 @@
                 <w:rFonts w:ascii="宋体" w:eastAsia="宋体" w:hAnsi="宋体"/>
                 <w:b/>
                 <w:noProof/>
+                <w:sz w:val="24"/>
+                <w:szCs w:val="24"/>
               </w:rPr>
               <w:t>3.1.1系统功能结构</w:t>
             </w:r>
@@ -2663,6 +2805,8 @@
                 <w:b/>
                 <w:noProof/>
                 <w:webHidden/>
+                <w:sz w:val="24"/>
+                <w:szCs w:val="24"/>
               </w:rPr>
               <w:tab/>
             </w:r>
@@ -2672,6 +2816,8 @@
                 <w:b/>
                 <w:noProof/>
                 <w:webHidden/>
+                <w:sz w:val="24"/>
+                <w:szCs w:val="24"/>
               </w:rPr>
               <w:fldChar w:fldCharType="begin"/>
             </w:r>
@@ -2681,6 +2827,8 @@
                 <w:b/>
                 <w:noProof/>
                 <w:webHidden/>
+                <w:sz w:val="24"/>
+                <w:szCs w:val="24"/>
               </w:rPr>
               <w:instrText xml:space="preserve"> PAGEREF _Toc18947958 \h </w:instrText>
             </w:r>
@@ -2690,6 +2838,8 @@
                 <w:b/>
                 <w:noProof/>
                 <w:webHidden/>
+                <w:sz w:val="24"/>
+                <w:szCs w:val="24"/>
               </w:rPr>
             </w:r>
             <w:r>
@@ -2698,6 +2848,8 @@
                 <w:b/>
                 <w:noProof/>
                 <w:webHidden/>
+                <w:sz w:val="24"/>
+                <w:szCs w:val="24"/>
               </w:rPr>
               <w:fldChar w:fldCharType="separate"/>
             </w:r>
@@ -2707,6 +2859,8 @@
                 <w:b/>
                 <w:noProof/>
                 <w:webHidden/>
+                <w:sz w:val="24"/>
+                <w:szCs w:val="24"/>
               </w:rPr>
               <w:t>6</w:t>
             </w:r>
@@ -2716,6 +2870,8 @@
                 <w:b/>
                 <w:noProof/>
                 <w:webHidden/>
+                <w:sz w:val="24"/>
+                <w:szCs w:val="24"/>
               </w:rPr>
               <w:fldChar w:fldCharType="end"/>
             </w:r>
@@ -2732,7 +2888,8 @@
               <w:b/>
               <w:noProof/>
               <w:kern w:val="2"/>
-              <w:sz w:val="21"/>
+              <w:sz w:val="24"/>
+              <w:szCs w:val="24"/>
             </w:rPr>
           </w:pPr>
           <w:hyperlink w:anchor="_Toc18947959" w:history="1">
@@ -2742,6 +2899,8 @@
                 <w:rFonts w:ascii="宋体" w:eastAsia="宋体" w:hAnsi="宋体"/>
                 <w:b/>
                 <w:noProof/>
+                <w:sz w:val="24"/>
+                <w:szCs w:val="24"/>
               </w:rPr>
               <w:t>3.1.2功能模块用例图</w:t>
             </w:r>
@@ -2751,6 +2910,8 @@
                 <w:b/>
                 <w:noProof/>
                 <w:webHidden/>
+                <w:sz w:val="24"/>
+                <w:szCs w:val="24"/>
               </w:rPr>
               <w:tab/>
             </w:r>
@@ -2760,6 +2921,8 @@
                 <w:b/>
                 <w:noProof/>
                 <w:webHidden/>
+                <w:sz w:val="24"/>
+                <w:szCs w:val="24"/>
               </w:rPr>
               <w:fldChar w:fldCharType="begin"/>
             </w:r>
@@ -2769,6 +2932,8 @@
                 <w:b/>
                 <w:noProof/>
                 <w:webHidden/>
+                <w:sz w:val="24"/>
+                <w:szCs w:val="24"/>
               </w:rPr>
               <w:instrText xml:space="preserve"> PAGEREF _Toc18947959 \h </w:instrText>
             </w:r>
@@ -2778,6 +2943,8 @@
                 <w:b/>
                 <w:noProof/>
                 <w:webHidden/>
+                <w:sz w:val="24"/>
+                <w:szCs w:val="24"/>
               </w:rPr>
             </w:r>
             <w:r>
@@ -2786,6 +2953,8 @@
                 <w:b/>
                 <w:noProof/>
                 <w:webHidden/>
+                <w:sz w:val="24"/>
+                <w:szCs w:val="24"/>
               </w:rPr>
               <w:fldChar w:fldCharType="separate"/>
             </w:r>
@@ -2795,6 +2964,8 @@
                 <w:b/>
                 <w:noProof/>
                 <w:webHidden/>
+                <w:sz w:val="24"/>
+                <w:szCs w:val="24"/>
               </w:rPr>
               <w:t>8</w:t>
             </w:r>
@@ -2804,6 +2975,8 @@
                 <w:b/>
                 <w:noProof/>
                 <w:webHidden/>
+                <w:sz w:val="24"/>
+                <w:szCs w:val="24"/>
               </w:rPr>
               <w:fldChar w:fldCharType="end"/>
             </w:r>
@@ -2820,7 +2993,8 @@
               <w:b/>
               <w:noProof/>
               <w:kern w:val="2"/>
-              <w:sz w:val="21"/>
+              <w:sz w:val="24"/>
+              <w:szCs w:val="24"/>
             </w:rPr>
           </w:pPr>
           <w:hyperlink w:anchor="_Toc18947960" w:history="1">
@@ -2830,6 +3004,8 @@
                 <w:rFonts w:ascii="宋体" w:eastAsia="宋体" w:hAnsi="宋体"/>
                 <w:b/>
                 <w:noProof/>
+                <w:sz w:val="24"/>
+                <w:szCs w:val="24"/>
               </w:rPr>
               <w:t>3.1.3用例描述</w:t>
             </w:r>
@@ -2839,6 +3015,8 @@
                 <w:b/>
                 <w:noProof/>
                 <w:webHidden/>
+                <w:sz w:val="24"/>
+                <w:szCs w:val="24"/>
               </w:rPr>
               <w:tab/>
             </w:r>
@@ -2848,6 +3026,8 @@
                 <w:b/>
                 <w:noProof/>
                 <w:webHidden/>
+                <w:sz w:val="24"/>
+                <w:szCs w:val="24"/>
               </w:rPr>
               <w:fldChar w:fldCharType="begin"/>
             </w:r>
@@ -2857,6 +3037,8 @@
                 <w:b/>
                 <w:noProof/>
                 <w:webHidden/>
+                <w:sz w:val="24"/>
+                <w:szCs w:val="24"/>
               </w:rPr>
               <w:instrText xml:space="preserve"> PAGEREF _Toc18947960 \h </w:instrText>
             </w:r>
@@ -2866,6 +3048,8 @@
                 <w:b/>
                 <w:noProof/>
                 <w:webHidden/>
+                <w:sz w:val="24"/>
+                <w:szCs w:val="24"/>
               </w:rPr>
             </w:r>
             <w:r>
@@ -2874,6 +3058,8 @@
                 <w:b/>
                 <w:noProof/>
                 <w:webHidden/>
+                <w:sz w:val="24"/>
+                <w:szCs w:val="24"/>
               </w:rPr>
               <w:fldChar w:fldCharType="separate"/>
             </w:r>
@@ -2883,6 +3069,8 @@
                 <w:b/>
                 <w:noProof/>
                 <w:webHidden/>
+                <w:sz w:val="24"/>
+                <w:szCs w:val="24"/>
               </w:rPr>
               <w:t>9</w:t>
             </w:r>
@@ -2892,6 +3080,8 @@
                 <w:b/>
                 <w:noProof/>
                 <w:webHidden/>
+                <w:sz w:val="24"/>
+                <w:szCs w:val="24"/>
               </w:rPr>
               <w:fldChar w:fldCharType="end"/>
             </w:r>
@@ -2908,7 +3098,8 @@
               <w:b/>
               <w:noProof/>
               <w:kern w:val="2"/>
-              <w:sz w:val="21"/>
+              <w:sz w:val="24"/>
+              <w:szCs w:val="24"/>
             </w:rPr>
           </w:pPr>
           <w:hyperlink w:anchor="_Toc18947961" w:history="1">
@@ -2918,6 +3109,8 @@
                 <w:rFonts w:ascii="宋体" w:eastAsia="宋体" w:hAnsi="宋体"/>
                 <w:b/>
                 <w:noProof/>
+                <w:sz w:val="24"/>
+                <w:szCs w:val="24"/>
               </w:rPr>
               <w:t>3.1.4功能模块时序图、活动图、状态图</w:t>
             </w:r>
@@ -2927,6 +3120,8 @@
                 <w:b/>
                 <w:noProof/>
                 <w:webHidden/>
+                <w:sz w:val="24"/>
+                <w:szCs w:val="24"/>
               </w:rPr>
               <w:tab/>
             </w:r>
@@ -2936,6 +3131,8 @@
                 <w:b/>
                 <w:noProof/>
                 <w:webHidden/>
+                <w:sz w:val="24"/>
+                <w:szCs w:val="24"/>
               </w:rPr>
               <w:fldChar w:fldCharType="begin"/>
             </w:r>
@@ -2945,6 +3142,8 @@
                 <w:b/>
                 <w:noProof/>
                 <w:webHidden/>
+                <w:sz w:val="24"/>
+                <w:szCs w:val="24"/>
               </w:rPr>
               <w:instrText xml:space="preserve"> PAGEREF _Toc18947961 \h </w:instrText>
             </w:r>
@@ -2954,6 +3153,8 @@
                 <w:b/>
                 <w:noProof/>
                 <w:webHidden/>
+                <w:sz w:val="24"/>
+                <w:szCs w:val="24"/>
               </w:rPr>
             </w:r>
             <w:r>
@@ -2962,6 +3163,8 @@
                 <w:b/>
                 <w:noProof/>
                 <w:webHidden/>
+                <w:sz w:val="24"/>
+                <w:szCs w:val="24"/>
               </w:rPr>
               <w:fldChar w:fldCharType="separate"/>
             </w:r>
@@ -2971,6 +3174,8 @@
                 <w:b/>
                 <w:noProof/>
                 <w:webHidden/>
+                <w:sz w:val="24"/>
+                <w:szCs w:val="24"/>
               </w:rPr>
               <w:t>29</w:t>
             </w:r>
@@ -2980,6 +3185,8 @@
                 <w:b/>
                 <w:noProof/>
                 <w:webHidden/>
+                <w:sz w:val="24"/>
+                <w:szCs w:val="24"/>
               </w:rPr>
               <w:fldChar w:fldCharType="end"/>
             </w:r>
@@ -2996,7 +3203,8 @@
               <w:b/>
               <w:noProof/>
               <w:kern w:val="2"/>
-              <w:sz w:val="21"/>
+              <w:sz w:val="24"/>
+              <w:szCs w:val="24"/>
             </w:rPr>
           </w:pPr>
           <w:hyperlink w:anchor="_Toc18947962" w:history="1">
@@ -3006,6 +3214,8 @@
                 <w:rFonts w:ascii="宋体" w:eastAsia="宋体" w:hAnsi="宋体"/>
                 <w:b/>
                 <w:noProof/>
+                <w:sz w:val="24"/>
+                <w:szCs w:val="24"/>
               </w:rPr>
               <w:t>3.2故障处理要求</w:t>
             </w:r>
@@ -3015,6 +3225,8 @@
                 <w:b/>
                 <w:noProof/>
                 <w:webHidden/>
+                <w:sz w:val="24"/>
+                <w:szCs w:val="24"/>
               </w:rPr>
               <w:tab/>
             </w:r>
@@ -3024,6 +3236,8 @@
                 <w:b/>
                 <w:noProof/>
                 <w:webHidden/>
+                <w:sz w:val="24"/>
+                <w:szCs w:val="24"/>
               </w:rPr>
               <w:fldChar w:fldCharType="begin"/>
             </w:r>
@@ -3033,6 +3247,8 @@
                 <w:b/>
                 <w:noProof/>
                 <w:webHidden/>
+                <w:sz w:val="24"/>
+                <w:szCs w:val="24"/>
               </w:rPr>
               <w:instrText xml:space="preserve"> PAGEREF _Toc18947962 \h </w:instrText>
             </w:r>
@@ -3042,6 +3258,8 @@
                 <w:b/>
                 <w:noProof/>
                 <w:webHidden/>
+                <w:sz w:val="24"/>
+                <w:szCs w:val="24"/>
               </w:rPr>
             </w:r>
             <w:r>
@@ -3050,6 +3268,8 @@
                 <w:b/>
                 <w:noProof/>
                 <w:webHidden/>
+                <w:sz w:val="24"/>
+                <w:szCs w:val="24"/>
               </w:rPr>
               <w:fldChar w:fldCharType="separate"/>
             </w:r>
@@ -3059,6 +3279,8 @@
                 <w:b/>
                 <w:noProof/>
                 <w:webHidden/>
+                <w:sz w:val="24"/>
+                <w:szCs w:val="24"/>
               </w:rPr>
               <w:t>40</w:t>
             </w:r>
@@ -3068,6 +3290,8 @@
                 <w:b/>
                 <w:noProof/>
                 <w:webHidden/>
+                <w:sz w:val="24"/>
+                <w:szCs w:val="24"/>
               </w:rPr>
               <w:fldChar w:fldCharType="end"/>
             </w:r>
@@ -3084,7 +3308,8 @@
               <w:b/>
               <w:noProof/>
               <w:kern w:val="2"/>
-              <w:sz w:val="21"/>
+              <w:sz w:val="24"/>
+              <w:szCs w:val="24"/>
             </w:rPr>
           </w:pPr>
           <w:hyperlink w:anchor="_Toc18947963" w:history="1">
@@ -3094,6 +3319,8 @@
                 <w:rFonts w:ascii="宋体" w:eastAsia="宋体" w:hAnsi="宋体"/>
                 <w:b/>
                 <w:noProof/>
+                <w:sz w:val="24"/>
+                <w:szCs w:val="24"/>
               </w:rPr>
               <w:t>3.3可用性</w:t>
             </w:r>
@@ -3103,6 +3330,8 @@
                 <w:b/>
                 <w:noProof/>
                 <w:webHidden/>
+                <w:sz w:val="24"/>
+                <w:szCs w:val="24"/>
               </w:rPr>
               <w:tab/>
             </w:r>
@@ -3112,6 +3341,8 @@
                 <w:b/>
                 <w:noProof/>
                 <w:webHidden/>
+                <w:sz w:val="24"/>
+                <w:szCs w:val="24"/>
               </w:rPr>
               <w:fldChar w:fldCharType="begin"/>
             </w:r>
@@ -3121,6 +3352,8 @@
                 <w:b/>
                 <w:noProof/>
                 <w:webHidden/>
+                <w:sz w:val="24"/>
+                <w:szCs w:val="24"/>
               </w:rPr>
               <w:instrText xml:space="preserve"> PAGEREF _Toc18947963 \h </w:instrText>
             </w:r>
@@ -3130,6 +3363,8 @@
                 <w:b/>
                 <w:noProof/>
                 <w:webHidden/>
+                <w:sz w:val="24"/>
+                <w:szCs w:val="24"/>
               </w:rPr>
             </w:r>
             <w:r>
@@ -3138,6 +3373,8 @@
                 <w:b/>
                 <w:noProof/>
                 <w:webHidden/>
+                <w:sz w:val="24"/>
+                <w:szCs w:val="24"/>
               </w:rPr>
               <w:fldChar w:fldCharType="separate"/>
             </w:r>
@@ -3147,6 +3384,8 @@
                 <w:b/>
                 <w:noProof/>
                 <w:webHidden/>
+                <w:sz w:val="24"/>
+                <w:szCs w:val="24"/>
               </w:rPr>
               <w:t>41</w:t>
             </w:r>
@@ -3156,6 +3395,8 @@
                 <w:b/>
                 <w:noProof/>
                 <w:webHidden/>
+                <w:sz w:val="24"/>
+                <w:szCs w:val="24"/>
               </w:rPr>
               <w:fldChar w:fldCharType="end"/>
             </w:r>
@@ -3172,7 +3413,8 @@
               <w:b/>
               <w:noProof/>
               <w:kern w:val="2"/>
-              <w:sz w:val="21"/>
+              <w:sz w:val="24"/>
+              <w:szCs w:val="24"/>
             </w:rPr>
           </w:pPr>
           <w:hyperlink w:anchor="_Toc18947964" w:history="1">
@@ -3182,6 +3424,8 @@
                 <w:rFonts w:ascii="宋体" w:eastAsia="宋体" w:hAnsi="宋体"/>
                 <w:b/>
                 <w:noProof/>
+                <w:sz w:val="24"/>
+                <w:szCs w:val="24"/>
               </w:rPr>
               <w:t>3.4 可靠性</w:t>
             </w:r>
@@ -3191,6 +3435,8 @@
                 <w:b/>
                 <w:noProof/>
                 <w:webHidden/>
+                <w:sz w:val="24"/>
+                <w:szCs w:val="24"/>
               </w:rPr>
               <w:tab/>
             </w:r>
@@ -3200,6 +3446,8 @@
                 <w:b/>
                 <w:noProof/>
                 <w:webHidden/>
+                <w:sz w:val="24"/>
+                <w:szCs w:val="24"/>
               </w:rPr>
               <w:fldChar w:fldCharType="begin"/>
             </w:r>
@@ -3209,6 +3457,8 @@
                 <w:b/>
                 <w:noProof/>
                 <w:webHidden/>
+                <w:sz w:val="24"/>
+                <w:szCs w:val="24"/>
               </w:rPr>
               <w:instrText xml:space="preserve"> PAGEREF _Toc18947964 \h </w:instrText>
             </w:r>
@@ -3218,6 +3468,8 @@
                 <w:b/>
                 <w:noProof/>
                 <w:webHidden/>
+                <w:sz w:val="24"/>
+                <w:szCs w:val="24"/>
               </w:rPr>
             </w:r>
             <w:r>
@@ -3226,6 +3478,8 @@
                 <w:b/>
                 <w:noProof/>
                 <w:webHidden/>
+                <w:sz w:val="24"/>
+                <w:szCs w:val="24"/>
               </w:rPr>
               <w:fldChar w:fldCharType="separate"/>
             </w:r>
@@ -3235,6 +3489,8 @@
                 <w:b/>
                 <w:noProof/>
                 <w:webHidden/>
+                <w:sz w:val="24"/>
+                <w:szCs w:val="24"/>
               </w:rPr>
               <w:t>41</w:t>
             </w:r>
@@ -3244,6 +3500,8 @@
                 <w:b/>
                 <w:noProof/>
                 <w:webHidden/>
+                <w:sz w:val="24"/>
+                <w:szCs w:val="24"/>
               </w:rPr>
               <w:fldChar w:fldCharType="end"/>
             </w:r>
@@ -3260,7 +3518,8 @@
               <w:b/>
               <w:noProof/>
               <w:kern w:val="2"/>
-              <w:sz w:val="21"/>
+              <w:sz w:val="24"/>
+              <w:szCs w:val="24"/>
             </w:rPr>
           </w:pPr>
           <w:hyperlink w:anchor="_Toc18947965" w:history="1">
@@ -3270,6 +3529,8 @@
                 <w:rFonts w:ascii="宋体" w:eastAsia="宋体" w:hAnsi="宋体"/>
                 <w:b/>
                 <w:noProof/>
+                <w:sz w:val="24"/>
+                <w:szCs w:val="24"/>
               </w:rPr>
               <w:t>3.5 性能要求</w:t>
             </w:r>
@@ -3279,6 +3540,8 @@
                 <w:b/>
                 <w:noProof/>
                 <w:webHidden/>
+                <w:sz w:val="24"/>
+                <w:szCs w:val="24"/>
               </w:rPr>
               <w:tab/>
             </w:r>
@@ -3288,6 +3551,8 @@
                 <w:b/>
                 <w:noProof/>
                 <w:webHidden/>
+                <w:sz w:val="24"/>
+                <w:szCs w:val="24"/>
               </w:rPr>
               <w:fldChar w:fldCharType="begin"/>
             </w:r>
@@ -3297,6 +3562,8 @@
                 <w:b/>
                 <w:noProof/>
                 <w:webHidden/>
+                <w:sz w:val="24"/>
+                <w:szCs w:val="24"/>
               </w:rPr>
               <w:instrText xml:space="preserve"> PAGEREF _Toc18947965 \h </w:instrText>
             </w:r>
@@ -3306,6 +3573,8 @@
                 <w:b/>
                 <w:noProof/>
                 <w:webHidden/>
+                <w:sz w:val="24"/>
+                <w:szCs w:val="24"/>
               </w:rPr>
             </w:r>
             <w:r>
@@ -3314,6 +3583,8 @@
                 <w:b/>
                 <w:noProof/>
                 <w:webHidden/>
+                <w:sz w:val="24"/>
+                <w:szCs w:val="24"/>
               </w:rPr>
               <w:fldChar w:fldCharType="separate"/>
             </w:r>
@@ -3323,6 +3594,8 @@
                 <w:b/>
                 <w:noProof/>
                 <w:webHidden/>
+                <w:sz w:val="24"/>
+                <w:szCs w:val="24"/>
               </w:rPr>
               <w:t>41</w:t>
             </w:r>
@@ -3332,6 +3605,8 @@
                 <w:b/>
                 <w:noProof/>
                 <w:webHidden/>
+                <w:sz w:val="24"/>
+                <w:szCs w:val="24"/>
               </w:rPr>
               <w:fldChar w:fldCharType="end"/>
             </w:r>
@@ -3348,7 +3623,8 @@
               <w:b/>
               <w:noProof/>
               <w:kern w:val="2"/>
-              <w:sz w:val="21"/>
+              <w:sz w:val="24"/>
+              <w:szCs w:val="24"/>
             </w:rPr>
           </w:pPr>
           <w:hyperlink w:anchor="_Toc18947966" w:history="1">
@@ -3358,6 +3634,8 @@
                 <w:rFonts w:ascii="宋体" w:eastAsia="宋体" w:hAnsi="宋体"/>
                 <w:b/>
                 <w:noProof/>
+                <w:sz w:val="24"/>
+                <w:szCs w:val="24"/>
               </w:rPr>
               <w:t>3.6 可维护性, 可扩展性</w:t>
             </w:r>
@@ -3367,6 +3645,8 @@
                 <w:b/>
                 <w:noProof/>
                 <w:webHidden/>
+                <w:sz w:val="24"/>
+                <w:szCs w:val="24"/>
               </w:rPr>
               <w:tab/>
             </w:r>
@@ -3376,6 +3656,8 @@
                 <w:b/>
                 <w:noProof/>
                 <w:webHidden/>
+                <w:sz w:val="24"/>
+                <w:szCs w:val="24"/>
               </w:rPr>
               <w:fldChar w:fldCharType="begin"/>
             </w:r>
@@ -3385,6 +3667,8 @@
                 <w:b/>
                 <w:noProof/>
                 <w:webHidden/>
+                <w:sz w:val="24"/>
+                <w:szCs w:val="24"/>
               </w:rPr>
               <w:instrText xml:space="preserve"> PAGEREF _Toc18947966 \h </w:instrText>
             </w:r>
@@ -3394,6 +3678,8 @@
                 <w:b/>
                 <w:noProof/>
                 <w:webHidden/>
+                <w:sz w:val="24"/>
+                <w:szCs w:val="24"/>
               </w:rPr>
             </w:r>
             <w:r>
@@ -3402,6 +3688,8 @@
                 <w:b/>
                 <w:noProof/>
                 <w:webHidden/>
+                <w:sz w:val="24"/>
+                <w:szCs w:val="24"/>
               </w:rPr>
               <w:fldChar w:fldCharType="separate"/>
             </w:r>
@@ -3411,6 +3699,8 @@
                 <w:b/>
                 <w:noProof/>
                 <w:webHidden/>
+                <w:sz w:val="24"/>
+                <w:szCs w:val="24"/>
               </w:rPr>
               <w:t>41</w:t>
             </w:r>
@@ -3420,6 +3710,8 @@
                 <w:b/>
                 <w:noProof/>
                 <w:webHidden/>
+                <w:sz w:val="24"/>
+                <w:szCs w:val="24"/>
               </w:rPr>
               <w:fldChar w:fldCharType="end"/>
             </w:r>
@@ -3436,7 +3728,8 @@
               <w:b/>
               <w:noProof/>
               <w:kern w:val="2"/>
-              <w:sz w:val="21"/>
+              <w:sz w:val="24"/>
+              <w:szCs w:val="24"/>
             </w:rPr>
           </w:pPr>
           <w:hyperlink w:anchor="_Toc18947967" w:history="1">
@@ -3446,6 +3739,8 @@
                 <w:rFonts w:ascii="宋体" w:eastAsia="宋体" w:hAnsi="宋体"/>
                 <w:b/>
                 <w:noProof/>
+                <w:sz w:val="24"/>
+                <w:szCs w:val="24"/>
               </w:rPr>
               <w:t>3.7 灵活性</w:t>
             </w:r>
@@ -3455,6 +3750,8 @@
                 <w:b/>
                 <w:noProof/>
                 <w:webHidden/>
+                <w:sz w:val="24"/>
+                <w:szCs w:val="24"/>
               </w:rPr>
               <w:tab/>
             </w:r>
@@ -3464,6 +3761,8 @@
                 <w:b/>
                 <w:noProof/>
                 <w:webHidden/>
+                <w:sz w:val="24"/>
+                <w:szCs w:val="24"/>
               </w:rPr>
               <w:fldChar w:fldCharType="begin"/>
             </w:r>
@@ -3473,6 +3772,8 @@
                 <w:b/>
                 <w:noProof/>
                 <w:webHidden/>
+                <w:sz w:val="24"/>
+                <w:szCs w:val="24"/>
               </w:rPr>
               <w:instrText xml:space="preserve"> PAGEREF _Toc18947967 \h </w:instrText>
             </w:r>
@@ -3482,6 +3783,8 @@
                 <w:b/>
                 <w:noProof/>
                 <w:webHidden/>
+                <w:sz w:val="24"/>
+                <w:szCs w:val="24"/>
               </w:rPr>
             </w:r>
             <w:r>
@@ -3490,6 +3793,8 @@
                 <w:b/>
                 <w:noProof/>
                 <w:webHidden/>
+                <w:sz w:val="24"/>
+                <w:szCs w:val="24"/>
               </w:rPr>
               <w:fldChar w:fldCharType="separate"/>
             </w:r>
@@ -3499,6 +3804,8 @@
                 <w:b/>
                 <w:noProof/>
                 <w:webHidden/>
+                <w:sz w:val="24"/>
+                <w:szCs w:val="24"/>
               </w:rPr>
               <w:t>42</w:t>
             </w:r>
@@ -3508,6 +3815,8 @@
                 <w:b/>
                 <w:noProof/>
                 <w:webHidden/>
+                <w:sz w:val="24"/>
+                <w:szCs w:val="24"/>
               </w:rPr>
               <w:fldChar w:fldCharType="end"/>
             </w:r>
@@ -3524,7 +3833,8 @@
               <w:b/>
               <w:noProof/>
               <w:kern w:val="2"/>
-              <w:sz w:val="21"/>
+              <w:sz w:val="24"/>
+              <w:szCs w:val="24"/>
             </w:rPr>
           </w:pPr>
           <w:hyperlink w:anchor="_Toc18947968" w:history="1">
@@ -3534,6 +3844,8 @@
                 <w:rFonts w:ascii="宋体" w:eastAsia="宋体" w:hAnsi="宋体"/>
                 <w:b/>
                 <w:noProof/>
+                <w:sz w:val="24"/>
+                <w:szCs w:val="24"/>
               </w:rPr>
               <w:t>3.8 安全性</w:t>
             </w:r>
@@ -3543,6 +3855,8 @@
                 <w:b/>
                 <w:noProof/>
                 <w:webHidden/>
+                <w:sz w:val="24"/>
+                <w:szCs w:val="24"/>
               </w:rPr>
               <w:tab/>
             </w:r>
@@ -3552,6 +3866,8 @@
                 <w:b/>
                 <w:noProof/>
                 <w:webHidden/>
+                <w:sz w:val="24"/>
+                <w:szCs w:val="24"/>
               </w:rPr>
               <w:fldChar w:fldCharType="begin"/>
             </w:r>
@@ -3561,6 +3877,8 @@
                 <w:b/>
                 <w:noProof/>
                 <w:webHidden/>
+                <w:sz w:val="24"/>
+                <w:szCs w:val="24"/>
               </w:rPr>
               <w:instrText xml:space="preserve"> PAGEREF _Toc18947968 \h </w:instrText>
             </w:r>
@@ -3570,6 +3888,8 @@
                 <w:b/>
                 <w:noProof/>
                 <w:webHidden/>
+                <w:sz w:val="24"/>
+                <w:szCs w:val="24"/>
               </w:rPr>
             </w:r>
             <w:r>
@@ -3578,6 +3898,8 @@
                 <w:b/>
                 <w:noProof/>
                 <w:webHidden/>
+                <w:sz w:val="24"/>
+                <w:szCs w:val="24"/>
               </w:rPr>
               <w:fldChar w:fldCharType="separate"/>
             </w:r>
@@ -3587,6 +3909,8 @@
                 <w:b/>
                 <w:noProof/>
                 <w:webHidden/>
+                <w:sz w:val="24"/>
+                <w:szCs w:val="24"/>
               </w:rPr>
               <w:t>42</w:t>
             </w:r>
@@ -3596,6 +3920,8 @@
                 <w:b/>
                 <w:noProof/>
                 <w:webHidden/>
+                <w:sz w:val="24"/>
+                <w:szCs w:val="24"/>
               </w:rPr>
               <w:fldChar w:fldCharType="end"/>
             </w:r>
@@ -3612,7 +3938,8 @@
               <w:b/>
               <w:noProof/>
               <w:kern w:val="2"/>
-              <w:sz w:val="21"/>
+              <w:sz w:val="24"/>
+              <w:szCs w:val="24"/>
             </w:rPr>
           </w:pPr>
           <w:hyperlink w:anchor="_Toc18947969" w:history="1">
@@ -3622,6 +3949,8 @@
                 <w:rFonts w:ascii="宋体" w:eastAsia="宋体" w:hAnsi="宋体"/>
                 <w:b/>
                 <w:noProof/>
+                <w:sz w:val="24"/>
+                <w:szCs w:val="24"/>
               </w:rPr>
               <w:t>3.9 设计约束</w:t>
             </w:r>
@@ -3631,6 +3960,8 @@
                 <w:b/>
                 <w:noProof/>
                 <w:webHidden/>
+                <w:sz w:val="24"/>
+                <w:szCs w:val="24"/>
               </w:rPr>
               <w:tab/>
             </w:r>
@@ -3640,6 +3971,8 @@
                 <w:b/>
                 <w:noProof/>
                 <w:webHidden/>
+                <w:sz w:val="24"/>
+                <w:szCs w:val="24"/>
               </w:rPr>
               <w:fldChar w:fldCharType="begin"/>
             </w:r>
@@ -3649,6 +3982,8 @@
                 <w:b/>
                 <w:noProof/>
                 <w:webHidden/>
+                <w:sz w:val="24"/>
+                <w:szCs w:val="24"/>
               </w:rPr>
               <w:instrText xml:space="preserve"> PAGEREF _Toc18947969 \h </w:instrText>
             </w:r>
@@ -3658,6 +3993,8 @@
                 <w:b/>
                 <w:noProof/>
                 <w:webHidden/>
+                <w:sz w:val="24"/>
+                <w:szCs w:val="24"/>
               </w:rPr>
             </w:r>
             <w:r>
@@ -3666,6 +4003,8 @@
                 <w:b/>
                 <w:noProof/>
                 <w:webHidden/>
+                <w:sz w:val="24"/>
+                <w:szCs w:val="24"/>
               </w:rPr>
               <w:fldChar w:fldCharType="separate"/>
             </w:r>
@@ -3675,6 +4014,8 @@
                 <w:b/>
                 <w:noProof/>
                 <w:webHidden/>
+                <w:sz w:val="24"/>
+                <w:szCs w:val="24"/>
               </w:rPr>
               <w:t>43</w:t>
             </w:r>
@@ -3684,6 +4025,8 @@
                 <w:b/>
                 <w:noProof/>
                 <w:webHidden/>
+                <w:sz w:val="24"/>
+                <w:szCs w:val="24"/>
               </w:rPr>
               <w:fldChar w:fldCharType="end"/>
             </w:r>
@@ -3700,7 +4043,8 @@
               <w:b/>
               <w:noProof/>
               <w:kern w:val="2"/>
-              <w:sz w:val="21"/>
+              <w:sz w:val="24"/>
+              <w:szCs w:val="24"/>
             </w:rPr>
           </w:pPr>
           <w:hyperlink w:anchor="_Toc18947970" w:history="1">
@@ -3710,6 +4054,8 @@
                 <w:rFonts w:ascii="宋体" w:eastAsia="宋体" w:hAnsi="宋体"/>
                 <w:b/>
                 <w:noProof/>
+                <w:sz w:val="24"/>
+                <w:szCs w:val="24"/>
               </w:rPr>
               <w:t>3.10 用户使用手册和在线帮助系统</w:t>
             </w:r>
@@ -3719,6 +4065,8 @@
                 <w:b/>
                 <w:noProof/>
                 <w:webHidden/>
+                <w:sz w:val="24"/>
+                <w:szCs w:val="24"/>
               </w:rPr>
               <w:tab/>
             </w:r>
@@ -3728,6 +4076,8 @@
                 <w:b/>
                 <w:noProof/>
                 <w:webHidden/>
+                <w:sz w:val="24"/>
+                <w:szCs w:val="24"/>
               </w:rPr>
               <w:fldChar w:fldCharType="begin"/>
             </w:r>
@@ -3737,6 +4087,8 @@
                 <w:b/>
                 <w:noProof/>
                 <w:webHidden/>
+                <w:sz w:val="24"/>
+                <w:szCs w:val="24"/>
               </w:rPr>
               <w:instrText xml:space="preserve"> PAGEREF _Toc18947970 \h </w:instrText>
             </w:r>
@@ -3746,6 +4098,8 @@
                 <w:b/>
                 <w:noProof/>
                 <w:webHidden/>
+                <w:sz w:val="24"/>
+                <w:szCs w:val="24"/>
               </w:rPr>
             </w:r>
             <w:r>
@@ -3754,6 +4108,8 @@
                 <w:b/>
                 <w:noProof/>
                 <w:webHidden/>
+                <w:sz w:val="24"/>
+                <w:szCs w:val="24"/>
               </w:rPr>
               <w:fldChar w:fldCharType="separate"/>
             </w:r>
@@ -3763,6 +4119,8 @@
                 <w:b/>
                 <w:noProof/>
                 <w:webHidden/>
+                <w:sz w:val="24"/>
+                <w:szCs w:val="24"/>
               </w:rPr>
               <w:t>43</w:t>
             </w:r>
@@ -3772,6 +4130,8 @@
                 <w:b/>
                 <w:noProof/>
                 <w:webHidden/>
+                <w:sz w:val="24"/>
+                <w:szCs w:val="24"/>
               </w:rPr>
               <w:fldChar w:fldCharType="end"/>
             </w:r>
@@ -3788,7 +4148,8 @@
               <w:b/>
               <w:noProof/>
               <w:kern w:val="2"/>
-              <w:sz w:val="21"/>
+              <w:sz w:val="24"/>
+              <w:szCs w:val="24"/>
             </w:rPr>
           </w:pPr>
           <w:hyperlink w:anchor="_Toc18947971" w:history="1">
@@ -3798,6 +4159,8 @@
                 <w:rFonts w:ascii="宋体" w:eastAsia="宋体" w:hAnsi="宋体"/>
                 <w:b/>
                 <w:noProof/>
+                <w:sz w:val="24"/>
+                <w:szCs w:val="24"/>
               </w:rPr>
               <w:t>3.11 界面要求</w:t>
             </w:r>
@@ -3807,6 +4170,8 @@
                 <w:b/>
                 <w:noProof/>
                 <w:webHidden/>
+                <w:sz w:val="24"/>
+                <w:szCs w:val="24"/>
               </w:rPr>
               <w:tab/>
             </w:r>
@@ -3816,6 +4181,8 @@
                 <w:b/>
                 <w:noProof/>
                 <w:webHidden/>
+                <w:sz w:val="24"/>
+                <w:szCs w:val="24"/>
               </w:rPr>
               <w:fldChar w:fldCharType="begin"/>
             </w:r>
@@ -3825,6 +4192,8 @@
                 <w:b/>
                 <w:noProof/>
                 <w:webHidden/>
+                <w:sz w:val="24"/>
+                <w:szCs w:val="24"/>
               </w:rPr>
               <w:instrText xml:space="preserve"> PAGEREF _Toc18947971 \h </w:instrText>
             </w:r>
@@ -3834,6 +4203,8 @@
                 <w:b/>
                 <w:noProof/>
                 <w:webHidden/>
+                <w:sz w:val="24"/>
+                <w:szCs w:val="24"/>
               </w:rPr>
             </w:r>
             <w:r>
@@ -3842,6 +4213,8 @@
                 <w:b/>
                 <w:noProof/>
                 <w:webHidden/>
+                <w:sz w:val="24"/>
+                <w:szCs w:val="24"/>
               </w:rPr>
               <w:fldChar w:fldCharType="separate"/>
             </w:r>
@@ -3851,6 +4224,8 @@
                 <w:b/>
                 <w:noProof/>
                 <w:webHidden/>
+                <w:sz w:val="24"/>
+                <w:szCs w:val="24"/>
               </w:rPr>
               <w:t>43</w:t>
             </w:r>
@@ -3860,6 +4235,8 @@
                 <w:b/>
                 <w:noProof/>
                 <w:webHidden/>
+                <w:sz w:val="24"/>
+                <w:szCs w:val="24"/>
               </w:rPr>
               <w:fldChar w:fldCharType="end"/>
             </w:r>
@@ -3876,7 +4253,8 @@
               <w:b/>
               <w:noProof/>
               <w:kern w:val="2"/>
-              <w:sz w:val="21"/>
+              <w:sz w:val="24"/>
+              <w:szCs w:val="24"/>
             </w:rPr>
           </w:pPr>
           <w:hyperlink w:anchor="_Toc18947972" w:history="1">
@@ -3886,6 +4264,8 @@
                 <w:rFonts w:ascii="宋体" w:eastAsia="宋体" w:hAnsi="宋体"/>
                 <w:b/>
                 <w:noProof/>
+                <w:sz w:val="24"/>
+                <w:szCs w:val="24"/>
               </w:rPr>
               <w:t>3.13 控制</w:t>
             </w:r>
@@ -3895,6 +4275,8 @@
                 <w:b/>
                 <w:noProof/>
                 <w:webHidden/>
+                <w:sz w:val="24"/>
+                <w:szCs w:val="24"/>
               </w:rPr>
               <w:tab/>
             </w:r>
@@ -3904,6 +4286,8 @@
                 <w:b/>
                 <w:noProof/>
                 <w:webHidden/>
+                <w:sz w:val="24"/>
+                <w:szCs w:val="24"/>
               </w:rPr>
               <w:fldChar w:fldCharType="begin"/>
             </w:r>
@@ -3913,6 +4297,8 @@
                 <w:b/>
                 <w:noProof/>
                 <w:webHidden/>
+                <w:sz w:val="24"/>
+                <w:szCs w:val="24"/>
               </w:rPr>
               <w:instrText xml:space="preserve"> PAGEREF _Toc18947972 \h </w:instrText>
             </w:r>
@@ -3922,6 +4308,8 @@
                 <w:b/>
                 <w:noProof/>
                 <w:webHidden/>
+                <w:sz w:val="24"/>
+                <w:szCs w:val="24"/>
               </w:rPr>
             </w:r>
             <w:r>
@@ -3930,6 +4318,8 @@
                 <w:b/>
                 <w:noProof/>
                 <w:webHidden/>
+                <w:sz w:val="24"/>
+                <w:szCs w:val="24"/>
               </w:rPr>
               <w:fldChar w:fldCharType="separate"/>
             </w:r>
@@ -3939,6 +4329,8 @@
                 <w:b/>
                 <w:noProof/>
                 <w:webHidden/>
+                <w:sz w:val="24"/>
+                <w:szCs w:val="24"/>
               </w:rPr>
               <w:t>44</w:t>
             </w:r>
@@ -3948,6 +4340,8 @@
                 <w:b/>
                 <w:noProof/>
                 <w:webHidden/>
+                <w:sz w:val="24"/>
+                <w:szCs w:val="24"/>
               </w:rPr>
               <w:fldChar w:fldCharType="end"/>
             </w:r>
@@ -3964,7 +4358,8 @@
               <w:b/>
               <w:noProof/>
               <w:kern w:val="2"/>
-              <w:sz w:val="21"/>
+              <w:sz w:val="24"/>
+              <w:szCs w:val="24"/>
             </w:rPr>
           </w:pPr>
           <w:hyperlink w:anchor="_Toc18947973" w:history="1">
@@ -3974,6 +4369,8 @@
                 <w:rFonts w:ascii="宋体" w:eastAsia="宋体" w:hAnsi="宋体"/>
                 <w:b/>
                 <w:noProof/>
+                <w:sz w:val="24"/>
+                <w:szCs w:val="24"/>
               </w:rPr>
               <w:t>3.14 设备</w:t>
             </w:r>
@@ -3983,6 +4380,8 @@
                 <w:b/>
                 <w:noProof/>
                 <w:webHidden/>
+                <w:sz w:val="24"/>
+                <w:szCs w:val="24"/>
               </w:rPr>
               <w:tab/>
             </w:r>
@@ -3992,6 +4391,8 @@
                 <w:b/>
                 <w:noProof/>
                 <w:webHidden/>
+                <w:sz w:val="24"/>
+                <w:szCs w:val="24"/>
               </w:rPr>
               <w:fldChar w:fldCharType="begin"/>
             </w:r>
@@ -4001,6 +4402,8 @@
                 <w:b/>
                 <w:noProof/>
                 <w:webHidden/>
+                <w:sz w:val="24"/>
+                <w:szCs w:val="24"/>
               </w:rPr>
               <w:instrText xml:space="preserve"> PAGEREF _Toc18947973 \h </w:instrText>
             </w:r>
@@ -4010,6 +4413,8 @@
                 <w:b/>
                 <w:noProof/>
                 <w:webHidden/>
+                <w:sz w:val="24"/>
+                <w:szCs w:val="24"/>
               </w:rPr>
             </w:r>
             <w:r>
@@ -4018,6 +4423,8 @@
                 <w:b/>
                 <w:noProof/>
                 <w:webHidden/>
+                <w:sz w:val="24"/>
+                <w:szCs w:val="24"/>
               </w:rPr>
               <w:fldChar w:fldCharType="separate"/>
             </w:r>
@@ -4027,6 +4434,8 @@
                 <w:b/>
                 <w:noProof/>
                 <w:webHidden/>
+                <w:sz w:val="24"/>
+                <w:szCs w:val="24"/>
               </w:rPr>
               <w:t>44</w:t>
             </w:r>
@@ -4036,6 +4445,8 @@
                 <w:b/>
                 <w:noProof/>
                 <w:webHidden/>
+                <w:sz w:val="24"/>
+                <w:szCs w:val="24"/>
               </w:rPr>
               <w:fldChar w:fldCharType="end"/>
             </w:r>
@@ -4052,7 +4463,8 @@
               <w:b/>
               <w:noProof/>
               <w:kern w:val="2"/>
-              <w:sz w:val="21"/>
+              <w:sz w:val="24"/>
+              <w:szCs w:val="24"/>
             </w:rPr>
           </w:pPr>
           <w:hyperlink w:anchor="_Toc18947974" w:history="1">
@@ -4062,6 +4474,8 @@
                 <w:rFonts w:ascii="宋体" w:eastAsia="宋体" w:hAnsi="宋体"/>
                 <w:b/>
                 <w:noProof/>
+                <w:sz w:val="24"/>
+                <w:szCs w:val="24"/>
               </w:rPr>
               <w:t>四、验收标准</w:t>
             </w:r>
@@ -4071,6 +4485,8 @@
                 <w:b/>
                 <w:noProof/>
                 <w:webHidden/>
+                <w:sz w:val="24"/>
+                <w:szCs w:val="24"/>
               </w:rPr>
               <w:tab/>
             </w:r>
@@ -4080,6 +4496,8 @@
                 <w:b/>
                 <w:noProof/>
                 <w:webHidden/>
+                <w:sz w:val="24"/>
+                <w:szCs w:val="24"/>
               </w:rPr>
               <w:fldChar w:fldCharType="begin"/>
             </w:r>
@@ -4089,6 +4507,8 @@
                 <w:b/>
                 <w:noProof/>
                 <w:webHidden/>
+                <w:sz w:val="24"/>
+                <w:szCs w:val="24"/>
               </w:rPr>
               <w:instrText xml:space="preserve"> PAGEREF _Toc18947974 \h </w:instrText>
             </w:r>
@@ -4098,6 +4518,8 @@
                 <w:b/>
                 <w:noProof/>
                 <w:webHidden/>
+                <w:sz w:val="24"/>
+                <w:szCs w:val="24"/>
               </w:rPr>
             </w:r>
             <w:r>
@@ -4106,6 +4528,8 @@
                 <w:b/>
                 <w:noProof/>
                 <w:webHidden/>
+                <w:sz w:val="24"/>
+                <w:szCs w:val="24"/>
               </w:rPr>
               <w:fldChar w:fldCharType="separate"/>
             </w:r>
@@ -4115,6 +4539,8 @@
                 <w:b/>
                 <w:noProof/>
                 <w:webHidden/>
+                <w:sz w:val="24"/>
+                <w:szCs w:val="24"/>
               </w:rPr>
               <w:t>44</w:t>
             </w:r>
@@ -4124,6 +4550,8 @@
                 <w:b/>
                 <w:noProof/>
                 <w:webHidden/>
+                <w:sz w:val="24"/>
+                <w:szCs w:val="24"/>
               </w:rPr>
               <w:fldChar w:fldCharType="end"/>
             </w:r>
@@ -4150,6 +4578,8 @@
                 <w:rFonts w:ascii="宋体" w:eastAsia="宋体" w:hAnsi="宋体"/>
                 <w:b/>
                 <w:noProof/>
+                <w:sz w:val="24"/>
+                <w:szCs w:val="24"/>
               </w:rPr>
               <w:t>五、参考文档</w:t>
             </w:r>
@@ -4159,6 +4589,8 @@
                 <w:b/>
                 <w:noProof/>
                 <w:webHidden/>
+                <w:sz w:val="24"/>
+                <w:szCs w:val="24"/>
               </w:rPr>
               <w:tab/>
             </w:r>
@@ -4168,6 +4600,8 @@
                 <w:b/>
                 <w:noProof/>
                 <w:webHidden/>
+                <w:sz w:val="24"/>
+                <w:szCs w:val="24"/>
               </w:rPr>
               <w:fldChar w:fldCharType="begin"/>
             </w:r>
@@ -4177,6 +4611,8 @@
                 <w:b/>
                 <w:noProof/>
                 <w:webHidden/>
+                <w:sz w:val="24"/>
+                <w:szCs w:val="24"/>
               </w:rPr>
               <w:instrText xml:space="preserve"> PAGEREF _Toc18947975 \h </w:instrText>
             </w:r>
@@ -4186,6 +4622,8 @@
                 <w:b/>
                 <w:noProof/>
                 <w:webHidden/>
+                <w:sz w:val="24"/>
+                <w:szCs w:val="24"/>
               </w:rPr>
             </w:r>
             <w:r>
@@ -4194,6 +4632,8 @@
                 <w:b/>
                 <w:noProof/>
                 <w:webHidden/>
+                <w:sz w:val="24"/>
+                <w:szCs w:val="24"/>
               </w:rPr>
               <w:fldChar w:fldCharType="separate"/>
             </w:r>
@@ -4203,6 +4643,8 @@
                 <w:b/>
                 <w:noProof/>
                 <w:webHidden/>
+                <w:sz w:val="24"/>
+                <w:szCs w:val="24"/>
               </w:rPr>
               <w:t>45</w:t>
             </w:r>
@@ -4212,6 +4654,8 @@
                 <w:b/>
                 <w:noProof/>
                 <w:webHidden/>
+                <w:sz w:val="24"/>
+                <w:szCs w:val="24"/>
               </w:rPr>
               <w:fldChar w:fldCharType="end"/>
             </w:r>
@@ -4259,13 +4703,13 @@
           <w:numId w:val="1"/>
         </w:numPr>
         <w:rPr>
-          <w:rFonts w:ascii="黑体" w:eastAsia="黑体" w:hAnsi="黑体"/>
+          <w:rFonts w:ascii="黑体" w:hAnsi="黑体"/>
         </w:rPr>
       </w:pPr>
       <w:bookmarkStart w:id="2" w:name="_Toc18947951"/>
       <w:r>
         <w:rPr>
-          <w:rFonts w:ascii="黑体" w:eastAsia="黑体" w:hAnsi="黑体" w:hint="eastAsia"/>
+          <w:rFonts w:ascii="黑体" w:hAnsi="黑体" w:hint="eastAsia"/>
         </w:rPr>
         <w:t>目的</w:t>
       </w:r>
@@ -4356,13 +4800,13 @@
       <w:pPr>
         <w:pStyle w:val="2"/>
         <w:rPr>
-          <w:rFonts w:ascii="黑体" w:eastAsia="黑体" w:hAnsi="黑体"/>
+          <w:rFonts w:ascii="黑体" w:hAnsi="黑体"/>
         </w:rPr>
       </w:pPr>
       <w:bookmarkStart w:id="3" w:name="_Toc18947952"/>
       <w:r>
         <w:rPr>
-          <w:rFonts w:ascii="黑体" w:eastAsia="黑体" w:hAnsi="黑体" w:hint="eastAsia"/>
+          <w:rFonts w:ascii="黑体" w:hAnsi="黑体" w:hint="eastAsia"/>
         </w:rPr>
         <w:t>1.2项目背景</w:t>
       </w:r>
@@ -4605,25 +5049,25 @@
       <w:pPr>
         <w:pStyle w:val="2"/>
         <w:rPr>
-          <w:rFonts w:ascii="黑体" w:eastAsia="黑体" w:hAnsi="黑体"/>
+          <w:rFonts w:ascii="黑体" w:hAnsi="黑体"/>
         </w:rPr>
       </w:pPr>
       <w:bookmarkStart w:id="4" w:name="_Toc18947953"/>
       <w:r>
         <w:rPr>
-          <w:rFonts w:ascii="黑体" w:eastAsia="黑体" w:hAnsi="黑体" w:hint="eastAsia"/>
+          <w:rFonts w:ascii="黑体" w:hAnsi="黑体" w:hint="eastAsia"/>
         </w:rPr>
         <w:t>1.3</w:t>
       </w:r>
       <w:r>
         <w:rPr>
-          <w:rFonts w:ascii="黑体" w:eastAsia="黑体" w:hAnsi="黑体"/>
+          <w:rFonts w:ascii="黑体" w:hAnsi="黑体"/>
         </w:rPr>
         <w:t xml:space="preserve"> </w:t>
       </w:r>
       <w:r>
         <w:rPr>
-          <w:rFonts w:ascii="黑体" w:eastAsia="黑体" w:hAnsi="黑体" w:hint="eastAsia"/>
+          <w:rFonts w:ascii="黑体" w:hAnsi="黑体" w:hint="eastAsia"/>
         </w:rPr>
         <w:t>范围</w:t>
       </w:r>
@@ -4785,26 +5229,26 @@
       <w:pPr>
         <w:pStyle w:val="2"/>
         <w:rPr>
-          <w:rFonts w:ascii="黑体" w:eastAsia="黑体" w:hAnsi="黑体"/>
+          <w:rFonts w:ascii="黑体" w:hAnsi="黑体"/>
         </w:rPr>
       </w:pPr>
       <w:bookmarkStart w:id="5" w:name="_Toc18947954"/>
       <w:r>
         <w:rPr>
-          <w:rFonts w:ascii="黑体" w:eastAsia="黑体" w:hAnsi="黑体" w:hint="eastAsia"/>
+          <w:rFonts w:ascii="黑体" w:hAnsi="黑体" w:hint="eastAsia"/>
         </w:rPr>
         <w:lastRenderedPageBreak/>
         <w:t>1.4</w:t>
       </w:r>
       <w:r>
         <w:rPr>
-          <w:rFonts w:ascii="黑体" w:eastAsia="黑体" w:hAnsi="黑体"/>
+          <w:rFonts w:ascii="黑体" w:hAnsi="黑体"/>
         </w:rPr>
         <w:t xml:space="preserve"> </w:t>
       </w:r>
       <w:r>
         <w:rPr>
-          <w:rFonts w:ascii="黑体" w:eastAsia="黑体" w:hAnsi="黑体" w:hint="eastAsia"/>
+          <w:rFonts w:ascii="黑体" w:hAnsi="黑体" w:hint="eastAsia"/>
         </w:rPr>
         <w:t>术语定义</w:t>
       </w:r>
@@ -5295,7 +5739,7 @@
       </w:r>
       <w:r>
         <w:rPr>
-          <w:rFonts w:ascii="黑体" w:eastAsia="黑体" w:hAnsi="黑体" w:hint="eastAsia"/>
+          <w:rFonts w:ascii="黑体" w:hAnsi="黑体" w:hint="eastAsia"/>
         </w:rPr>
         <w:t>功能要求</w:t>
       </w:r>
@@ -5314,7 +5758,7 @@
       </w:r>
       <w:r>
         <w:rPr>
-          <w:rFonts w:ascii="黑体" w:eastAsia="黑体" w:hAnsi="黑体" w:hint="eastAsia"/>
+          <w:rFonts w:ascii="黑体" w:hAnsi="黑体" w:hint="eastAsia"/>
         </w:rPr>
         <w:t>系统功能结构</w:t>
       </w:r>
@@ -5332,7 +5776,7 @@
       </w:r>
       <w:r>
         <w:rPr>
-          <w:rFonts w:ascii="黑体" w:eastAsia="黑体" w:hAnsi="黑体" w:hint="eastAsia"/>
+          <w:rFonts w:ascii="黑体" w:hAnsi="黑体" w:hint="eastAsia"/>
         </w:rPr>
         <w:t>管理员功能结构图</w:t>
       </w:r>
@@ -5419,7 +5863,7 @@
       </w:r>
       <w:r>
         <w:rPr>
-          <w:rFonts w:ascii="黑体" w:eastAsia="黑体" w:hAnsi="黑体" w:hint="eastAsia"/>
+          <w:rFonts w:ascii="黑体" w:hAnsi="黑体" w:hint="eastAsia"/>
         </w:rPr>
         <w:t>用户功能结构图</w:t>
       </w:r>
@@ -5527,7 +5971,7 @@
       </w:r>
       <w:r>
         <w:rPr>
-          <w:rFonts w:ascii="黑体" w:eastAsia="黑体" w:hAnsi="黑体" w:hint="eastAsia"/>
+          <w:rFonts w:ascii="黑体" w:hAnsi="黑体" w:hint="eastAsia"/>
         </w:rPr>
         <w:t>管理员用例图</w:t>
       </w:r>
@@ -5601,7 +6045,7 @@
       </w:r>
       <w:r>
         <w:rPr>
-          <w:rFonts w:ascii="黑体" w:eastAsia="黑体" w:hAnsi="黑体" w:hint="eastAsia"/>
+          <w:rFonts w:ascii="黑体" w:hAnsi="黑体" w:hint="eastAsia"/>
         </w:rPr>
         <w:t>用户用例图</w:t>
       </w:r>
@@ -5671,7 +6115,7 @@
       </w:r>
       <w:r>
         <w:rPr>
-          <w:rFonts w:ascii="黑体" w:eastAsia="黑体" w:hAnsi="黑体" w:hint="eastAsia"/>
+          <w:rFonts w:ascii="黑体" w:hAnsi="黑体" w:hint="eastAsia"/>
         </w:rPr>
         <w:t>用例描述</w:t>
       </w:r>
@@ -26540,7 +26984,7 @@
       </w:r>
       <w:r>
         <w:rPr>
-          <w:rFonts w:ascii="黑体" w:eastAsia="黑体" w:hAnsi="黑体" w:hint="eastAsia"/>
+          <w:rFonts w:ascii="黑体" w:hAnsi="黑体" w:hint="eastAsia"/>
         </w:rPr>
         <w:t>注册</w:t>
       </w:r>
@@ -26833,7 +27277,7 @@
       </w:r>
       <w:r>
         <w:rPr>
-          <w:rFonts w:ascii="黑体" w:eastAsia="黑体" w:hAnsi="黑体" w:hint="eastAsia"/>
+          <w:rFonts w:ascii="黑体" w:hAnsi="黑体" w:hint="eastAsia"/>
         </w:rPr>
         <w:t>通知公告</w:t>
       </w:r>
@@ -27938,7 +28382,7 @@
       </w:r>
       <w:r>
         <w:rPr>
-          <w:rFonts w:ascii="黑体" w:eastAsia="黑体" w:hAnsi="黑体" w:hint="eastAsia"/>
+          <w:rFonts w:ascii="黑体" w:hAnsi="黑体" w:hint="eastAsia"/>
         </w:rPr>
         <w:t>分组管理</w:t>
       </w:r>
@@ -28212,7 +28656,7 @@
       </w:r>
       <w:r>
         <w:rPr>
-          <w:rFonts w:ascii="黑体" w:eastAsia="黑体" w:hAnsi="黑体" w:hint="eastAsia"/>
+          <w:rFonts w:ascii="黑体" w:hAnsi="黑体" w:hint="eastAsia"/>
         </w:rPr>
         <w:t>签到签出</w:t>
       </w:r>
@@ -28793,7 +29237,7 @@
       </w:r>
       <w:r>
         <w:rPr>
-          <w:rFonts w:ascii="黑体" w:eastAsia="黑体" w:hAnsi="黑体" w:hint="eastAsia"/>
+          <w:rFonts w:ascii="黑体" w:hAnsi="黑体" w:hint="eastAsia"/>
         </w:rPr>
         <w:t>故障处理要求</w:t>
       </w:r>
@@ -28836,7 +29280,7 @@
       </w:r>
       <w:r>
         <w:rPr>
-          <w:rFonts w:ascii="黑体" w:eastAsia="黑体" w:hAnsi="黑体" w:hint="eastAsia"/>
+          <w:rFonts w:ascii="黑体" w:hAnsi="黑体" w:hint="eastAsia"/>
         </w:rPr>
         <w:t>可用性</w:t>
       </w:r>
@@ -29122,7 +29566,7 @@
       </w:r>
       <w:r>
         <w:rPr>
-          <w:rFonts w:ascii="黑体" w:eastAsia="黑体" w:hAnsi="黑体" w:hint="eastAsia"/>
+          <w:rFonts w:ascii="黑体" w:hAnsi="黑体" w:hint="eastAsia"/>
         </w:rPr>
         <w:t>可靠性</w:t>
       </w:r>
@@ -29270,7 +29714,7 @@
       </w:r>
       <w:r>
         <w:rPr>
-          <w:rFonts w:ascii="黑体" w:eastAsia="黑体" w:hAnsi="黑体" w:hint="eastAsia"/>
+          <w:rFonts w:ascii="黑体" w:hAnsi="黑体" w:hint="eastAsia"/>
         </w:rPr>
         <w:t>性能要求</w:t>
       </w:r>
@@ -29435,7 +29879,7 @@
       </w:r>
       <w:r>
         <w:rPr>
-          <w:rFonts w:ascii="黑体" w:eastAsia="黑体" w:hAnsi="黑体" w:hint="eastAsia"/>
+          <w:rFonts w:ascii="黑体" w:hAnsi="黑体" w:hint="eastAsia"/>
         </w:rPr>
         <w:t>可维护性, 可扩展性</w:t>
       </w:r>
@@ -29768,7 +30212,7 @@
       </w:r>
       <w:r>
         <w:rPr>
-          <w:rFonts w:ascii="黑体" w:eastAsia="黑体" w:hAnsi="黑体" w:hint="eastAsia"/>
+          <w:rFonts w:ascii="黑体" w:hAnsi="黑体" w:hint="eastAsia"/>
         </w:rPr>
         <w:t>灵活性</w:t>
       </w:r>
@@ -30129,7 +30573,7 @@
       </w:r>
       <w:r>
         <w:rPr>
-          <w:rFonts w:ascii="黑体" w:eastAsia="黑体" w:hAnsi="黑体" w:hint="eastAsia"/>
+          <w:rFonts w:ascii="黑体" w:hAnsi="黑体" w:hint="eastAsia"/>
         </w:rPr>
         <w:t>安全性</w:t>
       </w:r>
@@ -30254,7 +30698,7 @@
       </w:r>
       <w:r>
         <w:rPr>
-          <w:rFonts w:ascii="黑体" w:eastAsia="黑体" w:hAnsi="黑体" w:hint="eastAsia"/>
+          <w:rFonts w:ascii="黑体" w:hAnsi="黑体" w:hint="eastAsia"/>
         </w:rPr>
         <w:t>设计约束</w:t>
       </w:r>
@@ -30868,7 +31312,7 @@
       </w:r>
       <w:r>
         <w:rPr>
-          <w:rFonts w:ascii="黑体" w:eastAsia="黑体" w:hAnsi="黑体" w:hint="eastAsia"/>
+          <w:rFonts w:ascii="黑体" w:hAnsi="黑体" w:hint="eastAsia"/>
         </w:rPr>
         <w:t>用户使用手册和在线帮助系统</w:t>
       </w:r>
@@ -30958,13 +31402,13 @@
       </w:r>
       <w:r>
         <w:rPr>
-          <w:rFonts w:ascii="黑体" w:eastAsia="黑体" w:hAnsi="黑体"/>
+          <w:rFonts w:ascii="黑体" w:hAnsi="黑体"/>
         </w:rPr>
         <w:t xml:space="preserve"> </w:t>
       </w:r>
       <w:r>
         <w:rPr>
-          <w:rFonts w:ascii="黑体" w:eastAsia="黑体" w:hAnsi="黑体" w:hint="eastAsia"/>
+          <w:rFonts w:ascii="黑体" w:hAnsi="黑体" w:hint="eastAsia"/>
         </w:rPr>
         <w:t>界面要求</w:t>
       </w:r>
@@ -31593,7 +32037,7 @@
       </w:r>
       <w:r>
         <w:rPr>
-          <w:rFonts w:ascii="黑体" w:eastAsia="黑体" w:hAnsi="黑体" w:hint="eastAsia"/>
+          <w:rFonts w:ascii="黑体" w:hAnsi="黑体" w:hint="eastAsia"/>
         </w:rPr>
         <w:t>控制</w:t>
       </w:r>
@@ -31643,7 +32087,7 @@
       </w:r>
       <w:r>
         <w:rPr>
-          <w:rFonts w:ascii="黑体" w:eastAsia="黑体" w:hAnsi="黑体" w:hint="eastAsia"/>
+          <w:rFonts w:ascii="黑体" w:hAnsi="黑体" w:hint="eastAsia"/>
         </w:rPr>
         <w:t>设备</w:t>
       </w:r>
@@ -39708,7 +40152,7 @@
     <w:uiPriority w:val="9"/>
     <w:unhideWhenUsed/>
     <w:qFormat/>
-    <w:rsid w:val="00802504"/>
+    <w:rsid w:val="0027261A"/>
     <w:pPr>
       <w:keepNext/>
       <w:keepLines/>
@@ -39716,7 +40160,7 @@
       <w:outlineLvl w:val="1"/>
     </w:pPr>
     <w:rPr>
-      <w:rFonts w:asciiTheme="majorHAnsi" w:hAnsiTheme="majorHAnsi" w:cstheme="majorBidi"/>
+      <w:rFonts w:asciiTheme="majorHAnsi" w:eastAsia="黑体" w:hAnsiTheme="majorHAnsi" w:cstheme="majorBidi"/>
       <w:b/>
       <w:bCs/>
       <w:sz w:val="32"/>
@@ -39728,10 +40172,11 @@
     <w:basedOn w:val="a"/>
     <w:next w:val="a"/>
     <w:link w:val="30"/>
+    <w:autoRedefine/>
     <w:uiPriority w:val="9"/>
     <w:unhideWhenUsed/>
     <w:qFormat/>
-    <w:rsid w:val="00CA3DDE"/>
+    <w:rsid w:val="0027261A"/>
     <w:pPr>
       <w:keepNext/>
       <w:keepLines/>
@@ -39739,9 +40184,10 @@
       <w:outlineLvl w:val="2"/>
     </w:pPr>
     <w:rPr>
+      <w:rFonts w:eastAsia="黑体"/>
       <w:b/>
       <w:bCs/>
-      <w:sz w:val="32"/>
+      <w:sz w:val="28"/>
       <w:szCs w:val="32"/>
     </w:rPr>
   </w:style>
@@ -39750,10 +40196,11 @@
     <w:basedOn w:val="a"/>
     <w:next w:val="a"/>
     <w:link w:val="40"/>
+    <w:autoRedefine/>
     <w:uiPriority w:val="9"/>
     <w:unhideWhenUsed/>
     <w:qFormat/>
-    <w:rsid w:val="00AC3C5F"/>
+    <w:rsid w:val="0027261A"/>
     <w:pPr>
       <w:keepNext/>
       <w:keepLines/>
@@ -39761,10 +40208,10 @@
       <w:outlineLvl w:val="3"/>
     </w:pPr>
     <w:rPr>
-      <w:rFonts w:asciiTheme="majorHAnsi" w:eastAsiaTheme="majorEastAsia" w:hAnsiTheme="majorHAnsi" w:cstheme="majorBidi"/>
+      <w:rFonts w:asciiTheme="majorHAnsi" w:eastAsia="黑体" w:hAnsiTheme="majorHAnsi" w:cstheme="majorBidi"/>
       <w:b/>
       <w:bCs/>
-      <w:sz w:val="28"/>
+      <w:sz w:val="24"/>
       <w:szCs w:val="28"/>
     </w:rPr>
   </w:style>
@@ -39773,6 +40220,7 @@
     <w:basedOn w:val="a"/>
     <w:next w:val="a"/>
     <w:link w:val="50"/>
+    <w:autoRedefine/>
     <w:uiPriority w:val="9"/>
     <w:unhideWhenUsed/>
     <w:qFormat/>
@@ -39837,9 +40285,9 @@
     <w:basedOn w:val="a0"/>
     <w:link w:val="2"/>
     <w:uiPriority w:val="9"/>
-    <w:rsid w:val="00802504"/>
+    <w:rsid w:val="0027261A"/>
     <w:rPr>
-      <w:rFonts w:asciiTheme="majorHAnsi" w:eastAsia="宋体" w:hAnsiTheme="majorHAnsi" w:cstheme="majorBidi"/>
+      <w:rFonts w:asciiTheme="majorHAnsi" w:eastAsia="黑体" w:hAnsiTheme="majorHAnsi" w:cstheme="majorBidi"/>
       <w:b/>
       <w:bCs/>
       <w:sz w:val="32"/>
@@ -40094,12 +40542,12 @@
     <w:basedOn w:val="a0"/>
     <w:link w:val="3"/>
     <w:uiPriority w:val="9"/>
-    <w:rsid w:val="00CA3DDE"/>
+    <w:rsid w:val="0027261A"/>
     <w:rPr>
-      <w:rFonts w:ascii="Calibri" w:eastAsia="宋体" w:hAnsi="Calibri" w:cs="Times New Roman"/>
+      <w:rFonts w:ascii="Calibri" w:eastAsia="黑体" w:hAnsi="Calibri" w:cs="Times New Roman"/>
       <w:b/>
       <w:bCs/>
-      <w:sz w:val="32"/>
+      <w:sz w:val="28"/>
       <w:szCs w:val="32"/>
     </w:rPr>
   </w:style>
@@ -40124,12 +40572,12 @@
     <w:basedOn w:val="a0"/>
     <w:link w:val="4"/>
     <w:uiPriority w:val="9"/>
-    <w:rsid w:val="00AC3C5F"/>
+    <w:rsid w:val="0027261A"/>
     <w:rPr>
-      <w:rFonts w:asciiTheme="majorHAnsi" w:eastAsiaTheme="majorEastAsia" w:hAnsiTheme="majorHAnsi" w:cstheme="majorBidi"/>
+      <w:rFonts w:asciiTheme="majorHAnsi" w:eastAsia="黑体" w:hAnsiTheme="majorHAnsi" w:cstheme="majorBidi"/>
       <w:b/>
       <w:bCs/>
-      <w:sz w:val="28"/>
+      <w:sz w:val="24"/>
       <w:szCs w:val="28"/>
     </w:rPr>
   </w:style>
@@ -40415,7 +40863,7 @@
 </file>
 
 <file path=customXml/itemProps1.xml><?xml version="1.0" encoding="utf-8"?>
-<ds:datastoreItem xmlns:ds="http://schemas.openxmlformats.org/officeDocument/2006/customXml" ds:itemID="{18E3E8E7-8886-495E-87E9-FE312F7CF0B5}">
+<ds:datastoreItem xmlns:ds="http://schemas.openxmlformats.org/officeDocument/2006/customXml" ds:itemID="{C35FC011-C694-413C-A410-FCC1FFFDA360}">
   <ds:schemaRefs>
     <ds:schemaRef ds:uri="http://schemas.openxmlformats.org/officeDocument/2006/bibliography"/>
   </ds:schemaRefs>
